--- a/문서/프로그램 프로토콜.docx
+++ b/문서/프로그램 프로토콜.docx
@@ -5,7 +5,6 @@
     <w:p>
       <w:pPr>
         <w:rPr>
-          <w:rFonts w:hint="eastAsia"/>
           <w:b/>
           <w:bCs/>
         </w:rPr>
@@ -579,9 +578,6 @@
           <w:numId w:val="4"/>
         </w:numPr>
         <w:ind w:leftChars="0"/>
-        <w:rPr>
-          <w:rFonts w:hint="eastAsia"/>
-        </w:rPr>
       </w:pPr>
       <w:r>
         <w:rPr>
@@ -598,19 +594,11 @@
         </w:rPr>
         <w:t xml:space="preserve">는 다음과 같이 </w:t>
       </w:r>
-      <w:proofErr w:type="spellStart"/>
       <w:r>
         <w:rPr>
           <w:rFonts w:hint="eastAsia"/>
         </w:rPr>
-        <w:t>데어터의</w:t>
-      </w:r>
-      <w:proofErr w:type="spellEnd"/>
-      <w:r>
-        <w:rPr>
-          <w:rFonts w:hint="eastAsia"/>
-        </w:rPr>
-        <w:t xml:space="preserve"> 종류를 가리킨다.</w:t>
+        <w:t>데어터의 종류를 가리킨다.</w:t>
       </w:r>
     </w:p>
     <w:tbl>
@@ -642,7 +630,6 @@
                 <w:bCs/>
               </w:rPr>
             </w:pPr>
-            <w:proofErr w:type="spellStart"/>
             <w:r>
               <w:rPr>
                 <w:rFonts w:hint="eastAsia"/>
@@ -651,7 +638,6 @@
               </w:rPr>
               <w:t>상수명</w:t>
             </w:r>
-            <w:proofErr w:type="spellEnd"/>
           </w:p>
         </w:tc>
         <w:tc>
@@ -709,7 +695,6 @@
             <w:pPr>
               <w:jc w:val="center"/>
               <w:rPr>
-                <w:rFonts w:hint="eastAsia"/>
                 <w:b/>
                 <w:bCs/>
               </w:rPr>
@@ -816,7 +801,6 @@
             <w:pPr>
               <w:jc w:val="center"/>
               <w:rPr>
-                <w:rFonts w:hint="eastAsia"/>
                 <w:b/>
                 <w:bCs/>
               </w:rPr>
@@ -896,14 +880,7 @@
                 <w:b/>
                 <w:bCs/>
               </w:rPr>
-              <w:t>x0</w:t>
-            </w:r>
-            <w:r>
-              <w:rPr>
-                <w:b/>
-                <w:bCs/>
-              </w:rPr>
-              <w:t>2</w:t>
+              <w:t>x02</w:t>
             </w:r>
           </w:p>
         </w:tc>
@@ -937,7 +914,6 @@
             <w:pPr>
               <w:jc w:val="center"/>
               <w:rPr>
-                <w:rFonts w:hint="eastAsia"/>
                 <w:b/>
                 <w:bCs/>
               </w:rPr>
@@ -1051,7 +1027,6 @@
             <w:pPr>
               <w:jc w:val="center"/>
               <w:rPr>
-                <w:rFonts w:hint="eastAsia"/>
                 <w:b/>
                 <w:bCs/>
               </w:rPr>
@@ -1085,7 +1060,6 @@
           <w:p>
             <w:pPr>
               <w:rPr>
-                <w:rFonts w:hint="eastAsia"/>
                 <w:b/>
                 <w:bCs/>
               </w:rPr>
@@ -1166,7 +1140,6 @@
             <w:pPr>
               <w:jc w:val="center"/>
               <w:rPr>
-                <w:rFonts w:hint="eastAsia"/>
                 <w:b/>
                 <w:bCs/>
               </w:rPr>
@@ -1221,18 +1194,10 @@
             </w:r>
             <w:r>
               <w:rPr>
-                <w:rFonts w:hint="eastAsia"/>
-                <w:b/>
-                <w:bCs/>
-              </w:rPr>
-              <w:t>F</w:t>
-            </w:r>
-            <w:r>
-              <w:rPr>
-                <w:b/>
-                <w:bCs/>
-              </w:rPr>
-              <w:t>AIL</w:t>
+                <w:b/>
+                <w:bCs/>
+              </w:rPr>
+              <w:t>SUC</w:t>
             </w:r>
           </w:p>
         </w:tc>
@@ -1283,7 +1248,15 @@
                 <w:b/>
                 <w:bCs/>
               </w:rPr>
-              <w:t>회원가입 실패</w:t>
+              <w:t xml:space="preserve">회원가입 </w:t>
+            </w:r>
+            <w:r>
+              <w:rPr>
+                <w:rFonts w:hint="eastAsia"/>
+                <w:b/>
+                <w:bCs/>
+              </w:rPr>
+              <w:t>성공</w:t>
             </w:r>
           </w:p>
         </w:tc>
@@ -1295,7 +1268,6 @@
             <w:pPr>
               <w:jc w:val="center"/>
               <w:rPr>
-                <w:rFonts w:hint="eastAsia"/>
                 <w:b/>
                 <w:bCs/>
               </w:rPr>
@@ -1338,7 +1310,14 @@
                 <w:b/>
                 <w:bCs/>
               </w:rPr>
-              <w:t>EGISTER_SUC</w:t>
+              <w:t>EGISTER_</w:t>
+            </w:r>
+            <w:r>
+              <w:rPr>
+                <w:b/>
+                <w:bCs/>
+              </w:rPr>
+              <w:t>FAIL</w:t>
             </w:r>
           </w:p>
         </w:tc>
@@ -1389,7 +1368,15 @@
                 <w:b/>
                 <w:bCs/>
               </w:rPr>
-              <w:t>회원가입 성공</w:t>
+              <w:t xml:space="preserve">회원가입 </w:t>
+            </w:r>
+            <w:r>
+              <w:rPr>
+                <w:rFonts w:hint="eastAsia"/>
+                <w:b/>
+                <w:bCs/>
+              </w:rPr>
+              <w:t>실패</w:t>
             </w:r>
           </w:p>
         </w:tc>
@@ -1401,7 +1388,6 @@
             <w:pPr>
               <w:jc w:val="center"/>
               <w:rPr>
-                <w:rFonts w:hint="eastAsia"/>
                 <w:b/>
                 <w:bCs/>
               </w:rPr>
@@ -1452,7 +1438,7 @@
                 <w:b/>
                 <w:bCs/>
               </w:rPr>
-              <w:t>UT_COMMU</w:t>
+              <w:t>ONNECTION_CUT</w:t>
             </w:r>
           </w:p>
         </w:tc>
@@ -1515,7 +1501,6 @@
             <w:pPr>
               <w:jc w:val="center"/>
               <w:rPr>
-                <w:rFonts w:hint="eastAsia"/>
                 <w:b/>
                 <w:bCs/>
               </w:rPr>
@@ -1629,7 +1614,6 @@
             <w:pPr>
               <w:jc w:val="center"/>
               <w:rPr>
-                <w:rFonts w:hint="eastAsia"/>
                 <w:b/>
                 <w:bCs/>
               </w:rPr>
@@ -1743,7 +1727,6 @@
             <w:pPr>
               <w:jc w:val="center"/>
               <w:rPr>
-                <w:rFonts w:hint="eastAsia"/>
                 <w:b/>
                 <w:bCs/>
               </w:rPr>
@@ -1777,7 +1760,6 @@
           <w:p>
             <w:pPr>
               <w:rPr>
-                <w:rFonts w:hint="eastAsia"/>
                 <w:b/>
                 <w:bCs/>
               </w:rPr>
@@ -1807,7 +1789,6 @@
             <w:pPr>
               <w:jc w:val="center"/>
               <w:rPr>
-                <w:rFonts w:hint="eastAsia"/>
                 <w:b/>
                 <w:bCs/>
               </w:rPr>
@@ -1837,7 +1818,6 @@
             <w:pPr>
               <w:jc w:val="center"/>
               <w:rPr>
-                <w:rFonts w:hint="eastAsia"/>
                 <w:b/>
                 <w:bCs/>
               </w:rPr>
@@ -1860,7 +1840,6 @@
             <w:pPr>
               <w:jc w:val="center"/>
               <w:rPr>
-                <w:rFonts w:hint="eastAsia"/>
                 <w:b/>
                 <w:bCs/>
               </w:rPr>
@@ -1940,14 +1919,7 @@
                 <w:b/>
                 <w:bCs/>
               </w:rPr>
-              <w:t>0</w:t>
-            </w:r>
-            <w:r>
-              <w:rPr>
-                <w:b/>
-                <w:bCs/>
-              </w:rPr>
-              <w:t>B</w:t>
+              <w:t>0B</w:t>
             </w:r>
           </w:p>
         </w:tc>
@@ -1969,15 +1941,7 @@
                 <w:b/>
                 <w:bCs/>
               </w:rPr>
-              <w:t>다른 사람이 방 입장</w:t>
-            </w:r>
-            <w:r>
-              <w:rPr>
-                <w:rFonts w:hint="eastAsia"/>
-                <w:b/>
-                <w:bCs/>
-              </w:rPr>
-              <w:t>함</w:t>
+              <w:t>다른 사람이 방 입장함</w:t>
             </w:r>
           </w:p>
         </w:tc>
@@ -1989,7 +1953,6 @@
             <w:pPr>
               <w:jc w:val="center"/>
               <w:rPr>
-                <w:rFonts w:hint="eastAsia"/>
                 <w:b/>
                 <w:bCs/>
               </w:rPr>
@@ -2096,7 +2059,6 @@
             <w:pPr>
               <w:jc w:val="center"/>
               <w:rPr>
-                <w:rFonts w:hint="eastAsia"/>
                 <w:b/>
                 <w:bCs/>
               </w:rPr>
@@ -2203,7 +2165,6 @@
             <w:pPr>
               <w:jc w:val="center"/>
               <w:rPr>
-                <w:rFonts w:hint="eastAsia"/>
                 <w:b/>
                 <w:bCs/>
               </w:rPr>
@@ -2237,7 +2198,6 @@
           <w:p>
             <w:pPr>
               <w:rPr>
-                <w:rFonts w:hint="eastAsia"/>
                 <w:b/>
                 <w:bCs/>
               </w:rPr>
@@ -2259,7 +2219,6 @@
             <w:pPr>
               <w:jc w:val="center"/>
               <w:rPr>
-                <w:rFonts w:hint="eastAsia"/>
                 <w:b/>
                 <w:bCs/>
               </w:rPr>
@@ -2289,7 +2248,6 @@
             <w:pPr>
               <w:jc w:val="center"/>
               <w:rPr>
-                <w:rFonts w:hint="eastAsia"/>
                 <w:b/>
                 <w:bCs/>
               </w:rPr>
@@ -2312,7 +2270,6 @@
             <w:pPr>
               <w:jc w:val="center"/>
               <w:rPr>
-                <w:rFonts w:hint="eastAsia"/>
                 <w:b/>
                 <w:bCs/>
               </w:rPr>
@@ -2346,7 +2303,6 @@
           <w:p>
             <w:pPr>
               <w:rPr>
-                <w:rFonts w:hint="eastAsia"/>
                 <w:b/>
                 <w:bCs/>
               </w:rPr>
@@ -2376,7 +2332,6 @@
             <w:pPr>
               <w:jc w:val="center"/>
               <w:rPr>
-                <w:rFonts w:hint="eastAsia"/>
                 <w:b/>
                 <w:bCs/>
               </w:rPr>
@@ -2406,7 +2361,6 @@
             <w:pPr>
               <w:jc w:val="center"/>
               <w:rPr>
-                <w:rFonts w:hint="eastAsia"/>
                 <w:b/>
                 <w:bCs/>
               </w:rPr>
@@ -2429,7 +2383,6 @@
             <w:pPr>
               <w:jc w:val="center"/>
               <w:rPr>
-                <w:rFonts w:hint="eastAsia"/>
                 <w:b/>
                 <w:bCs/>
               </w:rPr>
@@ -2463,7 +2416,6 @@
           <w:p>
             <w:pPr>
               <w:rPr>
-                <w:rFonts w:hint="eastAsia"/>
                 <w:b/>
                 <w:bCs/>
               </w:rPr>
@@ -2493,7 +2445,6 @@
             <w:pPr>
               <w:jc w:val="center"/>
               <w:rPr>
-                <w:rFonts w:hint="eastAsia"/>
                 <w:b/>
                 <w:bCs/>
               </w:rPr>
@@ -2523,7 +2474,6 @@
             <w:pPr>
               <w:jc w:val="center"/>
               <w:rPr>
-                <w:rFonts w:hint="eastAsia"/>
                 <w:b/>
                 <w:bCs/>
               </w:rPr>
@@ -2546,7 +2496,6 @@
             <w:pPr>
               <w:jc w:val="center"/>
               <w:rPr>
-                <w:rFonts w:hint="eastAsia"/>
                 <w:b/>
                 <w:bCs/>
               </w:rPr>
@@ -2580,7 +2529,6 @@
           <w:p>
             <w:pPr>
               <w:rPr>
-                <w:rFonts w:hint="eastAsia"/>
                 <w:b/>
                 <w:bCs/>
               </w:rPr>
@@ -2610,7 +2558,6 @@
             <w:pPr>
               <w:jc w:val="center"/>
               <w:rPr>
-                <w:rFonts w:hint="eastAsia"/>
                 <w:b/>
                 <w:bCs/>
               </w:rPr>
@@ -2640,7 +2587,6 @@
             <w:pPr>
               <w:jc w:val="center"/>
               <w:rPr>
-                <w:rFonts w:hint="eastAsia"/>
                 <w:b/>
                 <w:bCs/>
               </w:rPr>
@@ -2663,7 +2609,6 @@
             <w:pPr>
               <w:jc w:val="center"/>
               <w:rPr>
-                <w:rFonts w:hint="eastAsia"/>
                 <w:b/>
                 <w:bCs/>
               </w:rPr>
@@ -2697,7 +2642,6 @@
           <w:p>
             <w:pPr>
               <w:rPr>
-                <w:rFonts w:hint="eastAsia"/>
                 <w:b/>
                 <w:bCs/>
               </w:rPr>
@@ -2727,7 +2671,6 @@
             <w:pPr>
               <w:jc w:val="center"/>
               <w:rPr>
-                <w:rFonts w:hint="eastAsia"/>
                 <w:b/>
                 <w:bCs/>
               </w:rPr>
@@ -2757,7 +2700,6 @@
             <w:pPr>
               <w:jc w:val="center"/>
               <w:rPr>
-                <w:rFonts w:hint="eastAsia"/>
                 <w:b/>
                 <w:bCs/>
               </w:rPr>
@@ -2780,7 +2722,6 @@
             <w:pPr>
               <w:jc w:val="center"/>
               <w:rPr>
-                <w:rFonts w:hint="eastAsia"/>
                 <w:b/>
                 <w:bCs/>
               </w:rPr>
@@ -2814,7 +2755,6 @@
           <w:p>
             <w:pPr>
               <w:rPr>
-                <w:rFonts w:hint="eastAsia"/>
                 <w:b/>
                 <w:bCs/>
               </w:rPr>
@@ -2844,7 +2784,6 @@
             <w:pPr>
               <w:jc w:val="center"/>
               <w:rPr>
-                <w:rFonts w:hint="eastAsia"/>
                 <w:b/>
                 <w:bCs/>
               </w:rPr>
@@ -2874,7 +2813,6 @@
             <w:pPr>
               <w:jc w:val="center"/>
               <w:rPr>
-                <w:rFonts w:hint="eastAsia"/>
                 <w:b/>
                 <w:bCs/>
               </w:rPr>
@@ -2897,7 +2835,6 @@
             <w:pPr>
               <w:jc w:val="center"/>
               <w:rPr>
-                <w:rFonts w:hint="eastAsia"/>
                 <w:b/>
                 <w:bCs/>
               </w:rPr>
@@ -3006,10 +2943,7 @@
         <w:t>4</w:t>
       </w:r>
       <w:r>
-        <w:t>):</w:t>
-      </w:r>
-      <w:r>
-        <w:t xml:space="preserve"> </w:t>
+        <w:t xml:space="preserve">): </w:t>
       </w:r>
       <w:r>
         <w:rPr>
@@ -3086,19 +3020,11 @@
       <w:r>
         <w:t xml:space="preserve">), </w:t>
       </w:r>
-      <w:proofErr w:type="spellStart"/>
       <w:r>
         <w:rPr>
           <w:rFonts w:hint="eastAsia"/>
         </w:rPr>
-        <w:t>채팅방</w:t>
-      </w:r>
-      <w:proofErr w:type="spellEnd"/>
-      <w:r>
-        <w:rPr>
-          <w:rFonts w:hint="eastAsia"/>
-        </w:rPr>
-        <w:t xml:space="preserve"> </w:t>
+        <w:t xml:space="preserve">채팅방 </w:t>
       </w:r>
       <w:r>
         <w:t>ID(4)</w:t>
@@ -3149,19 +3075,11 @@
       <w:r>
         <w:t xml:space="preserve">HAT(0x0C): </w:t>
       </w:r>
-      <w:proofErr w:type="spellStart"/>
       <w:r>
         <w:rPr>
           <w:rFonts w:hint="eastAsia"/>
         </w:rPr>
-        <w:t>채팅방</w:t>
-      </w:r>
-      <w:proofErr w:type="spellEnd"/>
-      <w:r>
-        <w:rPr>
-          <w:rFonts w:hint="eastAsia"/>
-        </w:rPr>
-        <w:t xml:space="preserve"> </w:t>
+        <w:t xml:space="preserve">채팅방 </w:t>
       </w:r>
       <w:r>
         <w:t xml:space="preserve">ID(4), </w:t>
@@ -3217,19 +3135,11 @@
       <w:r>
         <w:br/>
       </w:r>
-      <w:proofErr w:type="spellStart"/>
       <w:r>
         <w:rPr>
           <w:rFonts w:hint="eastAsia"/>
         </w:rPr>
-        <w:t>채팅방</w:t>
-      </w:r>
-      <w:proofErr w:type="spellEnd"/>
-      <w:r>
-        <w:rPr>
-          <w:rFonts w:hint="eastAsia"/>
-        </w:rPr>
-        <w:t xml:space="preserve"> </w:t>
+        <w:t xml:space="preserve">채팅방 </w:t>
       </w:r>
       <w:r>
         <w:t xml:space="preserve">ID(4), </w:t>
@@ -3290,9 +3200,6 @@
       <w:pPr>
         <w:pStyle w:val="a4"/>
         <w:ind w:leftChars="0" w:left="400"/>
-        <w:rPr>
-          <w:rFonts w:hint="eastAsia"/>
-        </w:rPr>
       </w:pPr>
       <w:r>
         <w:rPr>
@@ -3344,9 +3251,6 @@
       <w:pPr>
         <w:pStyle w:val="a4"/>
         <w:ind w:leftChars="0" w:left="400"/>
-        <w:rPr>
-          <w:rFonts w:hint="eastAsia"/>
-        </w:rPr>
       </w:pPr>
       <w:r>
         <w:rPr>
@@ -3377,9 +3281,6 @@
       <w:pPr>
         <w:pStyle w:val="a4"/>
         <w:ind w:leftChars="0" w:left="400"/>
-        <w:rPr>
-          <w:rFonts w:hint="eastAsia"/>
-        </w:rPr>
       </w:pPr>
     </w:p>
     <w:sectPr>

--- a/문서/프로그램 프로토콜.docx
+++ b/문서/프로그램 프로토콜.docx
@@ -3274,7 +3274,31 @@
         <w:rPr>
           <w:rFonts w:hint="eastAsia"/>
         </w:rPr>
-        <w:t>프로필 사진 이미지(끝까지)</w:t>
+        <w:t>프로필 사진 이미지(끝까지</w:t>
+      </w:r>
+      <w:r>
+        <w:rPr>
+          <w:rFonts w:hint="eastAsia"/>
+        </w:rPr>
+        <w:t>,</w:t>
+      </w:r>
+      <w:r>
+        <w:t xml:space="preserve"> </w:t>
+      </w:r>
+      <w:r>
+        <w:rPr>
+          <w:rFonts w:hint="eastAsia"/>
+        </w:rPr>
+        <w:t xml:space="preserve">최대 </w:t>
+      </w:r>
+      <w:r>
+        <w:t>8MiB</w:t>
+      </w:r>
+      <w:r>
+        <w:rPr>
+          <w:rFonts w:hint="eastAsia"/>
+        </w:rPr>
+        <w:t>)</w:t>
       </w:r>
     </w:p>
     <w:p>

--- a/문서/프로그램 프로토콜.docx
+++ b/문서/프로그램 프로토콜.docx
@@ -578,7 +578,493 @@
           <w:numId w:val="4"/>
         </w:numPr>
         <w:ind w:leftChars="0"/>
-      </w:pPr>
+        <w:rPr>
+          <w:rFonts w:hint="eastAsia"/>
+        </w:rPr>
+      </w:pPr>
+      <w:r>
+        <w:t>String - byte[]</w:t>
+      </w:r>
+      <w:r>
+        <w:rPr>
+          <w:rFonts w:hint="eastAsia"/>
+        </w:rPr>
+        <w:t xml:space="preserve">간 변환은 무조건 </w:t>
+      </w:r>
+      <w:r>
+        <w:t xml:space="preserve">UTF-8 </w:t>
+      </w:r>
+      <w:r>
+        <w:rPr>
+          <w:rFonts w:hint="eastAsia"/>
+        </w:rPr>
+        <w:t xml:space="preserve">인코딩을 </w:t>
+      </w:r>
+      <w:r>
+        <w:rPr>
+          <w:rFonts w:hint="eastAsia"/>
+        </w:rPr>
+        <w:t>사용한</w:t>
+      </w:r>
+      <w:r>
+        <w:rPr>
+          <w:rFonts w:hint="eastAsia"/>
+        </w:rPr>
+        <w:t>다.</w:t>
+      </w:r>
+      <w:r>
+        <w:br/>
+      </w:r>
+      <w:r>
+        <w:t xml:space="preserve">(“UTF-8” </w:t>
+      </w:r>
+      <w:r>
+        <w:rPr>
+          <w:rFonts w:hint="eastAsia"/>
+        </w:rPr>
+        <w:t>문자열</w:t>
+      </w:r>
+      <w:r>
+        <w:rPr>
+          <w:rFonts w:hint="eastAsia"/>
+        </w:rPr>
+        <w:t>을 쓰거나</w:t>
+      </w:r>
+      <w:r>
+        <w:rPr>
+          <w:rFonts w:hint="eastAsia"/>
+        </w:rPr>
+        <w:t xml:space="preserve"> </w:t>
+      </w:r>
+      <w:r>
+        <w:t>java.nio.charset.</w:t>
+      </w:r>
+      <w:r>
+        <w:rPr>
+          <w:rFonts w:hint="eastAsia"/>
+        </w:rPr>
+        <w:t>S</w:t>
+      </w:r>
+      <w:r>
+        <w:t>tandardCharset.UTF_8</w:t>
+      </w:r>
+      <w:r>
+        <w:rPr>
+          <w:rFonts w:hint="eastAsia"/>
+        </w:rPr>
+        <w:t>을 사용</w:t>
+      </w:r>
+      <w:r>
+        <w:t>(</w:t>
+      </w:r>
+      <w:r>
+        <w:rPr>
+          <w:rFonts w:hint="eastAsia"/>
+        </w:rPr>
+        <w:t>권장)</w:t>
+      </w:r>
+      <w:r>
+        <w:rPr>
+          <w:rFonts w:hint="eastAsia"/>
+        </w:rPr>
+        <w:t>)</w:t>
+      </w:r>
+    </w:p>
+    <w:tbl>
+      <w:tblPr>
+        <w:tblStyle w:val="a3"/>
+        <w:tblW w:w="0" w:type="auto"/>
+        <w:tblInd w:w="760" w:type="dxa"/>
+        <w:tblLook w:val="04A0" w:firstRow="1" w:lastRow="0" w:firstColumn="1" w:lastColumn="0" w:noHBand="0" w:noVBand="1"/>
+      </w:tblPr>
+      <w:tblGrid>
+        <w:gridCol w:w="7882"/>
+      </w:tblGrid>
+      <w:tr>
+        <w:tc>
+          <w:tcPr>
+            <w:tcW w:w="7882" w:type="dxa"/>
+          </w:tcPr>
+          <w:p>
+            <w:pPr>
+              <w:pStyle w:val="a4"/>
+              <w:ind w:leftChars="0" w:left="0"/>
+              <w:jc w:val="center"/>
+              <w:rPr>
+                <w:rFonts w:hint="eastAsia"/>
+                <w:b/>
+                <w:bCs/>
+              </w:rPr>
+            </w:pPr>
+            <w:r>
+              <w:rPr>
+                <w:rFonts w:hint="eastAsia"/>
+                <w:b/>
+                <w:bCs/>
+              </w:rPr>
+              <w:t>S</w:t>
+            </w:r>
+            <w:r>
+              <w:rPr>
+                <w:b/>
+                <w:bCs/>
+              </w:rPr>
+              <w:t xml:space="preserve">tring to </w:t>
+            </w:r>
+            <w:proofErr w:type="gramStart"/>
+            <w:r>
+              <w:rPr>
+                <w:b/>
+                <w:bCs/>
+              </w:rPr>
+              <w:t>byte[</w:t>
+            </w:r>
+            <w:proofErr w:type="gramEnd"/>
+            <w:r>
+              <w:rPr>
+                <w:b/>
+                <w:bCs/>
+              </w:rPr>
+              <w:t>]</w:t>
+            </w:r>
+          </w:p>
+        </w:tc>
+      </w:tr>
+      <w:tr>
+        <w:tc>
+          <w:tcPr>
+            <w:tcW w:w="7882" w:type="dxa"/>
+          </w:tcPr>
+          <w:p>
+            <w:pPr>
+              <w:pStyle w:val="a4"/>
+              <w:ind w:leftChars="0" w:left="0"/>
+              <w:rPr>
+                <w:rFonts w:hint="eastAsia"/>
+              </w:rPr>
+            </w:pPr>
+            <w:r>
+              <w:t xml:space="preserve">import </w:t>
+            </w:r>
+            <w:proofErr w:type="gramStart"/>
+            <w:r>
+              <w:t>java.nio.charset</w:t>
+            </w:r>
+            <w:proofErr w:type="gramEnd"/>
+            <w:r>
+              <w:t>.StandardCharset;</w:t>
+            </w:r>
+          </w:p>
+          <w:p>
+            <w:pPr>
+              <w:pStyle w:val="a4"/>
+              <w:ind w:leftChars="0" w:left="0"/>
+            </w:pPr>
+            <w:r>
+              <w:rPr>
+                <w:rFonts w:hint="eastAsia"/>
+              </w:rPr>
+              <w:t>S</w:t>
+            </w:r>
+            <w:r>
+              <w:t>tring str = “</w:t>
+            </w:r>
+            <w:r>
+              <w:rPr>
+                <w:rFonts w:hint="eastAsia"/>
+              </w:rPr>
+              <w:t>안녕</w:t>
+            </w:r>
+            <w:r>
+              <w:t>”;</w:t>
+            </w:r>
+          </w:p>
+          <w:p>
+            <w:pPr>
+              <w:pStyle w:val="a4"/>
+              <w:ind w:leftChars="0" w:left="0"/>
+              <w:rPr>
+                <w:rFonts w:hint="eastAsia"/>
+              </w:rPr>
+            </w:pPr>
+            <w:proofErr w:type="gramStart"/>
+            <w:r>
+              <w:t>byte[</w:t>
+            </w:r>
+            <w:proofErr w:type="gramEnd"/>
+            <w:r>
+              <w:t>] bytes = str.getBytes(StandardCharset.UTF_8);</w:t>
+            </w:r>
+            <w:r>
+              <w:t xml:space="preserve">    </w:t>
+            </w:r>
+            <w:r>
+              <w:rPr>
+                <w:color w:val="808080" w:themeColor="background1" w:themeShade="80"/>
+              </w:rPr>
+              <w:t xml:space="preserve">// </w:t>
+            </w:r>
+            <w:r>
+              <w:rPr>
+                <w:rFonts w:hint="eastAsia"/>
+                <w:color w:val="808080" w:themeColor="background1" w:themeShade="80"/>
+              </w:rPr>
+              <w:t>s</w:t>
+            </w:r>
+            <w:r>
+              <w:rPr>
+                <w:color w:val="808080" w:themeColor="background1" w:themeShade="80"/>
+              </w:rPr>
+              <w:t>tr.getBytes(“UTF-8);</w:t>
+            </w:r>
+          </w:p>
+        </w:tc>
+      </w:tr>
+      <w:tr>
+        <w:tc>
+          <w:tcPr>
+            <w:tcW w:w="7882" w:type="dxa"/>
+          </w:tcPr>
+          <w:p>
+            <w:pPr>
+              <w:pStyle w:val="a4"/>
+              <w:ind w:leftChars="0" w:left="0"/>
+              <w:jc w:val="center"/>
+              <w:rPr>
+                <w:b/>
+                <w:bCs/>
+              </w:rPr>
+            </w:pPr>
+            <w:proofErr w:type="gramStart"/>
+            <w:r>
+              <w:rPr>
+                <w:b/>
+                <w:bCs/>
+              </w:rPr>
+              <w:t>b</w:t>
+            </w:r>
+            <w:r>
+              <w:rPr>
+                <w:b/>
+                <w:bCs/>
+              </w:rPr>
+              <w:t>yte[</w:t>
+            </w:r>
+            <w:proofErr w:type="gramEnd"/>
+            <w:r>
+              <w:rPr>
+                <w:b/>
+                <w:bCs/>
+              </w:rPr>
+              <w:t>] to String</w:t>
+            </w:r>
+          </w:p>
+        </w:tc>
+      </w:tr>
+      <w:tr>
+        <w:tc>
+          <w:tcPr>
+            <w:tcW w:w="7882" w:type="dxa"/>
+          </w:tcPr>
+          <w:p>
+            <w:pPr>
+              <w:pStyle w:val="a4"/>
+              <w:ind w:leftChars="0" w:left="0"/>
+            </w:pPr>
+            <w:r>
+              <w:t xml:space="preserve">import </w:t>
+            </w:r>
+            <w:proofErr w:type="gramStart"/>
+            <w:r>
+              <w:t>java.nio.charset</w:t>
+            </w:r>
+            <w:proofErr w:type="gramEnd"/>
+            <w:r>
+              <w:t>.StandardCharset;</w:t>
+            </w:r>
+          </w:p>
+          <w:p>
+            <w:pPr>
+              <w:pStyle w:val="a4"/>
+              <w:ind w:leftChars="0" w:left="0"/>
+              <w:rPr>
+                <w:rFonts w:ascii="Consolas" w:hAnsi="Consolas" w:cs="Consolas"/>
+                <w:color w:val="000000"/>
+                <w:kern w:val="0"/>
+                <w:szCs w:val="20"/>
+                <w:shd w:val="clear" w:color="auto" w:fill="E8F2FE"/>
+              </w:rPr>
+            </w:pPr>
+            <w:r>
+              <w:rPr>
+                <w:rFonts w:ascii="Consolas" w:hAnsi="Consolas" w:cs="Consolas"/>
+                <w:color w:val="6A3E3E"/>
+                <w:kern w:val="0"/>
+                <w:szCs w:val="20"/>
+                <w:shd w:val="clear" w:color="auto" w:fill="E8F2FE"/>
+              </w:rPr>
+              <w:t>str</w:t>
+            </w:r>
+            <w:r>
+              <w:rPr>
+                <w:rFonts w:ascii="Consolas" w:hAnsi="Consolas" w:cs="Consolas"/>
+                <w:color w:val="000000"/>
+                <w:kern w:val="0"/>
+                <w:szCs w:val="20"/>
+                <w:shd w:val="clear" w:color="auto" w:fill="E8F2FE"/>
+              </w:rPr>
+              <w:t xml:space="preserve"> = </w:t>
+            </w:r>
+            <w:r>
+              <w:rPr>
+                <w:rFonts w:ascii="Consolas" w:hAnsi="Consolas" w:cs="Consolas"/>
+                <w:b/>
+                <w:bCs/>
+                <w:color w:val="7F0055"/>
+                <w:kern w:val="0"/>
+                <w:szCs w:val="20"/>
+                <w:shd w:val="clear" w:color="auto" w:fill="E8F2FE"/>
+              </w:rPr>
+              <w:t>new</w:t>
+            </w:r>
+            <w:r>
+              <w:rPr>
+                <w:rFonts w:ascii="Consolas" w:hAnsi="Consolas" w:cs="Consolas"/>
+                <w:color w:val="000000"/>
+                <w:kern w:val="0"/>
+                <w:szCs w:val="20"/>
+                <w:shd w:val="clear" w:color="auto" w:fill="E8F2FE"/>
+              </w:rPr>
+              <w:t xml:space="preserve"> </w:t>
+            </w:r>
+            <w:proofErr w:type="gramStart"/>
+            <w:r>
+              <w:rPr>
+                <w:rFonts w:ascii="Consolas" w:hAnsi="Consolas" w:cs="Consolas"/>
+                <w:color w:val="000000"/>
+                <w:kern w:val="0"/>
+                <w:szCs w:val="20"/>
+                <w:shd w:val="clear" w:color="auto" w:fill="E8F2FE"/>
+              </w:rPr>
+              <w:t>String(</w:t>
+            </w:r>
+            <w:proofErr w:type="gramEnd"/>
+            <w:r>
+              <w:rPr>
+                <w:rFonts w:ascii="Consolas" w:hAnsi="Consolas" w:cs="Consolas"/>
+                <w:color w:val="6A3E3E"/>
+                <w:kern w:val="0"/>
+                <w:szCs w:val="20"/>
+                <w:shd w:val="clear" w:color="auto" w:fill="E8F2FE"/>
+              </w:rPr>
+              <w:t>bytes</w:t>
+            </w:r>
+            <w:r>
+              <w:rPr>
+                <w:rFonts w:ascii="Consolas" w:hAnsi="Consolas" w:cs="Consolas"/>
+                <w:color w:val="000000"/>
+                <w:kern w:val="0"/>
+                <w:szCs w:val="20"/>
+                <w:shd w:val="clear" w:color="auto" w:fill="E8F2FE"/>
+              </w:rPr>
+              <w:t>, StandardCharsets.</w:t>
+            </w:r>
+            <w:r>
+              <w:rPr>
+                <w:rFonts w:ascii="Consolas" w:hAnsi="Consolas" w:cs="Consolas"/>
+                <w:b/>
+                <w:bCs/>
+                <w:i/>
+                <w:iCs/>
+                <w:color w:val="0000C0"/>
+                <w:kern w:val="0"/>
+                <w:szCs w:val="20"/>
+                <w:shd w:val="clear" w:color="auto" w:fill="E8F2FE"/>
+              </w:rPr>
+              <w:t>UTF_8</w:t>
+            </w:r>
+            <w:r>
+              <w:rPr>
+                <w:rFonts w:ascii="Consolas" w:hAnsi="Consolas" w:cs="Consolas"/>
+                <w:color w:val="000000"/>
+                <w:kern w:val="0"/>
+                <w:szCs w:val="20"/>
+                <w:shd w:val="clear" w:color="auto" w:fill="E8F2FE"/>
+              </w:rPr>
+              <w:t>);</w:t>
+            </w:r>
+          </w:p>
+          <w:p>
+            <w:pPr>
+              <w:pStyle w:val="a4"/>
+              <w:ind w:leftChars="0" w:left="0"/>
+              <w:rPr>
+                <w:rFonts w:hint="eastAsia"/>
+              </w:rPr>
+            </w:pPr>
+            <w:r>
+              <w:rPr>
+                <w:rFonts w:hint="eastAsia"/>
+              </w:rPr>
+              <w:t xml:space="preserve"> </w:t>
+            </w:r>
+            <w:r>
+              <w:t xml:space="preserve">       </w:t>
+            </w:r>
+            <w:r>
+              <w:rPr>
+                <w:color w:val="808080" w:themeColor="background1" w:themeShade="80"/>
+              </w:rPr>
+              <w:t xml:space="preserve">// new </w:t>
+            </w:r>
+            <w:proofErr w:type="gramStart"/>
+            <w:r>
+              <w:rPr>
+                <w:color w:val="808080" w:themeColor="background1" w:themeShade="80"/>
+              </w:rPr>
+              <w:t>String(</w:t>
+            </w:r>
+            <w:proofErr w:type="gramEnd"/>
+            <w:r>
+              <w:rPr>
+                <w:color w:val="808080" w:themeColor="background1" w:themeShade="80"/>
+              </w:rPr>
+              <w:t>bytes, “UTF-8”);</w:t>
+            </w:r>
+          </w:p>
+        </w:tc>
+      </w:tr>
+    </w:tbl>
+    <w:p>
+      <w:pPr>
+        <w:pStyle w:val="a4"/>
+        <w:ind w:leftChars="0" w:left="760"/>
+      </w:pPr>
+    </w:p>
+    <w:p>
+      <w:pPr>
+        <w:pStyle w:val="a4"/>
+        <w:numPr>
+          <w:ilvl w:val="0"/>
+          <w:numId w:val="4"/>
+        </w:numPr>
+        <w:ind w:leftChars="0"/>
+      </w:pPr>
+      <w:r>
+        <w:rPr>
+          <w:rFonts w:hint="eastAsia"/>
+        </w:rPr>
+        <w:t>C</w:t>
+      </w:r>
+      <w:r>
+        <w:t xml:space="preserve">lient-Server </w:t>
+      </w:r>
+      <w:r>
+        <w:rPr>
+          <w:rFonts w:hint="eastAsia"/>
+        </w:rPr>
+        <w:t xml:space="preserve">통신에서 </w:t>
+      </w:r>
       <w:r>
         <w:rPr>
           <w:rFonts w:hint="eastAsia"/>
@@ -598,7 +1084,19 @@
         <w:rPr>
           <w:rFonts w:hint="eastAsia"/>
         </w:rPr>
-        <w:t>데어터의 종류를 가리킨다.</w:t>
+        <w:t>데</w:t>
+      </w:r>
+      <w:r>
+        <w:rPr>
+          <w:rFonts w:hint="eastAsia"/>
+        </w:rPr>
+        <w:t>이</w:t>
+      </w:r>
+      <w:r>
+        <w:rPr>
+          <w:rFonts w:hint="eastAsia"/>
+        </w:rPr>
+        <w:t>터의 종류를 가리킨다.</w:t>
       </w:r>
     </w:p>
     <w:tbl>
@@ -2313,6 +2811,7 @@
                 <w:b/>
                 <w:bCs/>
               </w:rPr>
+              <w:lastRenderedPageBreak/>
               <w:t>U</w:t>
             </w:r>
             <w:r>
@@ -3069,7 +3568,6 @@
         <w:rPr>
           <w:rFonts w:hint="eastAsia"/>
         </w:rPr>
-        <w:lastRenderedPageBreak/>
         <w:t>C</w:t>
       </w:r>
       <w:r>

--- a/문서/프로그램 프로토콜.docx
+++ b/문서/프로그램 프로토콜.docx
@@ -5,7 +5,6 @@
     <w:p>
       <w:pPr>
         <w:rPr>
-          <w:rFonts w:hint="eastAsia"/>
           <w:b/>
           <w:bCs/>
         </w:rPr>
@@ -579,9 +578,6 @@
           <w:numId w:val="4"/>
         </w:numPr>
         <w:ind w:leftChars="0"/>
-        <w:rPr>
-          <w:rFonts w:hint="eastAsia"/>
-        </w:rPr>
       </w:pPr>
       <w:r>
         <w:rPr>
@@ -598,19 +594,23 @@
         </w:rPr>
         <w:t xml:space="preserve">는 다음과 같이 </w:t>
       </w:r>
-      <w:proofErr w:type="spellStart"/>
       <w:r>
         <w:rPr>
           <w:rFonts w:hint="eastAsia"/>
         </w:rPr>
-        <w:t>데어터의</w:t>
-      </w:r>
-      <w:proofErr w:type="spellEnd"/>
+        <w:t>데</w:t>
+      </w:r>
       <w:r>
         <w:rPr>
           <w:rFonts w:hint="eastAsia"/>
         </w:rPr>
-        <w:t xml:space="preserve"> 종류를 가리킨다.</w:t>
+        <w:t>이</w:t>
+      </w:r>
+      <w:r>
+        <w:rPr>
+          <w:rFonts w:hint="eastAsia"/>
+        </w:rPr>
+        <w:t>터의 종류를 가리킨다.</w:t>
       </w:r>
     </w:p>
     <w:tbl>
@@ -642,7 +642,6 @@
                 <w:bCs/>
               </w:rPr>
             </w:pPr>
-            <w:proofErr w:type="spellStart"/>
             <w:r>
               <w:rPr>
                 <w:rFonts w:hint="eastAsia"/>
@@ -651,7 +650,6 @@
               </w:rPr>
               <w:t>상수명</w:t>
             </w:r>
-            <w:proofErr w:type="spellEnd"/>
           </w:p>
         </w:tc>
         <w:tc>
@@ -709,7 +707,6 @@
             <w:pPr>
               <w:jc w:val="center"/>
               <w:rPr>
-                <w:rFonts w:hint="eastAsia"/>
                 <w:b/>
                 <w:bCs/>
               </w:rPr>
@@ -816,7 +813,6 @@
             <w:pPr>
               <w:jc w:val="center"/>
               <w:rPr>
-                <w:rFonts w:hint="eastAsia"/>
                 <w:b/>
                 <w:bCs/>
               </w:rPr>
@@ -896,14 +892,7 @@
                 <w:b/>
                 <w:bCs/>
               </w:rPr>
-              <w:t>x0</w:t>
-            </w:r>
-            <w:r>
-              <w:rPr>
-                <w:b/>
-                <w:bCs/>
-              </w:rPr>
-              <w:t>2</w:t>
+              <w:t>x02</w:t>
             </w:r>
           </w:p>
         </w:tc>
@@ -937,7 +926,6 @@
             <w:pPr>
               <w:jc w:val="center"/>
               <w:rPr>
-                <w:rFonts w:hint="eastAsia"/>
                 <w:b/>
                 <w:bCs/>
               </w:rPr>
@@ -1051,7 +1039,6 @@
             <w:pPr>
               <w:jc w:val="center"/>
               <w:rPr>
-                <w:rFonts w:hint="eastAsia"/>
                 <w:b/>
                 <w:bCs/>
               </w:rPr>
@@ -1085,7 +1072,6 @@
           <w:p>
             <w:pPr>
               <w:rPr>
-                <w:rFonts w:hint="eastAsia"/>
                 <w:b/>
                 <w:bCs/>
               </w:rPr>
@@ -1166,7 +1152,6 @@
             <w:pPr>
               <w:jc w:val="center"/>
               <w:rPr>
-                <w:rFonts w:hint="eastAsia"/>
                 <w:b/>
                 <w:bCs/>
               </w:rPr>
@@ -1295,7 +1280,6 @@
             <w:pPr>
               <w:jc w:val="center"/>
               <w:rPr>
-                <w:rFonts w:hint="eastAsia"/>
                 <w:b/>
                 <w:bCs/>
               </w:rPr>
@@ -1401,7 +1385,6 @@
             <w:pPr>
               <w:jc w:val="center"/>
               <w:rPr>
-                <w:rFonts w:hint="eastAsia"/>
                 <w:b/>
                 <w:bCs/>
               </w:rPr>
@@ -1515,7 +1498,6 @@
             <w:pPr>
               <w:jc w:val="center"/>
               <w:rPr>
-                <w:rFonts w:hint="eastAsia"/>
                 <w:b/>
                 <w:bCs/>
               </w:rPr>
@@ -1629,7 +1611,6 @@
             <w:pPr>
               <w:jc w:val="center"/>
               <w:rPr>
-                <w:rFonts w:hint="eastAsia"/>
                 <w:b/>
                 <w:bCs/>
               </w:rPr>
@@ -1743,7 +1724,6 @@
             <w:pPr>
               <w:jc w:val="center"/>
               <w:rPr>
-                <w:rFonts w:hint="eastAsia"/>
                 <w:b/>
                 <w:bCs/>
               </w:rPr>
@@ -1777,7 +1757,6 @@
           <w:p>
             <w:pPr>
               <w:rPr>
-                <w:rFonts w:hint="eastAsia"/>
                 <w:b/>
                 <w:bCs/>
               </w:rPr>
@@ -1807,7 +1786,6 @@
             <w:pPr>
               <w:jc w:val="center"/>
               <w:rPr>
-                <w:rFonts w:hint="eastAsia"/>
                 <w:b/>
                 <w:bCs/>
               </w:rPr>
@@ -1837,7 +1815,6 @@
             <w:pPr>
               <w:jc w:val="center"/>
               <w:rPr>
-                <w:rFonts w:hint="eastAsia"/>
                 <w:b/>
                 <w:bCs/>
               </w:rPr>
@@ -1860,7 +1837,6 @@
             <w:pPr>
               <w:jc w:val="center"/>
               <w:rPr>
-                <w:rFonts w:hint="eastAsia"/>
                 <w:b/>
                 <w:bCs/>
               </w:rPr>
@@ -1940,14 +1916,7 @@
                 <w:b/>
                 <w:bCs/>
               </w:rPr>
-              <w:t>0</w:t>
-            </w:r>
-            <w:r>
-              <w:rPr>
-                <w:b/>
-                <w:bCs/>
-              </w:rPr>
-              <w:t>B</w:t>
+              <w:t>0B</w:t>
             </w:r>
           </w:p>
         </w:tc>
@@ -1969,15 +1938,7 @@
                 <w:b/>
                 <w:bCs/>
               </w:rPr>
-              <w:t>다른 사람이 방 입장</w:t>
-            </w:r>
-            <w:r>
-              <w:rPr>
-                <w:rFonts w:hint="eastAsia"/>
-                <w:b/>
-                <w:bCs/>
-              </w:rPr>
-              <w:t>함</w:t>
+              <w:t>다른 사람이 방 입장함</w:t>
             </w:r>
           </w:p>
         </w:tc>
@@ -1989,7 +1950,6 @@
             <w:pPr>
               <w:jc w:val="center"/>
               <w:rPr>
-                <w:rFonts w:hint="eastAsia"/>
                 <w:b/>
                 <w:bCs/>
               </w:rPr>
@@ -2096,7 +2056,6 @@
             <w:pPr>
               <w:jc w:val="center"/>
               <w:rPr>
-                <w:rFonts w:hint="eastAsia"/>
                 <w:b/>
                 <w:bCs/>
               </w:rPr>
@@ -2203,7 +2162,6 @@
             <w:pPr>
               <w:jc w:val="center"/>
               <w:rPr>
-                <w:rFonts w:hint="eastAsia"/>
                 <w:b/>
                 <w:bCs/>
               </w:rPr>
@@ -2237,7 +2195,6 @@
           <w:p>
             <w:pPr>
               <w:rPr>
-                <w:rFonts w:hint="eastAsia"/>
                 <w:b/>
                 <w:bCs/>
               </w:rPr>
@@ -2259,7 +2216,6 @@
             <w:pPr>
               <w:jc w:val="center"/>
               <w:rPr>
-                <w:rFonts w:hint="eastAsia"/>
                 <w:b/>
                 <w:bCs/>
               </w:rPr>
@@ -2289,7 +2245,6 @@
             <w:pPr>
               <w:jc w:val="center"/>
               <w:rPr>
-                <w:rFonts w:hint="eastAsia"/>
                 <w:b/>
                 <w:bCs/>
               </w:rPr>
@@ -2312,7 +2267,6 @@
             <w:pPr>
               <w:jc w:val="center"/>
               <w:rPr>
-                <w:rFonts w:hint="eastAsia"/>
                 <w:b/>
                 <w:bCs/>
               </w:rPr>
@@ -2346,7 +2300,6 @@
           <w:p>
             <w:pPr>
               <w:rPr>
-                <w:rFonts w:hint="eastAsia"/>
                 <w:b/>
                 <w:bCs/>
               </w:rPr>
@@ -2376,7 +2329,6 @@
             <w:pPr>
               <w:jc w:val="center"/>
               <w:rPr>
-                <w:rFonts w:hint="eastAsia"/>
                 <w:b/>
                 <w:bCs/>
               </w:rPr>
@@ -2406,7 +2358,6 @@
             <w:pPr>
               <w:jc w:val="center"/>
               <w:rPr>
-                <w:rFonts w:hint="eastAsia"/>
                 <w:b/>
                 <w:bCs/>
               </w:rPr>
@@ -2429,7 +2380,6 @@
             <w:pPr>
               <w:jc w:val="center"/>
               <w:rPr>
-                <w:rFonts w:hint="eastAsia"/>
                 <w:b/>
                 <w:bCs/>
               </w:rPr>
@@ -2463,7 +2413,6 @@
           <w:p>
             <w:pPr>
               <w:rPr>
-                <w:rFonts w:hint="eastAsia"/>
                 <w:b/>
                 <w:bCs/>
               </w:rPr>
@@ -2493,7 +2442,6 @@
             <w:pPr>
               <w:jc w:val="center"/>
               <w:rPr>
-                <w:rFonts w:hint="eastAsia"/>
                 <w:b/>
                 <w:bCs/>
               </w:rPr>
@@ -2523,7 +2471,6 @@
             <w:pPr>
               <w:jc w:val="center"/>
               <w:rPr>
-                <w:rFonts w:hint="eastAsia"/>
                 <w:b/>
                 <w:bCs/>
               </w:rPr>
@@ -2546,7 +2493,6 @@
             <w:pPr>
               <w:jc w:val="center"/>
               <w:rPr>
-                <w:rFonts w:hint="eastAsia"/>
                 <w:b/>
                 <w:bCs/>
               </w:rPr>
@@ -2580,7 +2526,6 @@
           <w:p>
             <w:pPr>
               <w:rPr>
-                <w:rFonts w:hint="eastAsia"/>
                 <w:b/>
                 <w:bCs/>
               </w:rPr>
@@ -2610,7 +2555,6 @@
             <w:pPr>
               <w:jc w:val="center"/>
               <w:rPr>
-                <w:rFonts w:hint="eastAsia"/>
                 <w:b/>
                 <w:bCs/>
               </w:rPr>
@@ -2640,7 +2584,6 @@
             <w:pPr>
               <w:jc w:val="center"/>
               <w:rPr>
-                <w:rFonts w:hint="eastAsia"/>
                 <w:b/>
                 <w:bCs/>
               </w:rPr>
@@ -2663,7 +2606,6 @@
             <w:pPr>
               <w:jc w:val="center"/>
               <w:rPr>
-                <w:rFonts w:hint="eastAsia"/>
                 <w:b/>
                 <w:bCs/>
               </w:rPr>
@@ -2697,7 +2639,6 @@
           <w:p>
             <w:pPr>
               <w:rPr>
-                <w:rFonts w:hint="eastAsia"/>
                 <w:b/>
                 <w:bCs/>
               </w:rPr>
@@ -2727,7 +2668,6 @@
             <w:pPr>
               <w:jc w:val="center"/>
               <w:rPr>
-                <w:rFonts w:hint="eastAsia"/>
                 <w:b/>
                 <w:bCs/>
               </w:rPr>
@@ -2757,7 +2697,6 @@
             <w:pPr>
               <w:jc w:val="center"/>
               <w:rPr>
-                <w:rFonts w:hint="eastAsia"/>
                 <w:b/>
                 <w:bCs/>
               </w:rPr>
@@ -2780,7 +2719,6 @@
             <w:pPr>
               <w:jc w:val="center"/>
               <w:rPr>
-                <w:rFonts w:hint="eastAsia"/>
                 <w:b/>
                 <w:bCs/>
               </w:rPr>
@@ -2814,7 +2752,6 @@
           <w:p>
             <w:pPr>
               <w:rPr>
-                <w:rFonts w:hint="eastAsia"/>
                 <w:b/>
                 <w:bCs/>
               </w:rPr>
@@ -2844,7 +2781,6 @@
             <w:pPr>
               <w:jc w:val="center"/>
               <w:rPr>
-                <w:rFonts w:hint="eastAsia"/>
                 <w:b/>
                 <w:bCs/>
               </w:rPr>
@@ -2874,7 +2810,6 @@
             <w:pPr>
               <w:jc w:val="center"/>
               <w:rPr>
-                <w:rFonts w:hint="eastAsia"/>
                 <w:b/>
                 <w:bCs/>
               </w:rPr>
@@ -2897,7 +2832,6 @@
             <w:pPr>
               <w:jc w:val="center"/>
               <w:rPr>
-                <w:rFonts w:hint="eastAsia"/>
                 <w:b/>
                 <w:bCs/>
               </w:rPr>
@@ -3006,10 +2940,7 @@
         <w:t>4</w:t>
       </w:r>
       <w:r>
-        <w:t>):</w:t>
-      </w:r>
-      <w:r>
-        <w:t xml:space="preserve"> </w:t>
+        <w:t xml:space="preserve">): </w:t>
       </w:r>
       <w:r>
         <w:rPr>
@@ -3086,19 +3017,11 @@
       <w:r>
         <w:t xml:space="preserve">), </w:t>
       </w:r>
-      <w:proofErr w:type="spellStart"/>
       <w:r>
         <w:rPr>
           <w:rFonts w:hint="eastAsia"/>
         </w:rPr>
-        <w:t>채팅방</w:t>
-      </w:r>
-      <w:proofErr w:type="spellEnd"/>
-      <w:r>
-        <w:rPr>
-          <w:rFonts w:hint="eastAsia"/>
-        </w:rPr>
-        <w:t xml:space="preserve"> </w:t>
+        <w:t xml:space="preserve">채팅방 </w:t>
       </w:r>
       <w:r>
         <w:t>ID(4)</w:t>
@@ -3149,19 +3072,11 @@
       <w:r>
         <w:t xml:space="preserve">HAT(0x0C): </w:t>
       </w:r>
-      <w:proofErr w:type="spellStart"/>
       <w:r>
         <w:rPr>
           <w:rFonts w:hint="eastAsia"/>
         </w:rPr>
-        <w:t>채팅방</w:t>
-      </w:r>
-      <w:proofErr w:type="spellEnd"/>
-      <w:r>
-        <w:rPr>
-          <w:rFonts w:hint="eastAsia"/>
-        </w:rPr>
-        <w:t xml:space="preserve"> </w:t>
+        <w:t xml:space="preserve">채팅방 </w:t>
       </w:r>
       <w:r>
         <w:t xml:space="preserve">ID(4), </w:t>
@@ -3217,19 +3132,11 @@
       <w:r>
         <w:br/>
       </w:r>
-      <w:proofErr w:type="spellStart"/>
       <w:r>
         <w:rPr>
           <w:rFonts w:hint="eastAsia"/>
         </w:rPr>
-        <w:t>채팅방</w:t>
-      </w:r>
-      <w:proofErr w:type="spellEnd"/>
-      <w:r>
-        <w:rPr>
-          <w:rFonts w:hint="eastAsia"/>
-        </w:rPr>
-        <w:t xml:space="preserve"> </w:t>
+        <w:t xml:space="preserve">채팅방 </w:t>
       </w:r>
       <w:r>
         <w:t xml:space="preserve">ID(4), </w:t>
@@ -3290,9 +3197,6 @@
       <w:pPr>
         <w:pStyle w:val="a4"/>
         <w:ind w:leftChars="0" w:left="400"/>
-        <w:rPr>
-          <w:rFonts w:hint="eastAsia"/>
-        </w:rPr>
       </w:pPr>
       <w:r>
         <w:rPr>
@@ -3344,9 +3248,6 @@
       <w:pPr>
         <w:pStyle w:val="a4"/>
         <w:ind w:leftChars="0" w:left="400"/>
-        <w:rPr>
-          <w:rFonts w:hint="eastAsia"/>
-        </w:rPr>
       </w:pPr>
       <w:r>
         <w:rPr>
@@ -3377,9 +3278,6 @@
       <w:pPr>
         <w:pStyle w:val="a4"/>
         <w:ind w:leftChars="0" w:left="400"/>
-        <w:rPr>
-          <w:rFonts w:hint="eastAsia"/>
-        </w:rPr>
       </w:pPr>
     </w:p>
     <w:sectPr>

--- a/문서/프로그램 프로토콜.docx
+++ b/문서/프로그램 프로토콜.docx
@@ -567,7 +567,15 @@
           <w:b/>
           <w:bCs/>
         </w:rPr>
-        <w:t>통신 규약</w:t>
+        <w:t>형 변환</w:t>
+      </w:r>
+      <w:r>
+        <w:rPr>
+          <w:rFonts w:hint="eastAsia"/>
+          <w:b/>
+          <w:bCs/>
+        </w:rPr>
+        <w:t xml:space="preserve"> 규약</w:t>
       </w:r>
     </w:p>
     <w:p>
@@ -578,9 +586,6 @@
           <w:numId w:val="4"/>
         </w:numPr>
         <w:ind w:leftChars="0"/>
-        <w:rPr>
-          <w:rFonts w:hint="eastAsia"/>
-        </w:rPr>
       </w:pPr>
       <w:r>
         <w:t>String - byte[]</w:t>
@@ -691,7 +696,6 @@
               <w:ind w:leftChars="0" w:left="0"/>
               <w:jc w:val="center"/>
               <w:rPr>
-                <w:rFonts w:hint="eastAsia"/>
                 <w:b/>
                 <w:bCs/>
               </w:rPr>
@@ -739,20 +743,22 @@
             <w:pPr>
               <w:pStyle w:val="a4"/>
               <w:ind w:leftChars="0" w:left="0"/>
-              <w:rPr>
-                <w:rFonts w:hint="eastAsia"/>
-              </w:rPr>
             </w:pPr>
             <w:r>
               <w:t xml:space="preserve">import </w:t>
             </w:r>
+            <w:proofErr w:type="spellStart"/>
             <w:proofErr w:type="gramStart"/>
             <w:r>
               <w:t>java.nio.charset</w:t>
             </w:r>
             <w:proofErr w:type="gramEnd"/>
             <w:r>
-              <w:t>.StandardCharset;</w:t>
+              <w:t>.StandardCharset</w:t>
+            </w:r>
+            <w:proofErr w:type="spellEnd"/>
+            <w:r>
+              <w:t>;</w:t>
             </w:r>
           </w:p>
           <w:p>
@@ -783,9 +789,6 @@
             <w:pPr>
               <w:pStyle w:val="a4"/>
               <w:ind w:leftChars="0" w:left="0"/>
-              <w:rPr>
-                <w:rFonts w:hint="eastAsia"/>
-              </w:rPr>
             </w:pPr>
             <w:proofErr w:type="gramStart"/>
             <w:r>
@@ -793,7 +796,15 @@
             </w:r>
             <w:proofErr w:type="gramEnd"/>
             <w:r>
-              <w:t>] bytes = str.getBytes(StandardCharset.UTF_8);</w:t>
+              <w:t xml:space="preserve">] bytes = </w:t>
+            </w:r>
+            <w:proofErr w:type="spellStart"/>
+            <w:r>
+              <w:t>str.getBytes</w:t>
+            </w:r>
+            <w:proofErr w:type="spellEnd"/>
+            <w:r>
+              <w:t>(StandardCharset.UTF_8);</w:t>
             </w:r>
             <w:r>
               <w:t xml:space="preserve">    </w:t>
@@ -804,6 +815,7 @@
               </w:rPr>
               <w:t xml:space="preserve">// </w:t>
             </w:r>
+            <w:proofErr w:type="spellStart"/>
             <w:r>
               <w:rPr>
                 <w:rFonts w:hint="eastAsia"/>
@@ -815,7 +827,14 @@
               <w:rPr>
                 <w:color w:val="808080" w:themeColor="background1" w:themeShade="80"/>
               </w:rPr>
-              <w:t>tr.getBytes(“UTF-8);</w:t>
+              <w:t>tr.getBytes</w:t>
+            </w:r>
+            <w:proofErr w:type="spellEnd"/>
+            <w:r>
+              <w:rPr>
+                <w:color w:val="808080" w:themeColor="background1" w:themeShade="80"/>
+              </w:rPr>
+              <w:t>(“UTF-8);</w:t>
             </w:r>
           </w:p>
         </w:tc>
@@ -874,13 +893,18 @@
             <w:r>
               <w:t xml:space="preserve">import </w:t>
             </w:r>
+            <w:proofErr w:type="spellStart"/>
             <w:proofErr w:type="gramStart"/>
             <w:r>
               <w:t>java.nio.charset</w:t>
             </w:r>
             <w:proofErr w:type="gramEnd"/>
             <w:r>
-              <w:t>.StandardCharset;</w:t>
+              <w:t>.StandardCharset</w:t>
+            </w:r>
+            <w:proofErr w:type="spellEnd"/>
+            <w:r>
+              <w:t>;</w:t>
             </w:r>
           </w:p>
           <w:p>
@@ -998,9 +1022,6 @@
             <w:pPr>
               <w:pStyle w:val="a4"/>
               <w:ind w:leftChars="0" w:left="0"/>
-              <w:rPr>
-                <w:rFonts w:hint="eastAsia"/>
-              </w:rPr>
             </w:pPr>
             <w:r>
               <w:rPr>
@@ -1039,7 +1060,134 @@
       <w:pPr>
         <w:pStyle w:val="a4"/>
         <w:ind w:leftChars="0" w:left="760"/>
-      </w:pPr>
+        <w:rPr>
+          <w:rFonts w:hint="eastAsia"/>
+        </w:rPr>
+      </w:pPr>
+    </w:p>
+    <w:p>
+      <w:pPr>
+        <w:pStyle w:val="a4"/>
+        <w:numPr>
+          <w:ilvl w:val="0"/>
+          <w:numId w:val="4"/>
+        </w:numPr>
+        <w:ind w:leftChars="0"/>
+      </w:pPr>
+      <w:r>
+        <w:t>int – byte[4]</w:t>
+      </w:r>
+      <w:r>
+        <w:rPr>
+          <w:rFonts w:hint="eastAsia"/>
+        </w:rPr>
+        <w:t xml:space="preserve">간 변환은 </w:t>
+      </w:r>
+      <w:r>
+        <w:rPr>
+          <w:rFonts w:hint="eastAsia"/>
+        </w:rPr>
+        <w:t>B</w:t>
+      </w:r>
+      <w:r>
+        <w:t xml:space="preserve">ig Endian </w:t>
+      </w:r>
+      <w:r>
+        <w:rPr>
+          <w:rFonts w:hint="eastAsia"/>
+        </w:rPr>
+        <w:t>방식으로 한다.</w:t>
+      </w:r>
+      <w:r>
+        <w:br/>
+      </w:r>
+      <w:r>
+        <w:rPr>
+          <w:rFonts w:hint="eastAsia"/>
+        </w:rPr>
+        <w:t>즉,</w:t>
+      </w:r>
+      <w:r>
+        <w:t xml:space="preserve"> </w:t>
+      </w:r>
+      <w:r>
+        <w:rPr>
+          <w:rFonts w:hint="eastAsia"/>
+        </w:rPr>
+        <w:t>다음과 같이 최상위 비트가 가장 먼저 오게 한다.</w:t>
+      </w:r>
+    </w:p>
+    <w:tbl>
+      <w:tblPr>
+        <w:tblStyle w:val="a3"/>
+        <w:tblW w:w="0" w:type="auto"/>
+        <w:tblInd w:w="760" w:type="dxa"/>
+        <w:tblLook w:val="04A0" w:firstRow="1" w:lastRow="0" w:firstColumn="1" w:lastColumn="0" w:noHBand="0" w:noVBand="1"/>
+      </w:tblPr>
+      <w:tblGrid>
+        <w:gridCol w:w="8256"/>
+      </w:tblGrid>
+      <w:tr>
+        <w:tc>
+          <w:tcPr>
+            <w:tcW w:w="9016" w:type="dxa"/>
+          </w:tcPr>
+          <w:p>
+            <w:pPr>
+              <w:pStyle w:val="a4"/>
+              <w:ind w:leftChars="0" w:left="0"/>
+              <w:rPr>
+                <w:rFonts w:hint="eastAsia"/>
+              </w:rPr>
+            </w:pPr>
+            <w:r>
+              <w:t xml:space="preserve">int </w:t>
+            </w:r>
+            <w:proofErr w:type="spellStart"/>
+            <w:r>
+              <w:t>i</w:t>
+            </w:r>
+            <w:proofErr w:type="spellEnd"/>
+            <w:r>
+              <w:t xml:space="preserve"> = </w:t>
+            </w:r>
+            <w:proofErr w:type="gramStart"/>
+            <w:r>
+              <w:t>byte[</w:t>
+            </w:r>
+            <w:proofErr w:type="gramEnd"/>
+            <w:r>
+              <w:t>0] &lt;&lt; 24 + byte[1] &lt;&lt; 16 + byte[2] &lt;&lt; 8 + byte[3];</w:t>
+            </w:r>
+          </w:p>
+        </w:tc>
+      </w:tr>
+    </w:tbl>
+    <w:p>
+      <w:pPr>
+        <w:pStyle w:val="a4"/>
+        <w:ind w:leftChars="0" w:left="760"/>
+        <w:rPr>
+          <w:rFonts w:hint="eastAsia"/>
+        </w:rPr>
+      </w:pPr>
+    </w:p>
+    <w:p>
+      <w:pPr>
+        <w:rPr>
+          <w:rFonts w:hint="eastAsia"/>
+          <w:b/>
+          <w:bCs/>
+        </w:rPr>
+      </w:pPr>
+      <w:r>
+        <w:rPr>
+          <w:rFonts w:hint="eastAsia"/>
+          <w:b/>
+          <w:bCs/>
+        </w:rPr>
+        <w:t>통신 규약</w:t>
+      </w:r>
     </w:p>
     <w:p>
       <w:pPr>
@@ -1128,6 +1276,7 @@
                 <w:bCs/>
               </w:rPr>
             </w:pPr>
+            <w:proofErr w:type="spellStart"/>
             <w:r>
               <w:rPr>
                 <w:rFonts w:hint="eastAsia"/>
@@ -1136,6 +1285,7 @@
               </w:rPr>
               <w:t>상수명</w:t>
             </w:r>
+            <w:proofErr w:type="spellEnd"/>
           </w:p>
         </w:tc>
         <w:tc>
@@ -2155,6 +2305,7 @@
                 <w:b/>
                 <w:bCs/>
               </w:rPr>
+              <w:lastRenderedPageBreak/>
               <w:t>R</w:t>
             </w:r>
             <w:r>
@@ -2811,7 +2962,6 @@
                 <w:b/>
                 <w:bCs/>
               </w:rPr>
-              <w:lastRenderedPageBreak/>
               <w:t>U</w:t>
             </w:r>
             <w:r>
@@ -3519,11 +3669,19 @@
       <w:r>
         <w:t xml:space="preserve">), </w:t>
       </w:r>
-      <w:r>
-        <w:rPr>
-          <w:rFonts w:hint="eastAsia"/>
-        </w:rPr>
-        <w:t xml:space="preserve">채팅방 </w:t>
+      <w:proofErr w:type="spellStart"/>
+      <w:r>
+        <w:rPr>
+          <w:rFonts w:hint="eastAsia"/>
+        </w:rPr>
+        <w:t>채팅방</w:t>
+      </w:r>
+      <w:proofErr w:type="spellEnd"/>
+      <w:r>
+        <w:rPr>
+          <w:rFonts w:hint="eastAsia"/>
+        </w:rPr>
+        <w:t xml:space="preserve"> </w:t>
       </w:r>
       <w:r>
         <w:t>ID(4)</w:t>
@@ -3573,11 +3731,19 @@
       <w:r>
         <w:t xml:space="preserve">HAT(0x0C): </w:t>
       </w:r>
-      <w:r>
-        <w:rPr>
-          <w:rFonts w:hint="eastAsia"/>
-        </w:rPr>
-        <w:t xml:space="preserve">채팅방 </w:t>
+      <w:proofErr w:type="spellStart"/>
+      <w:r>
+        <w:rPr>
+          <w:rFonts w:hint="eastAsia"/>
+        </w:rPr>
+        <w:t>채팅방</w:t>
+      </w:r>
+      <w:proofErr w:type="spellEnd"/>
+      <w:r>
+        <w:rPr>
+          <w:rFonts w:hint="eastAsia"/>
+        </w:rPr>
+        <w:t xml:space="preserve"> </w:t>
       </w:r>
       <w:r>
         <w:t xml:space="preserve">ID(4), </w:t>
@@ -3633,11 +3799,19 @@
       <w:r>
         <w:br/>
       </w:r>
-      <w:r>
-        <w:rPr>
-          <w:rFonts w:hint="eastAsia"/>
-        </w:rPr>
-        <w:t xml:space="preserve">채팅방 </w:t>
+      <w:proofErr w:type="spellStart"/>
+      <w:r>
+        <w:rPr>
+          <w:rFonts w:hint="eastAsia"/>
+        </w:rPr>
+        <w:t>채팅방</w:t>
+      </w:r>
+      <w:proofErr w:type="spellEnd"/>
+      <w:r>
+        <w:rPr>
+          <w:rFonts w:hint="eastAsia"/>
+        </w:rPr>
+        <w:t xml:space="preserve"> </w:t>
       </w:r>
       <w:r>
         <w:t xml:space="preserve">ID(4), </w:t>

--- a/문서/프로그램 프로토콜.docx
+++ b/문서/프로그램 프로토콜.docx
@@ -555,6 +555,68 @@
     </w:tbl>
     <w:p/>
     <w:p>
+      <w:r>
+        <w:rPr>
+          <w:rFonts w:hint="eastAsia"/>
+        </w:rPr>
+        <w:t>파일 저장 규약</w:t>
+      </w:r>
+    </w:p>
+    <w:p>
+      <w:r>
+        <w:rPr>
+          <w:rFonts w:hint="eastAsia"/>
+        </w:rPr>
+        <w:t>서버 실행 중 필요한 파일은 이 경로에 저장하라</w:t>
+      </w:r>
+    </w:p>
+    <w:tbl>
+      <w:tblPr>
+        <w:tblStyle w:val="a3"/>
+        <w:tblW w:w="0" w:type="auto"/>
+        <w:tblLook w:val="04A0" w:firstRow="1" w:lastRow="0" w:firstColumn="1" w:lastColumn="0" w:noHBand="0" w:noVBand="1"/>
+      </w:tblPr>
+      <w:tblGrid>
+        <w:gridCol w:w="9016"/>
+      </w:tblGrid>
+      <w:tr>
+        <w:tc>
+          <w:tcPr>
+            <w:tcW w:w="9016" w:type="dxa"/>
+          </w:tcPr>
+          <w:p>
+            <w:pPr>
+              <w:rPr>
+                <w:rFonts w:hint="eastAsia"/>
+              </w:rPr>
+            </w:pPr>
+            <w:r>
+              <w:rPr>
+                <w:rFonts w:hint="eastAsia"/>
+              </w:rPr>
+              <w:t>C</w:t>
+            </w:r>
+            <w:r>
+              <w:t>:\PaintChatting</w:t>
+            </w:r>
+            <w:r>
+              <w:t>\images</w:t>
+            </w:r>
+            <w:r>
+              <w:t>\...</w:t>
+            </w:r>
+          </w:p>
+        </w:tc>
+      </w:tr>
+    </w:tbl>
+    <w:p>
+      <w:pPr>
+        <w:rPr>
+          <w:rFonts w:hint="eastAsia"/>
+        </w:rPr>
+      </w:pPr>
+    </w:p>
+    <w:p>
       <w:pPr>
         <w:rPr>
           <w:b/>
@@ -713,23 +775,7 @@
                 <w:b/>
                 <w:bCs/>
               </w:rPr>
-              <w:t xml:space="preserve">tring to </w:t>
-            </w:r>
-            <w:proofErr w:type="gramStart"/>
-            <w:r>
-              <w:rPr>
-                <w:b/>
-                <w:bCs/>
-              </w:rPr>
-              <w:t>byte[</w:t>
-            </w:r>
-            <w:proofErr w:type="gramEnd"/>
-            <w:r>
-              <w:rPr>
-                <w:b/>
-                <w:bCs/>
-              </w:rPr>
-              <w:t>]</w:t>
+              <w:t>tring to byte[]</w:t>
             </w:r>
           </w:p>
         </w:tc>
@@ -745,20 +791,7 @@
               <w:ind w:leftChars="0" w:left="0"/>
             </w:pPr>
             <w:r>
-              <w:t xml:space="preserve">import </w:t>
-            </w:r>
-            <w:proofErr w:type="spellStart"/>
-            <w:proofErr w:type="gramStart"/>
-            <w:r>
-              <w:t>java.nio.charset</w:t>
-            </w:r>
-            <w:proofErr w:type="gramEnd"/>
-            <w:r>
-              <w:t>.StandardCharset</w:t>
-            </w:r>
-            <w:proofErr w:type="spellEnd"/>
-            <w:r>
-              <w:t>;</w:t>
+              <w:t>import java.nio.charset.StandardCharset;</w:t>
             </w:r>
           </w:p>
           <w:p>
@@ -790,21 +823,8 @@
               <w:pStyle w:val="a4"/>
               <w:ind w:leftChars="0" w:left="0"/>
             </w:pPr>
-            <w:proofErr w:type="gramStart"/>
-            <w:r>
-              <w:t>byte[</w:t>
-            </w:r>
-            <w:proofErr w:type="gramEnd"/>
-            <w:r>
-              <w:t xml:space="preserve">] bytes = </w:t>
-            </w:r>
-            <w:proofErr w:type="spellStart"/>
-            <w:r>
-              <w:t>str.getBytes</w:t>
-            </w:r>
-            <w:proofErr w:type="spellEnd"/>
-            <w:r>
-              <w:t>(StandardCharset.UTF_8);</w:t>
+            <w:r>
+              <w:t>byte[] bytes = str.getBytes(StandardCharset.UTF_8);</w:t>
             </w:r>
             <w:r>
               <w:t xml:space="preserve">    </w:t>
@@ -815,7 +835,6 @@
               </w:rPr>
               <w:t xml:space="preserve">// </w:t>
             </w:r>
-            <w:proofErr w:type="spellStart"/>
             <w:r>
               <w:rPr>
                 <w:rFonts w:hint="eastAsia"/>
@@ -827,14 +846,7 @@
               <w:rPr>
                 <w:color w:val="808080" w:themeColor="background1" w:themeShade="80"/>
               </w:rPr>
-              <w:t>tr.getBytes</w:t>
-            </w:r>
-            <w:proofErr w:type="spellEnd"/>
-            <w:r>
-              <w:rPr>
-                <w:color w:val="808080" w:themeColor="background1" w:themeShade="80"/>
-              </w:rPr>
-              <w:t>(“UTF-8);</w:t>
+              <w:t>tr.getBytes(“UTF-8);</w:t>
             </w:r>
           </w:p>
         </w:tc>
@@ -854,7 +866,6 @@
                 <w:bCs/>
               </w:rPr>
             </w:pPr>
-            <w:proofErr w:type="gramStart"/>
             <w:r>
               <w:rPr>
                 <w:b/>
@@ -867,15 +878,7 @@
                 <w:b/>
                 <w:bCs/>
               </w:rPr>
-              <w:t>yte[</w:t>
-            </w:r>
-            <w:proofErr w:type="gramEnd"/>
-            <w:r>
-              <w:rPr>
-                <w:b/>
-                <w:bCs/>
-              </w:rPr>
-              <w:t>] to String</w:t>
+              <w:t>yte[] to String</w:t>
             </w:r>
           </w:p>
         </w:tc>
@@ -891,20 +894,7 @@
               <w:ind w:leftChars="0" w:left="0"/>
             </w:pPr>
             <w:r>
-              <w:t xml:space="preserve">import </w:t>
-            </w:r>
-            <w:proofErr w:type="spellStart"/>
-            <w:proofErr w:type="gramStart"/>
-            <w:r>
-              <w:t>java.nio.charset</w:t>
-            </w:r>
-            <w:proofErr w:type="gramEnd"/>
-            <w:r>
-              <w:t>.StandardCharset</w:t>
-            </w:r>
-            <w:proofErr w:type="spellEnd"/>
-            <w:r>
-              <w:t>;</w:t>
+              <w:t>import java.nio.charset.StandardCharset;</w:t>
             </w:r>
           </w:p>
           <w:p>
@@ -959,20 +949,8 @@
                 <w:szCs w:val="20"/>
                 <w:shd w:val="clear" w:color="auto" w:fill="E8F2FE"/>
               </w:rPr>
-              <w:t xml:space="preserve"> </w:t>
-            </w:r>
-            <w:proofErr w:type="gramStart"/>
-            <w:r>
-              <w:rPr>
-                <w:rFonts w:ascii="Consolas" w:hAnsi="Consolas" w:cs="Consolas"/>
-                <w:color w:val="000000"/>
-                <w:kern w:val="0"/>
-                <w:szCs w:val="20"/>
-                <w:shd w:val="clear" w:color="auto" w:fill="E8F2FE"/>
-              </w:rPr>
-              <w:t>String(</w:t>
-            </w:r>
-            <w:proofErr w:type="gramEnd"/>
+              <w:t xml:space="preserve"> String(</w:t>
+            </w:r>
             <w:r>
               <w:rPr>
                 <w:rFonts w:ascii="Consolas" w:hAnsi="Consolas" w:cs="Consolas"/>
@@ -1036,21 +1014,7 @@
               <w:rPr>
                 <w:color w:val="808080" w:themeColor="background1" w:themeShade="80"/>
               </w:rPr>
-              <w:t xml:space="preserve">// new </w:t>
-            </w:r>
-            <w:proofErr w:type="gramStart"/>
-            <w:r>
-              <w:rPr>
-                <w:color w:val="808080" w:themeColor="background1" w:themeShade="80"/>
-              </w:rPr>
-              <w:t>String(</w:t>
-            </w:r>
-            <w:proofErr w:type="gramEnd"/>
-            <w:r>
-              <w:rPr>
-                <w:color w:val="808080" w:themeColor="background1" w:themeShade="80"/>
-              </w:rPr>
-              <w:t>bytes, “UTF-8”);</w:t>
+              <w:t>// new String(bytes, “UTF-8”);</w:t>
             </w:r>
           </w:p>
         </w:tc>
@@ -1060,9 +1024,6 @@
       <w:pPr>
         <w:pStyle w:val="a4"/>
         <w:ind w:leftChars="0" w:left="760"/>
-        <w:rPr>
-          <w:rFonts w:hint="eastAsia"/>
-        </w:rPr>
       </w:pPr>
     </w:p>
     <w:p>
@@ -1136,28 +1097,9 @@
             <w:pPr>
               <w:pStyle w:val="a4"/>
               <w:ind w:leftChars="0" w:left="0"/>
-              <w:rPr>
-                <w:rFonts w:hint="eastAsia"/>
-              </w:rPr>
-            </w:pPr>
-            <w:r>
-              <w:t xml:space="preserve">int </w:t>
-            </w:r>
-            <w:proofErr w:type="spellStart"/>
-            <w:r>
-              <w:t>i</w:t>
-            </w:r>
-            <w:proofErr w:type="spellEnd"/>
-            <w:r>
-              <w:t xml:space="preserve"> = </w:t>
-            </w:r>
-            <w:proofErr w:type="gramStart"/>
-            <w:r>
-              <w:t>byte[</w:t>
-            </w:r>
-            <w:proofErr w:type="gramEnd"/>
-            <w:r>
-              <w:t>0] &lt;&lt; 24 + byte[1] &lt;&lt; 16 + byte[2] &lt;&lt; 8 + byte[3];</w:t>
+            </w:pPr>
+            <w:r>
+              <w:t>int i = byte[0] &lt;&lt; 24 + byte[1] &lt;&lt; 16 + byte[2] &lt;&lt; 8 + byte[3];</w:t>
             </w:r>
           </w:p>
         </w:tc>
@@ -1167,15 +1109,11 @@
       <w:pPr>
         <w:pStyle w:val="a4"/>
         <w:ind w:leftChars="0" w:left="760"/>
-        <w:rPr>
-          <w:rFonts w:hint="eastAsia"/>
-        </w:rPr>
       </w:pPr>
     </w:p>
     <w:p>
       <w:pPr>
         <w:rPr>
-          <w:rFonts w:hint="eastAsia"/>
           <w:b/>
           <w:bCs/>
         </w:rPr>
@@ -1276,7 +1214,6 @@
                 <w:bCs/>
               </w:rPr>
             </w:pPr>
-            <w:proofErr w:type="spellStart"/>
             <w:r>
               <w:rPr>
                 <w:rFonts w:hint="eastAsia"/>
@@ -1285,7 +1222,6 @@
               </w:rPr>
               <w:t>상수명</w:t>
             </w:r>
-            <w:proofErr w:type="spellEnd"/>
           </w:p>
         </w:tc>
         <w:tc>
@@ -1605,6 +1541,7 @@
                 <w:b/>
                 <w:bCs/>
               </w:rPr>
+              <w:lastRenderedPageBreak/>
               <w:t>L</w:t>
             </w:r>
             <w:r>
@@ -2305,7 +2242,6 @@
                 <w:b/>
                 <w:bCs/>
               </w:rPr>
-              <w:lastRenderedPageBreak/>
               <w:t>R</w:t>
             </w:r>
             <w:r>
@@ -2737,19 +2673,22 @@
         <w:tc>
           <w:tcPr>
             <w:tcW w:w="2986" w:type="dxa"/>
-          </w:tcPr>
-          <w:p>
-            <w:pPr>
-              <w:rPr>
-                <w:b/>
-                <w:bCs/>
-              </w:rPr>
-            </w:pPr>
-            <w:r>
-              <w:rPr>
-                <w:rFonts w:hint="eastAsia"/>
-                <w:b/>
-                <w:bCs/>
+            <w:shd w:val="clear" w:color="auto" w:fill="A6A6A6" w:themeFill="background1" w:themeFillShade="A6"/>
+          </w:tcPr>
+          <w:p>
+            <w:pPr>
+              <w:rPr>
+                <w:b/>
+                <w:bCs/>
+                <w:strike/>
+              </w:rPr>
+            </w:pPr>
+            <w:r>
+              <w:rPr>
+                <w:rFonts w:hint="eastAsia"/>
+                <w:b/>
+                <w:bCs/>
+                <w:strike/>
               </w:rPr>
               <w:t>CHAT_WITH_IMAGE</w:t>
             </w:r>
@@ -2758,20 +2697,23 @@
         <w:tc>
           <w:tcPr>
             <w:tcW w:w="705" w:type="dxa"/>
-          </w:tcPr>
-          <w:p>
-            <w:pPr>
-              <w:jc w:val="center"/>
-              <w:rPr>
-                <w:b/>
-                <w:bCs/>
-              </w:rPr>
-            </w:pPr>
-            <w:r>
-              <w:rPr>
-                <w:rFonts w:hint="eastAsia"/>
-                <w:b/>
-                <w:bCs/>
+            <w:shd w:val="clear" w:color="auto" w:fill="A6A6A6" w:themeFill="background1" w:themeFillShade="A6"/>
+          </w:tcPr>
+          <w:p>
+            <w:pPr>
+              <w:jc w:val="center"/>
+              <w:rPr>
+                <w:b/>
+                <w:bCs/>
+                <w:strike/>
+              </w:rPr>
+            </w:pPr>
+            <w:r>
+              <w:rPr>
+                <w:rFonts w:hint="eastAsia"/>
+                <w:b/>
+                <w:bCs/>
+                <w:strike/>
               </w:rPr>
               <w:t>0</w:t>
             </w:r>
@@ -2779,6 +2721,7 @@
               <w:rPr>
                 <w:b/>
                 <w:bCs/>
+                <w:strike/>
               </w:rPr>
               <w:t>x0D</w:t>
             </w:r>
@@ -2787,20 +2730,23 @@
         <w:tc>
           <w:tcPr>
             <w:tcW w:w="3843" w:type="dxa"/>
-          </w:tcPr>
-          <w:p>
-            <w:pPr>
-              <w:jc w:val="center"/>
-              <w:rPr>
-                <w:b/>
-                <w:bCs/>
-              </w:rPr>
-            </w:pPr>
-            <w:r>
-              <w:rPr>
-                <w:rFonts w:hint="eastAsia"/>
-                <w:b/>
-                <w:bCs/>
+            <w:shd w:val="clear" w:color="auto" w:fill="A6A6A6" w:themeFill="background1" w:themeFillShade="A6"/>
+          </w:tcPr>
+          <w:p>
+            <w:pPr>
+              <w:jc w:val="center"/>
+              <w:rPr>
+                <w:b/>
+                <w:bCs/>
+                <w:strike/>
+              </w:rPr>
+            </w:pPr>
+            <w:r>
+              <w:rPr>
+                <w:rFonts w:hint="eastAsia"/>
+                <w:b/>
+                <w:bCs/>
+                <w:strike/>
               </w:rPr>
               <w:t>이미지가 포함된 채팅</w:t>
             </w:r>
@@ -2809,20 +2755,23 @@
         <w:tc>
           <w:tcPr>
             <w:tcW w:w="1372" w:type="dxa"/>
-          </w:tcPr>
-          <w:p>
-            <w:pPr>
-              <w:jc w:val="center"/>
-              <w:rPr>
-                <w:b/>
-                <w:bCs/>
-              </w:rPr>
-            </w:pPr>
-            <w:r>
-              <w:rPr>
-                <w:rFonts w:hint="eastAsia"/>
-                <w:b/>
-                <w:bCs/>
+            <w:shd w:val="clear" w:color="auto" w:fill="A6A6A6" w:themeFill="background1" w:themeFillShade="A6"/>
+          </w:tcPr>
+          <w:p>
+            <w:pPr>
+              <w:jc w:val="center"/>
+              <w:rPr>
+                <w:b/>
+                <w:bCs/>
+                <w:strike/>
+              </w:rPr>
+            </w:pPr>
+            <w:r>
+              <w:rPr>
+                <w:rFonts w:hint="eastAsia"/>
+                <w:b/>
+                <w:bCs/>
+                <w:strike/>
               </w:rPr>
               <w:t>B</w:t>
             </w:r>
@@ -2830,6 +2779,7 @@
               <w:rPr>
                 <w:b/>
                 <w:bCs/>
+                <w:strike/>
               </w:rPr>
               <w:t>oth</w:t>
             </w:r>
@@ -3669,19 +3619,11 @@
       <w:r>
         <w:t xml:space="preserve">), </w:t>
       </w:r>
-      <w:proofErr w:type="spellStart"/>
-      <w:r>
-        <w:rPr>
-          <w:rFonts w:hint="eastAsia"/>
-        </w:rPr>
-        <w:t>채팅방</w:t>
-      </w:r>
-      <w:proofErr w:type="spellEnd"/>
-      <w:r>
-        <w:rPr>
-          <w:rFonts w:hint="eastAsia"/>
-        </w:rPr>
-        <w:t xml:space="preserve"> </w:t>
+      <w:r>
+        <w:rPr>
+          <w:rFonts w:hint="eastAsia"/>
+        </w:rPr>
+        <w:t xml:space="preserve">채팅방 </w:t>
       </w:r>
       <w:r>
         <w:t>ID(4)</w:t>
@@ -3721,6 +3663,9 @@
       <w:pPr>
         <w:pStyle w:val="a4"/>
         <w:ind w:leftChars="0" w:left="400"/>
+        <w:rPr>
+          <w:rFonts w:hint="eastAsia"/>
+        </w:rPr>
       </w:pPr>
       <w:r>
         <w:rPr>
@@ -3731,55 +3676,111 @@
       <w:r>
         <w:t xml:space="preserve">HAT(0x0C): </w:t>
       </w:r>
-      <w:proofErr w:type="spellStart"/>
-      <w:r>
-        <w:rPr>
-          <w:rFonts w:hint="eastAsia"/>
-        </w:rPr>
-        <w:t>채팅방</w:t>
-      </w:r>
-      <w:proofErr w:type="spellEnd"/>
-      <w:r>
-        <w:rPr>
-          <w:rFonts w:hint="eastAsia"/>
-        </w:rPr>
+      <w:r>
+        <w:rPr>
+          <w:rFonts w:hint="eastAsia"/>
+        </w:rPr>
+        <w:t xml:space="preserve">채팅방 </w:t>
+      </w:r>
+      <w:r>
+        <w:t xml:space="preserve">ID(4), </w:t>
+      </w:r>
+      <w:r>
+        <w:rPr>
+          <w:rFonts w:hint="eastAsia"/>
+        </w:rPr>
+        <w:t>유저 닉네임(</w:t>
+      </w:r>
+      <w:r>
+        <w:t>4</w:t>
+      </w:r>
+      <w:r>
+        <w:t>5</w:t>
+      </w:r>
+      <w:r>
+        <w:t xml:space="preserve">), </w:t>
+      </w:r>
+      <w:r>
+        <w:rPr>
+          <w:rFonts w:hint="eastAsia"/>
+        </w:rPr>
+        <w:t>채팅 메시지(</w:t>
+      </w:r>
+      <w:r>
+        <w:t xml:space="preserve">1024), </w:t>
+      </w:r>
+      <w:r>
+        <w:rPr>
+          <w:rFonts w:hint="eastAsia"/>
+        </w:rPr>
+        <w:t>폰트(</w:t>
+      </w:r>
+      <w:r>
+        <w:t>45)</w:t>
+      </w:r>
+      <w:r>
+        <w:t xml:space="preserve">, </w:t>
+      </w:r>
+      <w:r>
+        <w:rPr>
+          <w:rFonts w:hint="eastAsia"/>
+        </w:rPr>
+        <w:t xml:space="preserve">이미지 </w:t>
+      </w:r>
+      <w:r>
+        <w:rPr>
+          <w:rFonts w:hint="eastAsia"/>
+        </w:rPr>
+        <w:t>코드</w:t>
+      </w:r>
+      <w:r>
+        <w:rPr>
+          <w:rFonts w:hint="eastAsia"/>
+        </w:rPr>
+        <w:t>(</w:t>
+      </w:r>
+      <w:r>
+        <w:t>4</w:t>
+      </w:r>
+      <w:r>
+        <w:t>)</w:t>
+      </w:r>
+      <w:r>
+        <w:br/>
+        <w:t xml:space="preserve">* </w:t>
+      </w:r>
+      <w:r>
+        <w:rPr>
+          <w:rFonts w:hint="eastAsia"/>
+        </w:rPr>
+        <w:t>이미지 코드:</w:t>
+      </w:r>
+      <w:r>
         <w:t xml:space="preserve"> </w:t>
       </w:r>
       <w:r>
-        <w:t xml:space="preserve">ID(4), </w:t>
-      </w:r>
-      <w:r>
-        <w:rPr>
-          <w:rFonts w:hint="eastAsia"/>
-        </w:rPr>
-        <w:t>유저 닉네임(</w:t>
-      </w:r>
-      <w:r>
-        <w:t>4</w:t>
-      </w:r>
-      <w:r>
-        <w:t>5</w:t>
-      </w:r>
-      <w:r>
-        <w:t xml:space="preserve">), </w:t>
-      </w:r>
-      <w:r>
-        <w:rPr>
-          <w:rFonts w:hint="eastAsia"/>
-        </w:rPr>
-        <w:t>채팅 메시지(</w:t>
-      </w:r>
-      <w:r>
-        <w:t xml:space="preserve">1024), </w:t>
-      </w:r>
-      <w:r>
-        <w:rPr>
-          <w:rFonts w:hint="eastAsia"/>
-        </w:rPr>
-        <w:t>폰트(</w:t>
-      </w:r>
-      <w:r>
-        <w:t>45)</w:t>
+        <w:rPr>
+          <w:rFonts w:hint="eastAsia"/>
+        </w:rPr>
+        <w:t>이미지 전송 스레드로 보내질 이미지의 식별코드</w:t>
+      </w:r>
+      <w:r>
+        <w:t>(int)</w:t>
+      </w:r>
+      <w:r>
+        <w:t xml:space="preserve">, </w:t>
+      </w:r>
+      <w:r>
+        <w:rPr>
+          <w:rFonts w:hint="eastAsia"/>
+        </w:rPr>
+        <w:t xml:space="preserve">이미지가 없으면 </w:t>
+      </w:r>
+      <w:r>
+        <w:t>0</w:t>
+      </w:r>
+      <w:r>
+        <w:t>.</w:t>
       </w:r>
     </w:p>
     <w:p>
@@ -3791,36 +3792,34 @@
         <w:rPr>
           <w:rFonts w:hint="eastAsia"/>
         </w:rPr>
-        <w:t>C</w:t>
-      </w:r>
-      <w:r>
-        <w:t>HAT_WITH_IMAGE: (0x0D):</w:t>
-      </w:r>
-      <w:r>
-        <w:br/>
-      </w:r>
-      <w:proofErr w:type="spellStart"/>
-      <w:r>
-        <w:rPr>
-          <w:rFonts w:hint="eastAsia"/>
-        </w:rPr>
-        <w:t>채팅방</w:t>
-      </w:r>
-      <w:proofErr w:type="spellEnd"/>
-      <w:r>
-        <w:rPr>
-          <w:rFonts w:hint="eastAsia"/>
-        </w:rPr>
-        <w:t xml:space="preserve"> </w:t>
-      </w:r>
-      <w:r>
-        <w:t xml:space="preserve">ID(4), </w:t>
-      </w:r>
-      <w:r>
-        <w:rPr>
-          <w:rFonts w:hint="eastAsia"/>
-        </w:rPr>
-        <w:t>유저 닉네임(</w:t>
+        <w:t>U</w:t>
+      </w:r>
+      <w:r>
+        <w:t xml:space="preserve">SER_NICK_CHANGE(0x0E): </w:t>
+      </w:r>
+      <w:r>
+        <w:rPr>
+          <w:rFonts w:hint="eastAsia"/>
+        </w:rPr>
+        <w:t xml:space="preserve">유저 </w:t>
+      </w:r>
+      <w:r>
+        <w:t xml:space="preserve">ID(45), </w:t>
+      </w:r>
+      <w:r>
+        <w:rPr>
+          <w:rFonts w:hint="eastAsia"/>
+        </w:rPr>
+        <w:t>이전 닉네임(</w:t>
+      </w:r>
+      <w:r>
+        <w:t xml:space="preserve">45), </w:t>
+      </w:r>
+      <w:r>
+        <w:rPr>
+          <w:rFonts w:hint="eastAsia"/>
+        </w:rPr>
+        <w:t>새 닉네임(</w:t>
       </w:r>
       <w:r>
         <w:t>4</w:t>
@@ -3832,40 +3831,7 @@
         <w:t>5</w:t>
       </w:r>
       <w:r>
-        <w:t xml:space="preserve">), </w:t>
-      </w:r>
-      <w:r>
-        <w:rPr>
-          <w:rFonts w:hint="eastAsia"/>
-        </w:rPr>
-        <w:t>채팅 메시지(</w:t>
-      </w:r>
-      <w:r>
-        <w:t xml:space="preserve">1024), </w:t>
-      </w:r>
-      <w:r>
-        <w:rPr>
-          <w:rFonts w:hint="eastAsia"/>
-        </w:rPr>
-        <w:t>폰트(</w:t>
-      </w:r>
-      <w:r>
-        <w:t xml:space="preserve">45), </w:t>
-      </w:r>
-      <w:r>
-        <w:rPr>
-          <w:rFonts w:hint="eastAsia"/>
-        </w:rPr>
-        <w:t>이미지</w:t>
-      </w:r>
-      <w:r>
-        <w:t>(</w:t>
-      </w:r>
-      <w:r>
-        <w:rPr>
-          <w:rFonts w:hint="eastAsia"/>
-        </w:rPr>
-        <w:t>끝까지)</w:t>
+        <w:t>)</w:t>
       </w:r>
     </w:p>
     <w:p>
@@ -3880,7 +3846,7 @@
         <w:t>U</w:t>
       </w:r>
       <w:r>
-        <w:t xml:space="preserve">SER_NICK_CHANGE(0x0E): </w:t>
+        <w:t xml:space="preserve">SER_PROFILE_CHANGE(0x11): </w:t>
       </w:r>
       <w:r>
         <w:rPr>
@@ -3895,81 +3861,12 @@
         <w:rPr>
           <w:rFonts w:hint="eastAsia"/>
         </w:rPr>
-        <w:t>이전 닉네임(</w:t>
-      </w:r>
-      <w:r>
-        <w:t xml:space="preserve">45), </w:t>
-      </w:r>
-      <w:r>
-        <w:rPr>
-          <w:rFonts w:hint="eastAsia"/>
-        </w:rPr>
-        <w:t>새 닉네임(</w:t>
+        <w:t>이미지 코드(</w:t>
       </w:r>
       <w:r>
         <w:t>4</w:t>
       </w:r>
       <w:r>
-        <w:rPr>
-          <w:rFonts w:hint="eastAsia"/>
-        </w:rPr>
-        <w:t>5</w:t>
-      </w:r>
-      <w:r>
-        <w:t>)</w:t>
-      </w:r>
-    </w:p>
-    <w:p>
-      <w:pPr>
-        <w:pStyle w:val="a4"/>
-        <w:ind w:leftChars="0" w:left="400"/>
-      </w:pPr>
-      <w:r>
-        <w:rPr>
-          <w:rFonts w:hint="eastAsia"/>
-        </w:rPr>
-        <w:t>U</w:t>
-      </w:r>
-      <w:r>
-        <w:t xml:space="preserve">SER_PROFILE_CHANGE(0x11): </w:t>
-      </w:r>
-      <w:r>
-        <w:rPr>
-          <w:rFonts w:hint="eastAsia"/>
-        </w:rPr>
-        <w:t xml:space="preserve">유저 </w:t>
-      </w:r>
-      <w:r>
-        <w:t xml:space="preserve">ID(45), </w:t>
-      </w:r>
-      <w:r>
-        <w:rPr>
-          <w:rFonts w:hint="eastAsia"/>
-        </w:rPr>
-        <w:t>프로필 사진 이미지(끝까지</w:t>
-      </w:r>
-      <w:r>
-        <w:rPr>
-          <w:rFonts w:hint="eastAsia"/>
-        </w:rPr>
-        <w:t>,</w:t>
-      </w:r>
-      <w:r>
-        <w:t xml:space="preserve"> </w:t>
-      </w:r>
-      <w:r>
-        <w:rPr>
-          <w:rFonts w:hint="eastAsia"/>
-        </w:rPr>
-        <w:t xml:space="preserve">최대 </w:t>
-      </w:r>
-      <w:r>
-        <w:t>8MiB</w:t>
-      </w:r>
-      <w:r>
-        <w:rPr>
-          <w:rFonts w:hint="eastAsia"/>
-        </w:rPr>
         <w:t>)</w:t>
       </w:r>
     </w:p>

--- a/문서/프로그램 프로토콜.docx
+++ b/문서/프로그램 프로토콜.docx
@@ -56,15 +56,16 @@
         <w:tblLook w:val="04A0" w:firstRow="1" w:lastRow="0" w:firstColumn="1" w:lastColumn="0" w:noHBand="0" w:noVBand="1"/>
       </w:tblPr>
       <w:tblGrid>
-        <w:gridCol w:w="1536"/>
-        <w:gridCol w:w="1600"/>
-        <w:gridCol w:w="3787"/>
-        <w:gridCol w:w="1933"/>
+        <w:gridCol w:w="1247"/>
+        <w:gridCol w:w="1285"/>
+        <w:gridCol w:w="1556"/>
+        <w:gridCol w:w="3295"/>
+        <w:gridCol w:w="1473"/>
       </w:tblGrid>
       <w:tr>
         <w:tc>
           <w:tcPr>
-            <w:tcW w:w="1536" w:type="dxa"/>
+            <w:tcW w:w="1247" w:type="dxa"/>
             <w:shd w:val="clear" w:color="auto" w:fill="DEEAF6" w:themeFill="accent5" w:themeFillTint="33"/>
             <w:vAlign w:val="center"/>
           </w:tcPr>
@@ -95,7 +96,7 @@
         </w:tc>
         <w:tc>
           <w:tcPr>
-            <w:tcW w:w="1600" w:type="dxa"/>
+            <w:tcW w:w="1285" w:type="dxa"/>
             <w:shd w:val="clear" w:color="auto" w:fill="DEEAF6" w:themeFill="accent5" w:themeFillTint="33"/>
             <w:vAlign w:val="center"/>
           </w:tcPr>
@@ -126,7 +127,38 @@
         </w:tc>
         <w:tc>
           <w:tcPr>
-            <w:tcW w:w="3787" w:type="dxa"/>
+            <w:tcW w:w="1556" w:type="dxa"/>
+            <w:shd w:val="clear" w:color="auto" w:fill="DEEAF6" w:themeFill="accent5" w:themeFillTint="33"/>
+          </w:tcPr>
+          <w:p>
+            <w:pPr>
+              <w:jc w:val="center"/>
+              <w:rPr>
+                <w:rFonts w:hint="eastAsia"/>
+                <w:b/>
+                <w:bCs/>
+              </w:rPr>
+            </w:pPr>
+            <w:r>
+              <w:rPr>
+                <w:rFonts w:hint="eastAsia"/>
+                <w:b/>
+                <w:bCs/>
+              </w:rPr>
+              <w:t>Wh</w:t>
+            </w:r>
+            <w:r>
+              <w:rPr>
+                <w:b/>
+                <w:bCs/>
+              </w:rPr>
+              <w:t>at</w:t>
+            </w:r>
+          </w:p>
+        </w:tc>
+        <w:tc>
+          <w:tcPr>
+            <w:tcW w:w="3295" w:type="dxa"/>
             <w:shd w:val="clear" w:color="auto" w:fill="DEEAF6" w:themeFill="accent5" w:themeFillTint="33"/>
             <w:vAlign w:val="center"/>
           </w:tcPr>
@@ -150,7 +182,7 @@
         </w:tc>
         <w:tc>
           <w:tcPr>
-            <w:tcW w:w="1933" w:type="dxa"/>
+            <w:tcW w:w="1473" w:type="dxa"/>
             <w:shd w:val="clear" w:color="auto" w:fill="DEEAF6" w:themeFill="accent5" w:themeFillTint="33"/>
             <w:vAlign w:val="center"/>
           </w:tcPr>
@@ -176,7 +208,7 @@
       <w:tr>
         <w:tc>
           <w:tcPr>
-            <w:tcW w:w="1536" w:type="dxa"/>
+            <w:tcW w:w="1247" w:type="dxa"/>
             <w:vAlign w:val="center"/>
           </w:tcPr>
           <w:p>
@@ -199,7 +231,7 @@
         </w:tc>
         <w:tc>
           <w:tcPr>
-            <w:tcW w:w="1600" w:type="dxa"/>
+            <w:tcW w:w="1285" w:type="dxa"/>
             <w:vAlign w:val="center"/>
           </w:tcPr>
           <w:p>
@@ -222,7 +254,37 @@
         </w:tc>
         <w:tc>
           <w:tcPr>
-            <w:tcW w:w="3787" w:type="dxa"/>
+            <w:tcW w:w="1556" w:type="dxa"/>
+          </w:tcPr>
+          <w:p>
+            <w:pPr>
+              <w:jc w:val="center"/>
+              <w:rPr>
+                <w:rFonts w:hint="eastAsia"/>
+                <w:b/>
+                <w:bCs/>
+              </w:rPr>
+            </w:pPr>
+            <w:r>
+              <w:rPr>
+                <w:rFonts w:hint="eastAsia"/>
+                <w:b/>
+                <w:bCs/>
+              </w:rPr>
+              <w:t>Q</w:t>
+            </w:r>
+            <w:r>
+              <w:rPr>
+                <w:b/>
+                <w:bCs/>
+              </w:rPr>
+              <w:t>uery</w:t>
+            </w:r>
+          </w:p>
+        </w:tc>
+        <w:tc>
+          <w:tcPr>
+            <w:tcW w:w="3295" w:type="dxa"/>
             <w:vAlign w:val="center"/>
           </w:tcPr>
           <w:p>
@@ -260,7 +322,7 @@
         </w:tc>
         <w:tc>
           <w:tcPr>
-            <w:tcW w:w="1933" w:type="dxa"/>
+            <w:tcW w:w="1473" w:type="dxa"/>
             <w:vAlign w:val="center"/>
           </w:tcPr>
           <w:p>
@@ -285,7 +347,7 @@
       <w:tr>
         <w:tc>
           <w:tcPr>
-            <w:tcW w:w="1536" w:type="dxa"/>
+            <w:tcW w:w="1247" w:type="dxa"/>
             <w:vAlign w:val="center"/>
           </w:tcPr>
           <w:p>
@@ -308,7 +370,7 @@
         </w:tc>
         <w:tc>
           <w:tcPr>
-            <w:tcW w:w="1600" w:type="dxa"/>
+            <w:tcW w:w="1285" w:type="dxa"/>
             <w:vMerge w:val="restart"/>
             <w:vAlign w:val="center"/>
           </w:tcPr>
@@ -332,7 +394,37 @@
         </w:tc>
         <w:tc>
           <w:tcPr>
-            <w:tcW w:w="3787" w:type="dxa"/>
+            <w:tcW w:w="1556" w:type="dxa"/>
+          </w:tcPr>
+          <w:p>
+            <w:pPr>
+              <w:jc w:val="center"/>
+              <w:rPr>
+                <w:rFonts w:hint="eastAsia"/>
+                <w:b/>
+                <w:bCs/>
+              </w:rPr>
+            </w:pPr>
+            <w:r>
+              <w:rPr>
+                <w:rFonts w:hint="eastAsia"/>
+                <w:b/>
+                <w:bCs/>
+              </w:rPr>
+              <w:t>Q</w:t>
+            </w:r>
+            <w:r>
+              <w:rPr>
+                <w:b/>
+                <w:bCs/>
+              </w:rPr>
+              <w:t>ueryResult</w:t>
+            </w:r>
+          </w:p>
+        </w:tc>
+        <w:tc>
+          <w:tcPr>
+            <w:tcW w:w="3295" w:type="dxa"/>
             <w:vMerge w:val="restart"/>
             <w:vAlign w:val="center"/>
           </w:tcPr>
@@ -356,7 +448,7 @@
         </w:tc>
         <w:tc>
           <w:tcPr>
-            <w:tcW w:w="1933" w:type="dxa"/>
+            <w:tcW w:w="1473" w:type="dxa"/>
             <w:vAlign w:val="center"/>
           </w:tcPr>
           <w:p>
@@ -381,7 +473,7 @@
       <w:tr>
         <w:tc>
           <w:tcPr>
-            <w:tcW w:w="1536" w:type="dxa"/>
+            <w:tcW w:w="1247" w:type="dxa"/>
             <w:vAlign w:val="center"/>
           </w:tcPr>
           <w:p>
@@ -404,7 +496,7 @@
         </w:tc>
         <w:tc>
           <w:tcPr>
-            <w:tcW w:w="1600" w:type="dxa"/>
+            <w:tcW w:w="1285" w:type="dxa"/>
             <w:vMerge/>
             <w:vAlign w:val="center"/>
           </w:tcPr>
@@ -420,7 +512,36 @@
         </w:tc>
         <w:tc>
           <w:tcPr>
-            <w:tcW w:w="3787" w:type="dxa"/>
+            <w:tcW w:w="1556" w:type="dxa"/>
+          </w:tcPr>
+          <w:p>
+            <w:pPr>
+              <w:jc w:val="center"/>
+              <w:rPr>
+                <w:b/>
+                <w:bCs/>
+              </w:rPr>
+            </w:pPr>
+            <w:r>
+              <w:rPr>
+                <w:rFonts w:hint="eastAsia"/>
+                <w:b/>
+                <w:bCs/>
+              </w:rPr>
+              <w:t>C</w:t>
+            </w:r>
+            <w:r>
+              <w:rPr>
+                <w:b/>
+                <w:bCs/>
+              </w:rPr>
+              <w:t>ommand</w:t>
+            </w:r>
+          </w:p>
+        </w:tc>
+        <w:tc>
+          <w:tcPr>
+            <w:tcW w:w="3295" w:type="dxa"/>
             <w:vMerge/>
             <w:vAlign w:val="center"/>
           </w:tcPr>
@@ -436,7 +557,7 @@
         </w:tc>
         <w:tc>
           <w:tcPr>
-            <w:tcW w:w="1933" w:type="dxa"/>
+            <w:tcW w:w="1473" w:type="dxa"/>
             <w:vAlign w:val="center"/>
           </w:tcPr>
           <w:p>
@@ -461,7 +582,7 @@
       <w:tr>
         <w:tc>
           <w:tcPr>
-            <w:tcW w:w="1536" w:type="dxa"/>
+            <w:tcW w:w="1247" w:type="dxa"/>
             <w:vAlign w:val="center"/>
           </w:tcPr>
           <w:p>
@@ -484,7 +605,7 @@
         </w:tc>
         <w:tc>
           <w:tcPr>
-            <w:tcW w:w="1600" w:type="dxa"/>
+            <w:tcW w:w="1285" w:type="dxa"/>
             <w:vAlign w:val="center"/>
           </w:tcPr>
           <w:p>
@@ -507,7 +628,37 @@
         </w:tc>
         <w:tc>
           <w:tcPr>
-            <w:tcW w:w="3787" w:type="dxa"/>
+            <w:tcW w:w="1556" w:type="dxa"/>
+          </w:tcPr>
+          <w:p>
+            <w:pPr>
+              <w:jc w:val="center"/>
+              <w:rPr>
+                <w:rFonts w:hint="eastAsia"/>
+                <w:b/>
+                <w:bCs/>
+              </w:rPr>
+            </w:pPr>
+            <w:r>
+              <w:rPr>
+                <w:rFonts w:hint="eastAsia"/>
+                <w:b/>
+                <w:bCs/>
+              </w:rPr>
+              <w:t>C</w:t>
+            </w:r>
+            <w:r>
+              <w:rPr>
+                <w:b/>
+                <w:bCs/>
+              </w:rPr>
+              <w:t>ommand</w:t>
+            </w:r>
+          </w:p>
+        </w:tc>
+        <w:tc>
+          <w:tcPr>
+            <w:tcW w:w="3295" w:type="dxa"/>
             <w:vAlign w:val="center"/>
           </w:tcPr>
           <w:p>
@@ -530,7 +681,7 @@
         </w:tc>
         <w:tc>
           <w:tcPr>
-            <w:tcW w:w="1933" w:type="dxa"/>
+            <w:tcW w:w="1473" w:type="dxa"/>
             <w:vAlign w:val="center"/>
           </w:tcPr>
           <w:p>
@@ -548,6 +699,304 @@
                 <w:bCs/>
               </w:rPr>
               <w:t>50344</w:t>
+            </w:r>
+          </w:p>
+        </w:tc>
+      </w:tr>
+      <w:tr>
+        <w:tc>
+          <w:tcPr>
+            <w:tcW w:w="1247" w:type="dxa"/>
+            <w:vAlign w:val="center"/>
+          </w:tcPr>
+          <w:p>
+            <w:pPr>
+              <w:jc w:val="center"/>
+              <w:rPr>
+                <w:rFonts w:hint="eastAsia"/>
+                <w:b/>
+                <w:bCs/>
+              </w:rPr>
+            </w:pPr>
+            <w:r>
+              <w:rPr>
+                <w:rFonts w:hint="eastAsia"/>
+                <w:b/>
+                <w:bCs/>
+              </w:rPr>
+              <w:t>C</w:t>
+            </w:r>
+            <w:r>
+              <w:rPr>
+                <w:b/>
+                <w:bCs/>
+              </w:rPr>
+              <w:t>lient</w:t>
+            </w:r>
+          </w:p>
+        </w:tc>
+        <w:tc>
+          <w:tcPr>
+            <w:tcW w:w="1285" w:type="dxa"/>
+            <w:vAlign w:val="center"/>
+          </w:tcPr>
+          <w:p>
+            <w:pPr>
+              <w:jc w:val="center"/>
+              <w:rPr>
+                <w:rFonts w:hint="eastAsia"/>
+                <w:b/>
+                <w:bCs/>
+              </w:rPr>
+            </w:pPr>
+            <w:r>
+              <w:rPr>
+                <w:rFonts w:hint="eastAsia"/>
+                <w:b/>
+                <w:bCs/>
+              </w:rPr>
+              <w:t>S</w:t>
+            </w:r>
+            <w:r>
+              <w:rPr>
+                <w:b/>
+                <w:bCs/>
+              </w:rPr>
+              <w:t>erver</w:t>
+            </w:r>
+          </w:p>
+        </w:tc>
+        <w:tc>
+          <w:tcPr>
+            <w:tcW w:w="1556" w:type="dxa"/>
+          </w:tcPr>
+          <w:p>
+            <w:pPr>
+              <w:jc w:val="center"/>
+              <w:rPr>
+                <w:rFonts w:hint="eastAsia"/>
+                <w:b/>
+                <w:bCs/>
+              </w:rPr>
+            </w:pPr>
+            <w:r>
+              <w:rPr>
+                <w:rFonts w:hint="eastAsia"/>
+                <w:b/>
+                <w:bCs/>
+              </w:rPr>
+              <w:t>F</w:t>
+            </w:r>
+            <w:r>
+              <w:rPr>
+                <w:b/>
+                <w:bCs/>
+              </w:rPr>
+              <w:t>ile</w:t>
+            </w:r>
+          </w:p>
+        </w:tc>
+        <w:tc>
+          <w:tcPr>
+            <w:tcW w:w="3295" w:type="dxa"/>
+            <w:vAlign w:val="center"/>
+          </w:tcPr>
+          <w:p>
+            <w:pPr>
+              <w:jc w:val="center"/>
+              <w:rPr>
+                <w:rFonts w:hint="eastAsia"/>
+                <w:b/>
+                <w:bCs/>
+              </w:rPr>
+            </w:pPr>
+            <w:r>
+              <w:rPr>
+                <w:rFonts w:hint="eastAsia"/>
+                <w:b/>
+                <w:bCs/>
+              </w:rPr>
+              <w:t>(서버 주소)</w:t>
+            </w:r>
+          </w:p>
+        </w:tc>
+        <w:tc>
+          <w:tcPr>
+            <w:tcW w:w="1473" w:type="dxa"/>
+            <w:vAlign w:val="center"/>
+          </w:tcPr>
+          <w:p>
+            <w:pPr>
+              <w:jc w:val="center"/>
+              <w:rPr>
+                <w:rFonts w:hint="eastAsia"/>
+                <w:b/>
+                <w:bCs/>
+              </w:rPr>
+            </w:pPr>
+            <w:r>
+              <w:rPr>
+                <w:rFonts w:hint="eastAsia"/>
+                <w:b/>
+                <w:bCs/>
+              </w:rPr>
+              <w:t>5</w:t>
+            </w:r>
+            <w:r>
+              <w:rPr>
+                <w:b/>
+                <w:bCs/>
+              </w:rPr>
+              <w:t>0345</w:t>
+            </w:r>
+          </w:p>
+        </w:tc>
+      </w:tr>
+      <w:tr>
+        <w:tc>
+          <w:tcPr>
+            <w:tcW w:w="1247" w:type="dxa"/>
+            <w:vAlign w:val="center"/>
+          </w:tcPr>
+          <w:p>
+            <w:pPr>
+              <w:jc w:val="center"/>
+              <w:rPr>
+                <w:rFonts w:hint="eastAsia"/>
+                <w:b/>
+                <w:bCs/>
+              </w:rPr>
+            </w:pPr>
+            <w:r>
+              <w:rPr>
+                <w:rFonts w:hint="eastAsia"/>
+                <w:b/>
+                <w:bCs/>
+              </w:rPr>
+              <w:t>C</w:t>
+            </w:r>
+            <w:r>
+              <w:rPr>
+                <w:b/>
+                <w:bCs/>
+              </w:rPr>
+              <w:t>lient</w:t>
+            </w:r>
+          </w:p>
+        </w:tc>
+        <w:tc>
+          <w:tcPr>
+            <w:tcW w:w="1285" w:type="dxa"/>
+            <w:vAlign w:val="center"/>
+          </w:tcPr>
+          <w:p>
+            <w:pPr>
+              <w:jc w:val="center"/>
+              <w:rPr>
+                <w:rFonts w:hint="eastAsia"/>
+                <w:b/>
+                <w:bCs/>
+              </w:rPr>
+            </w:pPr>
+            <w:r>
+              <w:rPr>
+                <w:rFonts w:hint="eastAsia"/>
+                <w:b/>
+                <w:bCs/>
+              </w:rPr>
+              <w:t>S</w:t>
+            </w:r>
+            <w:r>
+              <w:rPr>
+                <w:b/>
+                <w:bCs/>
+              </w:rPr>
+              <w:t>erver</w:t>
+            </w:r>
+          </w:p>
+        </w:tc>
+        <w:tc>
+          <w:tcPr>
+            <w:tcW w:w="1556" w:type="dxa"/>
+          </w:tcPr>
+          <w:p>
+            <w:pPr>
+              <w:jc w:val="center"/>
+              <w:rPr>
+                <w:rFonts w:hint="eastAsia"/>
+                <w:b/>
+                <w:bCs/>
+              </w:rPr>
+            </w:pPr>
+            <w:r>
+              <w:rPr>
+                <w:rFonts w:hint="eastAsia"/>
+                <w:b/>
+                <w:bCs/>
+              </w:rPr>
+              <w:t>F</w:t>
+            </w:r>
+            <w:r>
+              <w:rPr>
+                <w:b/>
+                <w:bCs/>
+              </w:rPr>
+              <w:t>ile</w:t>
+            </w:r>
+          </w:p>
+        </w:tc>
+        <w:tc>
+          <w:tcPr>
+            <w:tcW w:w="3295" w:type="dxa"/>
+            <w:vAlign w:val="center"/>
+          </w:tcPr>
+          <w:p>
+            <w:pPr>
+              <w:jc w:val="center"/>
+              <w:rPr>
+                <w:rFonts w:hint="eastAsia"/>
+                <w:b/>
+                <w:bCs/>
+              </w:rPr>
+            </w:pPr>
+            <w:r>
+              <w:rPr>
+                <w:rFonts w:hint="eastAsia"/>
+                <w:b/>
+                <w:bCs/>
+              </w:rPr>
+              <w:t>(사용자마다 다름)</w:t>
+            </w:r>
+          </w:p>
+        </w:tc>
+        <w:tc>
+          <w:tcPr>
+            <w:tcW w:w="1473" w:type="dxa"/>
+            <w:vAlign w:val="center"/>
+          </w:tcPr>
+          <w:p>
+            <w:pPr>
+              <w:jc w:val="center"/>
+              <w:rPr>
+                <w:rFonts w:hint="eastAsia"/>
+                <w:b/>
+                <w:bCs/>
+              </w:rPr>
+            </w:pPr>
+            <w:r>
+              <w:rPr>
+                <w:rFonts w:hint="eastAsia"/>
+                <w:b/>
+                <w:bCs/>
+              </w:rPr>
+              <w:t>5</w:t>
+            </w:r>
+            <w:r>
+              <w:rPr>
+                <w:b/>
+                <w:bCs/>
+              </w:rPr>
+              <w:t>0346</w:t>
             </w:r>
           </w:p>
         </w:tc>
@@ -555,9 +1004,17 @@
     </w:tbl>
     <w:p/>
     <w:p>
-      <w:r>
-        <w:rPr>
-          <w:rFonts w:hint="eastAsia"/>
+      <w:pPr>
+        <w:rPr>
+          <w:b/>
+          <w:bCs/>
+        </w:rPr>
+      </w:pPr>
+      <w:r>
+        <w:rPr>
+          <w:rFonts w:hint="eastAsia"/>
+          <w:b/>
+          <w:bCs/>
         </w:rPr>
         <w:t>파일 저장 규약</w:t>
       </w:r>
@@ -585,11 +1042,6 @@
             <w:tcW w:w="9016" w:type="dxa"/>
           </w:tcPr>
           <w:p>
-            <w:pPr>
-              <w:rPr>
-                <w:rFonts w:hint="eastAsia"/>
-              </w:rPr>
-            </w:pPr>
             <w:r>
               <w:rPr>
                 <w:rFonts w:hint="eastAsia"/>
@@ -609,13 +1061,7 @@
         </w:tc>
       </w:tr>
     </w:tbl>
-    <w:p>
-      <w:pPr>
-        <w:rPr>
-          <w:rFonts w:hint="eastAsia"/>
-        </w:rPr>
-      </w:pPr>
-    </w:p>
+    <w:p/>
     <w:p>
       <w:pPr>
         <w:rPr>
@@ -1315,6 +1761,7 @@
                 <w:b/>
                 <w:bCs/>
               </w:rPr>
+              <w:lastRenderedPageBreak/>
               <w:t>L</w:t>
             </w:r>
             <w:r>
@@ -1541,7 +1988,6 @@
                 <w:b/>
                 <w:bCs/>
               </w:rPr>
-              <w:lastRenderedPageBreak/>
               <w:t>L</w:t>
             </w:r>
             <w:r>
@@ -3663,9 +4109,6 @@
       <w:pPr>
         <w:pStyle w:val="a4"/>
         <w:ind w:leftChars="0" w:left="400"/>
-        <w:rPr>
-          <w:rFonts w:hint="eastAsia"/>
-        </w:rPr>
       </w:pPr>
       <w:r>
         <w:rPr>

--- a/문서/프로그램 프로토콜.docx
+++ b/문서/프로그램 프로토콜.docx
@@ -134,7 +134,6 @@
             <w:pPr>
               <w:jc w:val="center"/>
               <w:rPr>
-                <w:rFonts w:hint="eastAsia"/>
                 <w:b/>
                 <w:bCs/>
               </w:rPr>
@@ -260,7 +259,6 @@
             <w:pPr>
               <w:jc w:val="center"/>
               <w:rPr>
-                <w:rFonts w:hint="eastAsia"/>
                 <w:b/>
                 <w:bCs/>
               </w:rPr>
@@ -400,11 +398,11 @@
             <w:pPr>
               <w:jc w:val="center"/>
               <w:rPr>
-                <w:rFonts w:hint="eastAsia"/>
-                <w:b/>
-                <w:bCs/>
-              </w:rPr>
-            </w:pPr>
+                <w:b/>
+                <w:bCs/>
+              </w:rPr>
+            </w:pPr>
+            <w:proofErr w:type="spellStart"/>
             <w:r>
               <w:rPr>
                 <w:rFonts w:hint="eastAsia"/>
@@ -420,6 +418,7 @@
               </w:rPr>
               <w:t>ueryResult</w:t>
             </w:r>
+            <w:proofErr w:type="spellEnd"/>
           </w:p>
         </w:tc>
         <w:tc>
@@ -634,7 +633,6 @@
             <w:pPr>
               <w:jc w:val="center"/>
               <w:rPr>
-                <w:rFonts w:hint="eastAsia"/>
                 <w:b/>
                 <w:bCs/>
               </w:rPr>
@@ -713,7 +711,6 @@
             <w:pPr>
               <w:jc w:val="center"/>
               <w:rPr>
-                <w:rFonts w:hint="eastAsia"/>
                 <w:b/>
                 <w:bCs/>
               </w:rPr>
@@ -744,7 +741,6 @@
             <w:pPr>
               <w:jc w:val="center"/>
               <w:rPr>
-                <w:rFonts w:hint="eastAsia"/>
                 <w:b/>
                 <w:bCs/>
               </w:rPr>
@@ -774,7 +770,6 @@
             <w:pPr>
               <w:jc w:val="center"/>
               <w:rPr>
-                <w:rFonts w:hint="eastAsia"/>
                 <w:b/>
                 <w:bCs/>
               </w:rPr>
@@ -805,7 +800,6 @@
             <w:pPr>
               <w:jc w:val="center"/>
               <w:rPr>
-                <w:rFonts w:hint="eastAsia"/>
                 <w:b/>
                 <w:bCs/>
               </w:rPr>
@@ -829,7 +823,6 @@
             <w:pPr>
               <w:jc w:val="center"/>
               <w:rPr>
-                <w:rFonts w:hint="eastAsia"/>
                 <w:b/>
                 <w:bCs/>
               </w:rPr>
@@ -862,7 +855,6 @@
             <w:pPr>
               <w:jc w:val="center"/>
               <w:rPr>
-                <w:rFonts w:hint="eastAsia"/>
                 <w:b/>
                 <w:bCs/>
               </w:rPr>
@@ -893,7 +885,6 @@
             <w:pPr>
               <w:jc w:val="center"/>
               <w:rPr>
-                <w:rFonts w:hint="eastAsia"/>
                 <w:b/>
                 <w:bCs/>
               </w:rPr>
@@ -923,7 +914,6 @@
             <w:pPr>
               <w:jc w:val="center"/>
               <w:rPr>
-                <w:rFonts w:hint="eastAsia"/>
                 <w:b/>
                 <w:bCs/>
               </w:rPr>
@@ -954,7 +944,6 @@
             <w:pPr>
               <w:jc w:val="center"/>
               <w:rPr>
-                <w:rFonts w:hint="eastAsia"/>
                 <w:b/>
                 <w:bCs/>
               </w:rPr>
@@ -978,7 +967,6 @@
             <w:pPr>
               <w:jc w:val="center"/>
               <w:rPr>
-                <w:rFonts w:hint="eastAsia"/>
                 <w:b/>
                 <w:bCs/>
               </w:rPr>
@@ -1094,6 +1082,9 @@
           <w:numId w:val="4"/>
         </w:numPr>
         <w:ind w:leftChars="0"/>
+        <w:rPr>
+          <w:rFonts w:hint="eastAsia"/>
+        </w:rPr>
       </w:pPr>
       <w:r>
         <w:t>String - byte[]</w:t>
@@ -1105,7 +1096,16 @@
         <w:t xml:space="preserve">간 변환은 무조건 </w:t>
       </w:r>
       <w:r>
-        <w:t xml:space="preserve">UTF-8 </w:t>
+        <w:rPr>
+          <w:rFonts w:hint="eastAsia"/>
+        </w:rPr>
+        <w:t>M</w:t>
+      </w:r>
+      <w:r>
+        <w:t>S949</w:t>
+      </w:r>
+      <w:r>
+        <w:t xml:space="preserve"> </w:t>
       </w:r>
       <w:r>
         <w:rPr>
@@ -1125,352 +1125,6 @@
         </w:rPr>
         <w:t>다.</w:t>
       </w:r>
-      <w:r>
-        <w:br/>
-      </w:r>
-      <w:r>
-        <w:t xml:space="preserve">(“UTF-8” </w:t>
-      </w:r>
-      <w:r>
-        <w:rPr>
-          <w:rFonts w:hint="eastAsia"/>
-        </w:rPr>
-        <w:t>문자열</w:t>
-      </w:r>
-      <w:r>
-        <w:rPr>
-          <w:rFonts w:hint="eastAsia"/>
-        </w:rPr>
-        <w:t>을 쓰거나</w:t>
-      </w:r>
-      <w:r>
-        <w:rPr>
-          <w:rFonts w:hint="eastAsia"/>
-        </w:rPr>
-        <w:t xml:space="preserve"> </w:t>
-      </w:r>
-      <w:r>
-        <w:t>java.nio.charset.</w:t>
-      </w:r>
-      <w:r>
-        <w:rPr>
-          <w:rFonts w:hint="eastAsia"/>
-        </w:rPr>
-        <w:t>S</w:t>
-      </w:r>
-      <w:r>
-        <w:t>tandardCharset.UTF_8</w:t>
-      </w:r>
-      <w:r>
-        <w:rPr>
-          <w:rFonts w:hint="eastAsia"/>
-        </w:rPr>
-        <w:t>을 사용</w:t>
-      </w:r>
-      <w:r>
-        <w:t>(</w:t>
-      </w:r>
-      <w:r>
-        <w:rPr>
-          <w:rFonts w:hint="eastAsia"/>
-        </w:rPr>
-        <w:t>권장)</w:t>
-      </w:r>
-      <w:r>
-        <w:rPr>
-          <w:rFonts w:hint="eastAsia"/>
-        </w:rPr>
-        <w:t>)</w:t>
-      </w:r>
-    </w:p>
-    <w:tbl>
-      <w:tblPr>
-        <w:tblStyle w:val="a3"/>
-        <w:tblW w:w="0" w:type="auto"/>
-        <w:tblInd w:w="760" w:type="dxa"/>
-        <w:tblLook w:val="04A0" w:firstRow="1" w:lastRow="0" w:firstColumn="1" w:lastColumn="0" w:noHBand="0" w:noVBand="1"/>
-      </w:tblPr>
-      <w:tblGrid>
-        <w:gridCol w:w="7882"/>
-      </w:tblGrid>
-      <w:tr>
-        <w:tc>
-          <w:tcPr>
-            <w:tcW w:w="7882" w:type="dxa"/>
-          </w:tcPr>
-          <w:p>
-            <w:pPr>
-              <w:pStyle w:val="a4"/>
-              <w:ind w:leftChars="0" w:left="0"/>
-              <w:jc w:val="center"/>
-              <w:rPr>
-                <w:b/>
-                <w:bCs/>
-              </w:rPr>
-            </w:pPr>
-            <w:r>
-              <w:rPr>
-                <w:rFonts w:hint="eastAsia"/>
-                <w:b/>
-                <w:bCs/>
-              </w:rPr>
-              <w:t>S</w:t>
-            </w:r>
-            <w:r>
-              <w:rPr>
-                <w:b/>
-                <w:bCs/>
-              </w:rPr>
-              <w:t>tring to byte[]</w:t>
-            </w:r>
-          </w:p>
-        </w:tc>
-      </w:tr>
-      <w:tr>
-        <w:tc>
-          <w:tcPr>
-            <w:tcW w:w="7882" w:type="dxa"/>
-          </w:tcPr>
-          <w:p>
-            <w:pPr>
-              <w:pStyle w:val="a4"/>
-              <w:ind w:leftChars="0" w:left="0"/>
-            </w:pPr>
-            <w:r>
-              <w:t>import java.nio.charset.StandardCharset;</w:t>
-            </w:r>
-          </w:p>
-          <w:p>
-            <w:pPr>
-              <w:pStyle w:val="a4"/>
-              <w:ind w:leftChars="0" w:left="0"/>
-            </w:pPr>
-            <w:r>
-              <w:rPr>
-                <w:rFonts w:hint="eastAsia"/>
-              </w:rPr>
-              <w:t>S</w:t>
-            </w:r>
-            <w:r>
-              <w:t>tring str = “</w:t>
-            </w:r>
-            <w:r>
-              <w:rPr>
-                <w:rFonts w:hint="eastAsia"/>
-              </w:rPr>
-              <w:t>안녕</w:t>
-            </w:r>
-            <w:r>
-              <w:t>”;</w:t>
-            </w:r>
-          </w:p>
-          <w:p>
-            <w:pPr>
-              <w:pStyle w:val="a4"/>
-              <w:ind w:leftChars="0" w:left="0"/>
-            </w:pPr>
-            <w:r>
-              <w:t>byte[] bytes = str.getBytes(StandardCharset.UTF_8);</w:t>
-            </w:r>
-            <w:r>
-              <w:t xml:space="preserve">    </w:t>
-            </w:r>
-            <w:r>
-              <w:rPr>
-                <w:color w:val="808080" w:themeColor="background1" w:themeShade="80"/>
-              </w:rPr>
-              <w:t xml:space="preserve">// </w:t>
-            </w:r>
-            <w:r>
-              <w:rPr>
-                <w:rFonts w:hint="eastAsia"/>
-                <w:color w:val="808080" w:themeColor="background1" w:themeShade="80"/>
-              </w:rPr>
-              <w:t>s</w:t>
-            </w:r>
-            <w:r>
-              <w:rPr>
-                <w:color w:val="808080" w:themeColor="background1" w:themeShade="80"/>
-              </w:rPr>
-              <w:t>tr.getBytes(“UTF-8);</w:t>
-            </w:r>
-          </w:p>
-        </w:tc>
-      </w:tr>
-      <w:tr>
-        <w:tc>
-          <w:tcPr>
-            <w:tcW w:w="7882" w:type="dxa"/>
-          </w:tcPr>
-          <w:p>
-            <w:pPr>
-              <w:pStyle w:val="a4"/>
-              <w:ind w:leftChars="0" w:left="0"/>
-              <w:jc w:val="center"/>
-              <w:rPr>
-                <w:b/>
-                <w:bCs/>
-              </w:rPr>
-            </w:pPr>
-            <w:r>
-              <w:rPr>
-                <w:b/>
-                <w:bCs/>
-              </w:rPr>
-              <w:t>b</w:t>
-            </w:r>
-            <w:r>
-              <w:rPr>
-                <w:b/>
-                <w:bCs/>
-              </w:rPr>
-              <w:t>yte[] to String</w:t>
-            </w:r>
-          </w:p>
-        </w:tc>
-      </w:tr>
-      <w:tr>
-        <w:tc>
-          <w:tcPr>
-            <w:tcW w:w="7882" w:type="dxa"/>
-          </w:tcPr>
-          <w:p>
-            <w:pPr>
-              <w:pStyle w:val="a4"/>
-              <w:ind w:leftChars="0" w:left="0"/>
-            </w:pPr>
-            <w:r>
-              <w:t>import java.nio.charset.StandardCharset;</w:t>
-            </w:r>
-          </w:p>
-          <w:p>
-            <w:pPr>
-              <w:pStyle w:val="a4"/>
-              <w:ind w:leftChars="0" w:left="0"/>
-              <w:rPr>
-                <w:rFonts w:ascii="Consolas" w:hAnsi="Consolas" w:cs="Consolas"/>
-                <w:color w:val="000000"/>
-                <w:kern w:val="0"/>
-                <w:szCs w:val="20"/>
-                <w:shd w:val="clear" w:color="auto" w:fill="E8F2FE"/>
-              </w:rPr>
-            </w:pPr>
-            <w:r>
-              <w:rPr>
-                <w:rFonts w:ascii="Consolas" w:hAnsi="Consolas" w:cs="Consolas"/>
-                <w:color w:val="6A3E3E"/>
-                <w:kern w:val="0"/>
-                <w:szCs w:val="20"/>
-                <w:shd w:val="clear" w:color="auto" w:fill="E8F2FE"/>
-              </w:rPr>
-              <w:t>str</w:t>
-            </w:r>
-            <w:r>
-              <w:rPr>
-                <w:rFonts w:ascii="Consolas" w:hAnsi="Consolas" w:cs="Consolas"/>
-                <w:color w:val="000000"/>
-                <w:kern w:val="0"/>
-                <w:szCs w:val="20"/>
-                <w:shd w:val="clear" w:color="auto" w:fill="E8F2FE"/>
-              </w:rPr>
-              <w:t xml:space="preserve"> = </w:t>
-            </w:r>
-            <w:r>
-              <w:rPr>
-                <w:rFonts w:ascii="Consolas" w:hAnsi="Consolas" w:cs="Consolas"/>
-                <w:b/>
-                <w:bCs/>
-                <w:color w:val="7F0055"/>
-                <w:kern w:val="0"/>
-                <w:szCs w:val="20"/>
-                <w:shd w:val="clear" w:color="auto" w:fill="E8F2FE"/>
-              </w:rPr>
-              <w:t>new</w:t>
-            </w:r>
-            <w:r>
-              <w:rPr>
-                <w:rFonts w:ascii="Consolas" w:hAnsi="Consolas" w:cs="Consolas"/>
-                <w:color w:val="000000"/>
-                <w:kern w:val="0"/>
-                <w:szCs w:val="20"/>
-                <w:shd w:val="clear" w:color="auto" w:fill="E8F2FE"/>
-              </w:rPr>
-              <w:t xml:space="preserve"> String(</w:t>
-            </w:r>
-            <w:r>
-              <w:rPr>
-                <w:rFonts w:ascii="Consolas" w:hAnsi="Consolas" w:cs="Consolas"/>
-                <w:color w:val="6A3E3E"/>
-                <w:kern w:val="0"/>
-                <w:szCs w:val="20"/>
-                <w:shd w:val="clear" w:color="auto" w:fill="E8F2FE"/>
-              </w:rPr>
-              <w:t>bytes</w:t>
-            </w:r>
-            <w:r>
-              <w:rPr>
-                <w:rFonts w:ascii="Consolas" w:hAnsi="Consolas" w:cs="Consolas"/>
-                <w:color w:val="000000"/>
-                <w:kern w:val="0"/>
-                <w:szCs w:val="20"/>
-                <w:shd w:val="clear" w:color="auto" w:fill="E8F2FE"/>
-              </w:rPr>
-              <w:t>, StandardCharsets.</w:t>
-            </w:r>
-            <w:r>
-              <w:rPr>
-                <w:rFonts w:ascii="Consolas" w:hAnsi="Consolas" w:cs="Consolas"/>
-                <w:b/>
-                <w:bCs/>
-                <w:i/>
-                <w:iCs/>
-                <w:color w:val="0000C0"/>
-                <w:kern w:val="0"/>
-                <w:szCs w:val="20"/>
-                <w:shd w:val="clear" w:color="auto" w:fill="E8F2FE"/>
-              </w:rPr>
-              <w:t>UTF_8</w:t>
-            </w:r>
-            <w:r>
-              <w:rPr>
-                <w:rFonts w:ascii="Consolas" w:hAnsi="Consolas" w:cs="Consolas"/>
-                <w:color w:val="000000"/>
-                <w:kern w:val="0"/>
-                <w:szCs w:val="20"/>
-                <w:shd w:val="clear" w:color="auto" w:fill="E8F2FE"/>
-              </w:rPr>
-              <w:t>);</w:t>
-            </w:r>
-          </w:p>
-          <w:p>
-            <w:pPr>
-              <w:pStyle w:val="a4"/>
-              <w:ind w:leftChars="0" w:left="0"/>
-            </w:pPr>
-            <w:r>
-              <w:rPr>
-                <w:rFonts w:hint="eastAsia"/>
-              </w:rPr>
-              <w:t xml:space="preserve"> </w:t>
-            </w:r>
-            <w:r>
-              <w:t xml:space="preserve">       </w:t>
-            </w:r>
-            <w:r>
-              <w:rPr>
-                <w:color w:val="808080" w:themeColor="background1" w:themeShade="80"/>
-              </w:rPr>
-              <w:t>// new String(bytes, “UTF-8”);</w:t>
-            </w:r>
-          </w:p>
-        </w:tc>
-      </w:tr>
-    </w:tbl>
-    <w:p>
-      <w:pPr>
-        <w:pStyle w:val="a4"/>
-        <w:ind w:leftChars="0" w:left="760"/>
-      </w:pPr>
     </w:p>
     <w:p>
       <w:pPr>
@@ -1545,7 +1199,23 @@
               <w:ind w:leftChars="0" w:left="0"/>
             </w:pPr>
             <w:r>
-              <w:t>int i = byte[0] &lt;&lt; 24 + byte[1] &lt;&lt; 16 + byte[2] &lt;&lt; 8 + byte[3];</w:t>
+              <w:t xml:space="preserve">int </w:t>
+            </w:r>
+            <w:proofErr w:type="spellStart"/>
+            <w:r>
+              <w:t>i</w:t>
+            </w:r>
+            <w:proofErr w:type="spellEnd"/>
+            <w:r>
+              <w:t xml:space="preserve"> = </w:t>
+            </w:r>
+            <w:proofErr w:type="gramStart"/>
+            <w:r>
+              <w:t>byte[</w:t>
+            </w:r>
+            <w:proofErr w:type="gramEnd"/>
+            <w:r>
+              <w:t>0] &lt;&lt; 24 + byte[1] &lt;&lt; 16 + byte[2] &lt;&lt; 8 + byte[3];</w:t>
             </w:r>
           </w:p>
         </w:tc>
@@ -1660,6 +1330,7 @@
                 <w:bCs/>
               </w:rPr>
             </w:pPr>
+            <w:proofErr w:type="spellStart"/>
             <w:r>
               <w:rPr>
                 <w:rFonts w:hint="eastAsia"/>
@@ -1668,6 +1339,7 @@
               </w:rPr>
               <w:t>상수명</w:t>
             </w:r>
+            <w:proofErr w:type="spellEnd"/>
           </w:p>
         </w:tc>
         <w:tc>
@@ -1761,7 +1433,6 @@
                 <w:b/>
                 <w:bCs/>
               </w:rPr>
-              <w:lastRenderedPageBreak/>
               <w:t>L</w:t>
             </w:r>
             <w:r>
@@ -2914,6 +2585,7 @@
                 <w:b/>
                 <w:bCs/>
               </w:rPr>
+              <w:lastRenderedPageBreak/>
               <w:t>R</w:t>
             </w:r>
             <w:r>
@@ -4065,11 +3737,19 @@
       <w:r>
         <w:t xml:space="preserve">), </w:t>
       </w:r>
-      <w:r>
-        <w:rPr>
-          <w:rFonts w:hint="eastAsia"/>
-        </w:rPr>
-        <w:t xml:space="preserve">채팅방 </w:t>
+      <w:proofErr w:type="spellStart"/>
+      <w:r>
+        <w:rPr>
+          <w:rFonts w:hint="eastAsia"/>
+        </w:rPr>
+        <w:t>채팅방</w:t>
+      </w:r>
+      <w:proofErr w:type="spellEnd"/>
+      <w:r>
+        <w:rPr>
+          <w:rFonts w:hint="eastAsia"/>
+        </w:rPr>
+        <w:t xml:space="preserve"> </w:t>
       </w:r>
       <w:r>
         <w:t>ID(4)</w:t>
@@ -4119,11 +3799,19 @@
       <w:r>
         <w:t xml:space="preserve">HAT(0x0C): </w:t>
       </w:r>
-      <w:r>
-        <w:rPr>
-          <w:rFonts w:hint="eastAsia"/>
-        </w:rPr>
-        <w:t xml:space="preserve">채팅방 </w:t>
+      <w:proofErr w:type="spellStart"/>
+      <w:r>
+        <w:rPr>
+          <w:rFonts w:hint="eastAsia"/>
+        </w:rPr>
+        <w:t>채팅방</w:t>
+      </w:r>
+      <w:proofErr w:type="spellEnd"/>
+      <w:r>
+        <w:rPr>
+          <w:rFonts w:hint="eastAsia"/>
+        </w:rPr>
+        <w:t xml:space="preserve"> </w:t>
       </w:r>
       <w:r>
         <w:t xml:space="preserve">ID(4), </w:t>

--- a/문서/프로그램 프로토콜.docx
+++ b/문서/프로그램 프로토콜.docx
@@ -402,7 +402,6 @@
                 <w:bCs/>
               </w:rPr>
             </w:pPr>
-            <w:proofErr w:type="spellStart"/>
             <w:r>
               <w:rPr>
                 <w:rFonts w:hint="eastAsia"/>
@@ -418,7 +417,6 @@
               </w:rPr>
               <w:t>ueryResult</w:t>
             </w:r>
-            <w:proofErr w:type="spellEnd"/>
           </w:p>
         </w:tc>
         <w:tc>
@@ -990,66 +988,13 @@
         </w:tc>
       </w:tr>
     </w:tbl>
-    <w:p/>
     <w:p>
       <w:pPr>
         <w:rPr>
-          <w:b/>
-          <w:bCs/>
-        </w:rPr>
-      </w:pPr>
-      <w:r>
-        <w:rPr>
-          <w:rFonts w:hint="eastAsia"/>
-          <w:b/>
-          <w:bCs/>
-        </w:rPr>
-        <w:t>파일 저장 규약</w:t>
-      </w:r>
+          <w:rFonts w:hint="eastAsia"/>
+        </w:rPr>
+      </w:pPr>
     </w:p>
-    <w:p>
-      <w:r>
-        <w:rPr>
-          <w:rFonts w:hint="eastAsia"/>
-        </w:rPr>
-        <w:t>서버 실행 중 필요한 파일은 이 경로에 저장하라</w:t>
-      </w:r>
-    </w:p>
-    <w:tbl>
-      <w:tblPr>
-        <w:tblStyle w:val="a3"/>
-        <w:tblW w:w="0" w:type="auto"/>
-        <w:tblLook w:val="04A0" w:firstRow="1" w:lastRow="0" w:firstColumn="1" w:lastColumn="0" w:noHBand="0" w:noVBand="1"/>
-      </w:tblPr>
-      <w:tblGrid>
-        <w:gridCol w:w="9016"/>
-      </w:tblGrid>
-      <w:tr>
-        <w:tc>
-          <w:tcPr>
-            <w:tcW w:w="9016" w:type="dxa"/>
-          </w:tcPr>
-          <w:p>
-            <w:r>
-              <w:rPr>
-                <w:rFonts w:hint="eastAsia"/>
-              </w:rPr>
-              <w:t>C</w:t>
-            </w:r>
-            <w:r>
-              <w:t>:\PaintChatting</w:t>
-            </w:r>
-            <w:r>
-              <w:t>\images</w:t>
-            </w:r>
-            <w:r>
-              <w:t>\...</w:t>
-            </w:r>
-          </w:p>
-        </w:tc>
-      </w:tr>
-    </w:tbl>
-    <w:p/>
     <w:p>
       <w:pPr>
         <w:rPr>
@@ -1082,9 +1027,6 @@
           <w:numId w:val="4"/>
         </w:numPr>
         <w:ind w:leftChars="0"/>
-        <w:rPr>
-          <w:rFonts w:hint="eastAsia"/>
-        </w:rPr>
       </w:pPr>
       <w:r>
         <w:t>String - byte[]</w:t>
@@ -1199,23 +1141,7 @@
               <w:ind w:leftChars="0" w:left="0"/>
             </w:pPr>
             <w:r>
-              <w:t xml:space="preserve">int </w:t>
-            </w:r>
-            <w:proofErr w:type="spellStart"/>
-            <w:r>
-              <w:t>i</w:t>
-            </w:r>
-            <w:proofErr w:type="spellEnd"/>
-            <w:r>
-              <w:t xml:space="preserve"> = </w:t>
-            </w:r>
-            <w:proofErr w:type="gramStart"/>
-            <w:r>
-              <w:t>byte[</w:t>
-            </w:r>
-            <w:proofErr w:type="gramEnd"/>
-            <w:r>
-              <w:t>0] &lt;&lt; 24 + byte[1] &lt;&lt; 16 + byte[2] &lt;&lt; 8 + byte[3];</w:t>
+              <w:t>int i = byte[0] &lt;&lt; 24 + byte[1] &lt;&lt; 16 + byte[2] &lt;&lt; 8 + byte[3];</w:t>
             </w:r>
           </w:p>
         </w:tc>
@@ -1251,6 +1177,10 @@
           <w:numId w:val="4"/>
         </w:numPr>
         <w:ind w:leftChars="0"/>
+        <w:rPr>
+          <w:b/>
+          <w:bCs/>
+        </w:rPr>
       </w:pPr>
       <w:r>
         <w:rPr>
@@ -1259,46 +1189,164 @@
         <w:t>C</w:t>
       </w:r>
       <w:r>
-        <w:t xml:space="preserve">lient-Server </w:t>
-      </w:r>
-      <w:r>
-        <w:rPr>
-          <w:rFonts w:hint="eastAsia"/>
-        </w:rPr>
-        <w:t xml:space="preserve">통신에서 </w:t>
-      </w:r>
-      <w:r>
-        <w:rPr>
-          <w:rFonts w:hint="eastAsia"/>
-        </w:rPr>
-        <w:t xml:space="preserve">첫번째 </w:t>
-      </w:r>
-      <w:r>
-        <w:t>Byte</w:t>
-      </w:r>
-      <w:r>
-        <w:rPr>
-          <w:rFonts w:hint="eastAsia"/>
-        </w:rPr>
-        <w:t xml:space="preserve">는 다음과 같이 </w:t>
-      </w:r>
-      <w:r>
-        <w:rPr>
-          <w:rFonts w:hint="eastAsia"/>
-        </w:rPr>
-        <w:t>데</w:t>
-      </w:r>
-      <w:r>
-        <w:rPr>
-          <w:rFonts w:hint="eastAsia"/>
-        </w:rPr>
-        <w:t>이</w:t>
-      </w:r>
-      <w:r>
-        <w:rPr>
-          <w:rFonts w:hint="eastAsia"/>
-        </w:rPr>
-        <w:t>터의 종류를 가리킨다.</w:t>
+        <w:t>-&gt;S</w:t>
+      </w:r>
+      <w:r>
+        <w:t xml:space="preserve"> </w:t>
+      </w:r>
+      <w:r>
+        <w:rPr>
+          <w:rFonts w:hint="eastAsia"/>
+        </w:rPr>
+        <w:t xml:space="preserve">통신의 첫 </w:t>
+      </w:r>
+      <w:r>
+        <w:t>4</w:t>
+      </w:r>
+      <w:r>
+        <w:rPr>
+          <w:rFonts w:hint="eastAsia"/>
+        </w:rPr>
+        <w:t>바이</w:t>
+      </w:r>
+      <w:r>
+        <w:rPr>
+          <w:rFonts w:hint="eastAsia"/>
+        </w:rPr>
+        <w:t xml:space="preserve">트가 </w:t>
+      </w:r>
+      <w:r>
+        <w:t>000…0</w:t>
+      </w:r>
+      <w:r>
+        <w:rPr>
+          <w:rFonts w:hint="eastAsia"/>
+        </w:rPr>
+        <w:t>이면 C</w:t>
+      </w:r>
+      <w:r>
+        <w:t xml:space="preserve">OMMAND </w:t>
+      </w:r>
+      <w:r>
+        <w:rPr>
+          <w:rFonts w:hint="eastAsia"/>
+        </w:rPr>
+        <w:t>통신이다.</w:t>
+      </w:r>
+    </w:p>
+    <w:p>
+      <w:pPr>
+        <w:pStyle w:val="a4"/>
+        <w:numPr>
+          <w:ilvl w:val="0"/>
+          <w:numId w:val="4"/>
+        </w:numPr>
+        <w:ind w:leftChars="0"/>
+        <w:rPr>
+          <w:b/>
+          <w:bCs/>
+        </w:rPr>
+      </w:pPr>
+      <w:r>
+        <w:rPr>
+          <w:rFonts w:hint="eastAsia"/>
+        </w:rPr>
+        <w:t>그렇지 않으면 파일 전송</w:t>
+      </w:r>
+      <w:r>
+        <w:rPr>
+          <w:rFonts w:hint="eastAsia"/>
+        </w:rPr>
+        <w:t>이며,</w:t>
+      </w:r>
+      <w:r>
+        <w:t xml:space="preserve"> </w:t>
+      </w:r>
+      <w:r>
+        <w:rPr>
+          <w:rFonts w:hint="eastAsia"/>
+        </w:rPr>
+        <w:t xml:space="preserve">전송된 </w:t>
+      </w:r>
+      <w:r>
+        <w:t>4</w:t>
+      </w:r>
+      <w:r>
+        <w:rPr>
+          <w:rFonts w:hint="eastAsia"/>
+        </w:rPr>
+        <w:t>바이트는 파일 식별자 코드다.</w:t>
+      </w:r>
+    </w:p>
+    <w:p>
+      <w:pPr>
+        <w:rPr>
+          <w:rFonts w:hint="eastAsia"/>
+          <w:b/>
+          <w:bCs/>
+        </w:rPr>
+      </w:pPr>
+      <w:r>
+        <w:rPr>
+          <w:rFonts w:hint="eastAsia"/>
+          <w:b/>
+          <w:bCs/>
+        </w:rPr>
+        <w:t>C</w:t>
+      </w:r>
+      <w:r>
+        <w:rPr>
+          <w:b/>
+          <w:bCs/>
+        </w:rPr>
+        <w:t xml:space="preserve">OMMAND </w:t>
+      </w:r>
+      <w:r>
+        <w:rPr>
+          <w:rFonts w:hint="eastAsia"/>
+          <w:b/>
+          <w:bCs/>
+        </w:rPr>
+        <w:t>통신 규</w:t>
+      </w:r>
+      <w:r>
+        <w:rPr>
+          <w:rFonts w:hint="eastAsia"/>
+          <w:b/>
+          <w:bCs/>
+        </w:rPr>
+        <w:t>약</w:t>
+      </w:r>
+    </w:p>
+    <w:p>
+      <w:pPr>
+        <w:pStyle w:val="a4"/>
+        <w:numPr>
+          <w:ilvl w:val="0"/>
+          <w:numId w:val="4"/>
+        </w:numPr>
+        <w:ind w:leftChars="0"/>
+      </w:pPr>
+      <w:r>
+        <w:rPr>
+          <w:rFonts w:hint="eastAsia"/>
+        </w:rPr>
+        <w:t xml:space="preserve">다음 바이트는 다음과 같이 </w:t>
+      </w:r>
+      <w:r>
+        <w:rPr>
+          <w:rFonts w:hint="eastAsia"/>
+        </w:rPr>
+        <w:t>C</w:t>
+      </w:r>
+      <w:r>
+        <w:t>OMMAND</w:t>
+      </w:r>
+      <w:r>
+        <w:rPr>
+          <w:rFonts w:hint="eastAsia"/>
+        </w:rPr>
+        <w:t>의 종류를 나타낸다.</w:t>
       </w:r>
     </w:p>
     <w:tbl>
@@ -1330,7 +1378,6 @@
                 <w:bCs/>
               </w:rPr>
             </w:pPr>
-            <w:proofErr w:type="spellStart"/>
             <w:r>
               <w:rPr>
                 <w:rFonts w:hint="eastAsia"/>
@@ -1339,7 +1386,6 @@
               </w:rPr>
               <w:t>상수명</w:t>
             </w:r>
-            <w:proofErr w:type="spellEnd"/>
           </w:p>
         </w:tc>
         <w:tc>
@@ -2585,7 +2631,6 @@
                 <w:b/>
                 <w:bCs/>
               </w:rPr>
-              <w:lastRenderedPageBreak/>
               <w:t>R</w:t>
             </w:r>
             <w:r>
@@ -2699,6 +2744,7 @@
                 <w:b/>
                 <w:bCs/>
               </w:rPr>
+              <w:lastRenderedPageBreak/>
               <w:t>CHAT</w:t>
             </w:r>
           </w:p>
@@ -3737,19 +3783,11 @@
       <w:r>
         <w:t xml:space="preserve">), </w:t>
       </w:r>
-      <w:proofErr w:type="spellStart"/>
-      <w:r>
-        <w:rPr>
-          <w:rFonts w:hint="eastAsia"/>
-        </w:rPr>
-        <w:t>채팅방</w:t>
-      </w:r>
-      <w:proofErr w:type="spellEnd"/>
-      <w:r>
-        <w:rPr>
-          <w:rFonts w:hint="eastAsia"/>
-        </w:rPr>
-        <w:t xml:space="preserve"> </w:t>
+      <w:r>
+        <w:rPr>
+          <w:rFonts w:hint="eastAsia"/>
+        </w:rPr>
+        <w:t xml:space="preserve">채팅방 </w:t>
       </w:r>
       <w:r>
         <w:t>ID(4)</w:t>
@@ -3799,19 +3837,11 @@
       <w:r>
         <w:t xml:space="preserve">HAT(0x0C): </w:t>
       </w:r>
-      <w:proofErr w:type="spellStart"/>
-      <w:r>
-        <w:rPr>
-          <w:rFonts w:hint="eastAsia"/>
-        </w:rPr>
-        <w:t>채팅방</w:t>
-      </w:r>
-      <w:proofErr w:type="spellEnd"/>
-      <w:r>
-        <w:rPr>
-          <w:rFonts w:hint="eastAsia"/>
-        </w:rPr>
-        <w:t xml:space="preserve"> </w:t>
+      <w:r>
+        <w:rPr>
+          <w:rFonts w:hint="eastAsia"/>
+        </w:rPr>
+        <w:t xml:space="preserve">채팅방 </w:t>
       </w:r>
       <w:r>
         <w:t xml:space="preserve">ID(4), </w:t>
@@ -3856,13 +3886,7 @@
         <w:rPr>
           <w:rFonts w:hint="eastAsia"/>
         </w:rPr>
-        <w:t xml:space="preserve">이미지 </w:t>
-      </w:r>
-      <w:r>
-        <w:rPr>
-          <w:rFonts w:hint="eastAsia"/>
-        </w:rPr>
-        <w:t>코드</w:t>
+        <w:t>이미지 파일 식별코드</w:t>
       </w:r>
       <w:r>
         <w:rPr>
@@ -3875,43 +3899,6 @@
       </w:r>
       <w:r>
         <w:t>)</w:t>
-      </w:r>
-      <w:r>
-        <w:br/>
-        <w:t xml:space="preserve">* </w:t>
-      </w:r>
-      <w:r>
-        <w:rPr>
-          <w:rFonts w:hint="eastAsia"/>
-        </w:rPr>
-        <w:t>이미지 코드:</w:t>
-      </w:r>
-      <w:r>
-        <w:t xml:space="preserve"> </w:t>
-      </w:r>
-      <w:r>
-        <w:rPr>
-          <w:rFonts w:hint="eastAsia"/>
-        </w:rPr>
-        <w:t>이미지 전송 스레드로 보내질 이미지의 식별코드</w:t>
-      </w:r>
-      <w:r>
-        <w:t>(int)</w:t>
-      </w:r>
-      <w:r>
-        <w:t xml:space="preserve">, </w:t>
-      </w:r>
-      <w:r>
-        <w:rPr>
-          <w:rFonts w:hint="eastAsia"/>
-        </w:rPr>
-        <w:t xml:space="preserve">이미지가 없으면 </w:t>
-      </w:r>
-      <w:r>
-        <w:t>0</w:t>
-      </w:r>
-      <w:r>
-        <w:t>.</w:t>
       </w:r>
     </w:p>
     <w:p>
@@ -3992,7 +3979,19 @@
         <w:rPr>
           <w:rFonts w:hint="eastAsia"/>
         </w:rPr>
-        <w:t>이미지 코드(</w:t>
+        <w:t xml:space="preserve">이미지 </w:t>
+      </w:r>
+      <w:r>
+        <w:rPr>
+          <w:rFonts w:hint="eastAsia"/>
+        </w:rPr>
+        <w:t>파일 식별코드</w:t>
+      </w:r>
+      <w:r>
+        <w:rPr>
+          <w:rFonts w:hint="eastAsia"/>
+        </w:rPr>
+        <w:t>(</w:t>
       </w:r>
       <w:r>
         <w:t>4</w:t>
@@ -4005,7 +4004,195 @@
       <w:pPr>
         <w:pStyle w:val="a4"/>
         <w:ind w:leftChars="0" w:left="400"/>
-      </w:pPr>
+        <w:rPr>
+          <w:b/>
+          <w:bCs/>
+        </w:rPr>
+      </w:pPr>
+    </w:p>
+    <w:p>
+      <w:pPr>
+        <w:pStyle w:val="a4"/>
+        <w:ind w:leftChars="0" w:left="400"/>
+        <w:rPr>
+          <w:b/>
+          <w:bCs/>
+        </w:rPr>
+      </w:pPr>
+      <w:r>
+        <w:rPr>
+          <w:rFonts w:hint="eastAsia"/>
+          <w:b/>
+          <w:bCs/>
+        </w:rPr>
+        <w:t>FILE</w:t>
+      </w:r>
+      <w:r>
+        <w:rPr>
+          <w:b/>
+          <w:bCs/>
+        </w:rPr>
+        <w:t xml:space="preserve"> </w:t>
+      </w:r>
+      <w:r>
+        <w:rPr>
+          <w:rFonts w:hint="eastAsia"/>
+          <w:b/>
+          <w:bCs/>
+        </w:rPr>
+        <w:t>통신 규약</w:t>
+      </w:r>
+    </w:p>
+    <w:p>
+      <w:pPr>
+        <w:pStyle w:val="a4"/>
+        <w:numPr>
+          <w:ilvl w:val="0"/>
+          <w:numId w:val="4"/>
+        </w:numPr>
+        <w:ind w:leftChars="0"/>
+      </w:pPr>
+      <w:r>
+        <w:rPr>
+          <w:rFonts w:hint="eastAsia"/>
+        </w:rPr>
+        <w:t xml:space="preserve">서버 실행 중 필요한 파일은 이 경로(이하 </w:t>
+      </w:r>
+      <w:r>
+        <w:rPr>
+          <w:rFonts w:ascii="굴림" w:eastAsia="굴림" w:hAnsi="굴림"/>
+        </w:rPr>
+        <w:t>(</w:t>
+      </w:r>
+      <w:r>
+        <w:rPr>
+          <w:rFonts w:ascii="굴림" w:eastAsia="굴림" w:hAnsi="굴림" w:hint="eastAsia"/>
+        </w:rPr>
+        <w:t>경로)</w:t>
+      </w:r>
+      <w:r>
+        <w:t>)</w:t>
+      </w:r>
+      <w:r>
+        <w:rPr>
+          <w:rFonts w:hint="eastAsia"/>
+        </w:rPr>
+        <w:t>에 저장하라</w:t>
+      </w:r>
+    </w:p>
+    <w:tbl>
+      <w:tblPr>
+        <w:tblStyle w:val="a3"/>
+        <w:tblW w:w="0" w:type="auto"/>
+        <w:tblLook w:val="04A0" w:firstRow="1" w:lastRow="0" w:firstColumn="1" w:lastColumn="0" w:noHBand="0" w:noVBand="1"/>
+      </w:tblPr>
+      <w:tblGrid>
+        <w:gridCol w:w="9016"/>
+      </w:tblGrid>
+      <w:tr>
+        <w:tc>
+          <w:tcPr>
+            <w:tcW w:w="9016" w:type="dxa"/>
+          </w:tcPr>
+          <w:p>
+            <w:r>
+              <w:rPr>
+                <w:rFonts w:hint="eastAsia"/>
+              </w:rPr>
+              <w:t>C</w:t>
+            </w:r>
+            <w:r>
+              <w:t>:\PaintChatting\images\...</w:t>
+            </w:r>
+          </w:p>
+        </w:tc>
+      </w:tr>
+    </w:tbl>
+    <w:p>
+      <w:pPr>
+        <w:pStyle w:val="a4"/>
+        <w:numPr>
+          <w:ilvl w:val="0"/>
+          <w:numId w:val="4"/>
+        </w:numPr>
+        <w:ind w:leftChars="0"/>
+        <w:rPr>
+          <w:rFonts w:hint="eastAsia"/>
+          <w:b/>
+          <w:bCs/>
+        </w:rPr>
+      </w:pPr>
+    </w:p>
+    <w:p>
+      <w:pPr>
+        <w:pStyle w:val="a4"/>
+        <w:numPr>
+          <w:ilvl w:val="0"/>
+          <w:numId w:val="4"/>
+        </w:numPr>
+        <w:ind w:leftChars="0"/>
+      </w:pPr>
+      <w:r>
+        <w:rPr>
+          <w:rFonts w:hint="eastAsia"/>
+        </w:rPr>
+        <w:t xml:space="preserve">파일을 다운로드 받을 때는 </w:t>
+      </w:r>
+      <w:r>
+        <w:rPr>
+          <w:rFonts w:ascii="굴림" w:eastAsia="굴림" w:hAnsi="굴림"/>
+        </w:rPr>
+        <w:t>$</w:t>
+      </w:r>
+      <w:r>
+        <w:rPr>
+          <w:rFonts w:ascii="굴림" w:eastAsia="굴림" w:hAnsi="굴림" w:hint="eastAsia"/>
+        </w:rPr>
+        <w:t>(식별자 코드)</w:t>
+      </w:r>
+      <w:r>
+        <w:rPr>
+          <w:rFonts w:ascii="굴림" w:eastAsia="굴림" w:hAnsi="굴림"/>
+        </w:rPr>
+        <w:t>.tmp</w:t>
+      </w:r>
+      <w:r>
+        <w:rPr>
+          <w:rFonts w:hint="eastAsia"/>
+        </w:rPr>
+        <w:t>로 받고 인식하라</w:t>
+      </w:r>
+    </w:p>
+    <w:p>
+      <w:pPr>
+        <w:pStyle w:val="a4"/>
+        <w:numPr>
+          <w:ilvl w:val="0"/>
+          <w:numId w:val="4"/>
+        </w:numPr>
+        <w:ind w:leftChars="0"/>
+        <w:rPr>
+          <w:rFonts w:hint="eastAsia"/>
+        </w:rPr>
+      </w:pPr>
+      <w:r>
+        <w:rPr>
+          <w:rFonts w:hint="eastAsia"/>
+        </w:rPr>
+        <w:t xml:space="preserve">파일을 모두 다운로드 받은 후에는 </w:t>
+      </w:r>
+      <w:r>
+        <w:rPr>
+          <w:rFonts w:hint="eastAsia"/>
+        </w:rPr>
+        <w:t xml:space="preserve">해당 </w:t>
+      </w:r>
+      <w:r>
+        <w:rPr>
+          <w:rFonts w:hint="eastAsia"/>
+        </w:rPr>
+        <w:t>파일 이름을 적절히 변경하라.</w:t>
+      </w:r>
     </w:p>
     <w:sectPr>
       <w:pgSz w:w="11906" w:h="16838"/>

--- a/문서/프로그램 프로토콜.docx
+++ b/문서/프로그램 프로토콜.docx
@@ -988,13 +988,7 @@
         </w:tc>
       </w:tr>
     </w:tbl>
-    <w:p>
-      <w:pPr>
-        <w:rPr>
-          <w:rFonts w:hint="eastAsia"/>
-        </w:rPr>
-      </w:pPr>
-    </w:p>
+    <w:p/>
     <w:p>
       <w:pPr>
         <w:rPr>
@@ -1281,7 +1275,6 @@
     <w:p>
       <w:pPr>
         <w:rPr>
-          <w:rFonts w:hint="eastAsia"/>
           <w:b/>
           <w:bCs/>
         </w:rPr>
@@ -3700,6 +3693,108 @@
         <w:ind w:leftChars="0" w:left="400"/>
       </w:pPr>
       <w:r>
+        <w:rPr>
+          <w:rFonts w:hint="eastAsia"/>
+        </w:rPr>
+        <w:t>LOGIN_FAIL(0x03):</w:t>
+      </w:r>
+      <w:r>
+        <w:t xml:space="preserve"> </w:t>
+      </w:r>
+      <w:r>
+        <w:rPr>
+          <w:rFonts w:hint="eastAsia"/>
+        </w:rPr>
+        <w:t>실패 원인(</w:t>
+      </w:r>
+      <w:r>
+        <w:rPr>
+          <w:rFonts w:hint="eastAsia"/>
+        </w:rPr>
+        <w:t>1</w:t>
+      </w:r>
+      <w:r>
+        <w:rPr>
+          <w:rFonts w:hint="eastAsia"/>
+        </w:rPr>
+        <w:t>):</w:t>
+      </w:r>
+      <w:r>
+        <w:br/>
+      </w:r>
+      <w:r>
+        <w:tab/>
+      </w:r>
+      <w:r>
+        <w:rPr>
+          <w:rFonts w:hint="eastAsia"/>
+        </w:rPr>
+        <w:t>*</w:t>
+      </w:r>
+      <w:r>
+        <w:t xml:space="preserve"> </w:t>
+      </w:r>
+      <w:r>
+        <w:rPr>
+          <w:rFonts w:hint="eastAsia"/>
+        </w:rPr>
+        <w:t>0x0</w:t>
+      </w:r>
+      <w:r>
+        <w:rPr>
+          <w:rFonts w:hint="eastAsia"/>
+        </w:rPr>
+        <w:t>1:</w:t>
+      </w:r>
+      <w:r>
+        <w:t xml:space="preserve"> </w:t>
+      </w:r>
+      <w:r>
+        <w:rPr>
+          <w:rFonts w:hint="eastAsia"/>
+        </w:rPr>
+        <w:t>ID</w:t>
+      </w:r>
+      <w:r>
+        <w:t xml:space="preserve"> </w:t>
+      </w:r>
+      <w:r>
+        <w:rPr>
+          <w:rFonts w:hint="eastAsia"/>
+        </w:rPr>
+        <w:t>없음,</w:t>
+      </w:r>
+      <w:r>
+        <w:t xml:space="preserve"> </w:t>
+      </w:r>
+      <w:r>
+        <w:rPr>
+          <w:rFonts w:hint="eastAsia"/>
+        </w:rPr>
+        <w:t>0x0</w:t>
+      </w:r>
+      <w:r>
+        <w:rPr>
+          <w:rFonts w:hint="eastAsia"/>
+        </w:rPr>
+        <w:t>2:</w:t>
+      </w:r>
+      <w:r>
+        <w:t xml:space="preserve"> </w:t>
+      </w:r>
+      <w:r>
+        <w:rPr>
+          <w:rFonts w:hint="eastAsia"/>
+        </w:rPr>
+        <w:t>비밀번호 틀림</w:t>
+      </w:r>
+    </w:p>
+    <w:p>
+      <w:pPr>
+        <w:pStyle w:val="a4"/>
+        <w:ind w:leftChars="0" w:left="400"/>
+      </w:pPr>
+      <w:r>
         <w:t>REGISTER(0x0</w:t>
       </w:r>
       <w:r>
@@ -4117,7 +4212,6 @@
         </w:numPr>
         <w:ind w:leftChars="0"/>
         <w:rPr>
-          <w:rFonts w:hint="eastAsia"/>
           <w:b/>
           <w:bCs/>
         </w:rPr>
@@ -4171,9 +4265,6 @@
           <w:numId w:val="4"/>
         </w:numPr>
         <w:ind w:leftChars="0"/>
-        <w:rPr>
-          <w:rFonts w:hint="eastAsia"/>
-        </w:rPr>
       </w:pPr>
       <w:r>
         <w:rPr>

--- a/문서/프로그램 프로토콜.docx
+++ b/문서/프로그램 프로토콜.docx
@@ -402,6 +402,7 @@
                 <w:bCs/>
               </w:rPr>
             </w:pPr>
+            <w:proofErr w:type="spellStart"/>
             <w:r>
               <w:rPr>
                 <w:rFonts w:hint="eastAsia"/>
@@ -417,6 +418,7 @@
               </w:rPr>
               <w:t>ueryResult</w:t>
             </w:r>
+            <w:proofErr w:type="spellEnd"/>
           </w:p>
         </w:tc>
         <w:tc>
@@ -1135,7 +1137,23 @@
               <w:ind w:leftChars="0" w:left="0"/>
             </w:pPr>
             <w:r>
-              <w:t>int i = byte[0] &lt;&lt; 24 + byte[1] &lt;&lt; 16 + byte[2] &lt;&lt; 8 + byte[3];</w:t>
+              <w:t xml:space="preserve">int </w:t>
+            </w:r>
+            <w:proofErr w:type="spellStart"/>
+            <w:r>
+              <w:t>i</w:t>
+            </w:r>
+            <w:proofErr w:type="spellEnd"/>
+            <w:r>
+              <w:t xml:space="preserve"> = </w:t>
+            </w:r>
+            <w:proofErr w:type="gramStart"/>
+            <w:r>
+              <w:t>byte[</w:t>
+            </w:r>
+            <w:proofErr w:type="gramEnd"/>
+            <w:r>
+              <w:t>0] &lt;&lt; 24 + byte[1] &lt;&lt; 16 + byte[2] &lt;&lt; 8 + byte[3];</w:t>
             </w:r>
           </w:p>
         </w:tc>
@@ -1371,6 +1389,7 @@
                 <w:bCs/>
               </w:rPr>
             </w:pPr>
+            <w:proofErr w:type="spellStart"/>
             <w:r>
               <w:rPr>
                 <w:rFonts w:hint="eastAsia"/>
@@ -1379,6 +1398,7 @@
               </w:rPr>
               <w:t>상수명</w:t>
             </w:r>
+            <w:proofErr w:type="spellEnd"/>
           </w:p>
         </w:tc>
         <w:tc>
@@ -2789,7 +2809,15 @@
                 <w:b/>
                 <w:bCs/>
               </w:rPr>
-              <w:t>일반 채팅</w:t>
+              <w:t>채팅</w:t>
+            </w:r>
+            <w:r>
+              <w:rPr>
+                <w:rFonts w:hint="eastAsia"/>
+                <w:b/>
+                <w:bCs/>
+              </w:rPr>
+              <w:t xml:space="preserve"> 전송 시도</w:t>
             </w:r>
           </w:p>
         </w:tc>
@@ -2811,14 +2839,248 @@
                 <w:b/>
                 <w:bCs/>
               </w:rPr>
-              <w:t>B</w:t>
-            </w:r>
-            <w:r>
-              <w:rPr>
-                <w:b/>
-                <w:bCs/>
-              </w:rPr>
-              <w:t>oth</w:t>
+              <w:t>C</w:t>
+            </w:r>
+            <w:r>
+              <w:rPr>
+                <w:b/>
+                <w:bCs/>
+              </w:rPr>
+              <w:t xml:space="preserve"> -&gt; S</w:t>
+            </w:r>
+          </w:p>
+        </w:tc>
+      </w:tr>
+      <w:tr>
+        <w:trPr>
+          <w:trHeight w:val="44"/>
+        </w:trPr>
+        <w:tc>
+          <w:tcPr>
+            <w:tcW w:w="2986" w:type="dxa"/>
+          </w:tcPr>
+          <w:p>
+            <w:pPr>
+              <w:rPr>
+                <w:rFonts w:hint="eastAsia"/>
+                <w:b/>
+                <w:bCs/>
+              </w:rPr>
+            </w:pPr>
+            <w:r>
+              <w:rPr>
+                <w:rFonts w:hint="eastAsia"/>
+                <w:b/>
+                <w:bCs/>
+              </w:rPr>
+              <w:t>C</w:t>
+            </w:r>
+            <w:r>
+              <w:rPr>
+                <w:b/>
+                <w:bCs/>
+              </w:rPr>
+              <w:t>HAT_SUC</w:t>
+            </w:r>
+          </w:p>
+        </w:tc>
+        <w:tc>
+          <w:tcPr>
+            <w:tcW w:w="705" w:type="dxa"/>
+          </w:tcPr>
+          <w:p>
+            <w:pPr>
+              <w:jc w:val="center"/>
+              <w:rPr>
+                <w:rFonts w:hint="eastAsia"/>
+                <w:b/>
+                <w:bCs/>
+              </w:rPr>
+            </w:pPr>
+            <w:r>
+              <w:rPr>
+                <w:rFonts w:hint="eastAsia"/>
+                <w:b/>
+                <w:bCs/>
+              </w:rPr>
+              <w:t>0</w:t>
+            </w:r>
+            <w:r>
+              <w:rPr>
+                <w:b/>
+                <w:bCs/>
+              </w:rPr>
+              <w:t>x0D</w:t>
+            </w:r>
+          </w:p>
+        </w:tc>
+        <w:tc>
+          <w:tcPr>
+            <w:tcW w:w="3843" w:type="dxa"/>
+          </w:tcPr>
+          <w:p>
+            <w:pPr>
+              <w:jc w:val="center"/>
+              <w:rPr>
+                <w:rFonts w:hint="eastAsia"/>
+                <w:b/>
+                <w:bCs/>
+              </w:rPr>
+            </w:pPr>
+            <w:r>
+              <w:rPr>
+                <w:rFonts w:hint="eastAsia"/>
+                <w:b/>
+                <w:bCs/>
+              </w:rPr>
+              <w:t>채팅 전송 성공</w:t>
+            </w:r>
+          </w:p>
+        </w:tc>
+        <w:tc>
+          <w:tcPr>
+            <w:tcW w:w="1372" w:type="dxa"/>
+          </w:tcPr>
+          <w:p>
+            <w:pPr>
+              <w:jc w:val="center"/>
+              <w:rPr>
+                <w:rFonts w:hint="eastAsia"/>
+                <w:b/>
+                <w:bCs/>
+              </w:rPr>
+            </w:pPr>
+            <w:r>
+              <w:rPr>
+                <w:rFonts w:hint="eastAsia"/>
+                <w:b/>
+                <w:bCs/>
+              </w:rPr>
+              <w:t>S</w:t>
+            </w:r>
+            <w:r>
+              <w:rPr>
+                <w:b/>
+                <w:bCs/>
+              </w:rPr>
+              <w:t xml:space="preserve"> -&gt; C</w:t>
+            </w:r>
+          </w:p>
+        </w:tc>
+      </w:tr>
+      <w:tr>
+        <w:trPr>
+          <w:trHeight w:val="44"/>
+        </w:trPr>
+        <w:tc>
+          <w:tcPr>
+            <w:tcW w:w="2986" w:type="dxa"/>
+          </w:tcPr>
+          <w:p>
+            <w:pPr>
+              <w:rPr>
+                <w:rFonts w:hint="eastAsia"/>
+                <w:b/>
+                <w:bCs/>
+              </w:rPr>
+            </w:pPr>
+            <w:r>
+              <w:rPr>
+                <w:rFonts w:hint="eastAsia"/>
+                <w:b/>
+                <w:bCs/>
+              </w:rPr>
+              <w:t>C</w:t>
+            </w:r>
+            <w:r>
+              <w:rPr>
+                <w:b/>
+                <w:bCs/>
+              </w:rPr>
+              <w:t>HAT_FAIL</w:t>
+            </w:r>
+          </w:p>
+        </w:tc>
+        <w:tc>
+          <w:tcPr>
+            <w:tcW w:w="705" w:type="dxa"/>
+          </w:tcPr>
+          <w:p>
+            <w:pPr>
+              <w:jc w:val="center"/>
+              <w:rPr>
+                <w:rFonts w:hint="eastAsia"/>
+                <w:b/>
+                <w:bCs/>
+              </w:rPr>
+            </w:pPr>
+            <w:r>
+              <w:rPr>
+                <w:rFonts w:hint="eastAsia"/>
+                <w:b/>
+                <w:bCs/>
+              </w:rPr>
+              <w:t>0</w:t>
+            </w:r>
+            <w:r>
+              <w:rPr>
+                <w:b/>
+                <w:bCs/>
+              </w:rPr>
+              <w:t>x0E</w:t>
+            </w:r>
+          </w:p>
+        </w:tc>
+        <w:tc>
+          <w:tcPr>
+            <w:tcW w:w="3843" w:type="dxa"/>
+          </w:tcPr>
+          <w:p>
+            <w:pPr>
+              <w:jc w:val="center"/>
+              <w:rPr>
+                <w:rFonts w:hint="eastAsia"/>
+                <w:b/>
+                <w:bCs/>
+              </w:rPr>
+            </w:pPr>
+            <w:r>
+              <w:rPr>
+                <w:rFonts w:hint="eastAsia"/>
+                <w:b/>
+                <w:bCs/>
+              </w:rPr>
+              <w:t>채팅 전송 실패</w:t>
+            </w:r>
+          </w:p>
+        </w:tc>
+        <w:tc>
+          <w:tcPr>
+            <w:tcW w:w="1372" w:type="dxa"/>
+          </w:tcPr>
+          <w:p>
+            <w:pPr>
+              <w:jc w:val="center"/>
+              <w:rPr>
+                <w:rFonts w:hint="eastAsia"/>
+                <w:b/>
+                <w:bCs/>
+              </w:rPr>
+            </w:pPr>
+            <w:r>
+              <w:rPr>
+                <w:rFonts w:hint="eastAsia"/>
+                <w:b/>
+                <w:bCs/>
+              </w:rPr>
+              <w:t>S</w:t>
+            </w:r>
+            <w:r>
+              <w:rPr>
+                <w:b/>
+                <w:bCs/>
+              </w:rPr>
+              <w:t xml:space="preserve"> -&gt; C</w:t>
             </w:r>
           </w:p>
         </w:tc>
@@ -2830,47 +3092,40 @@
         <w:tc>
           <w:tcPr>
             <w:tcW w:w="2986" w:type="dxa"/>
-            <w:shd w:val="clear" w:color="auto" w:fill="A6A6A6" w:themeFill="background1" w:themeFillShade="A6"/>
-          </w:tcPr>
-          <w:p>
-            <w:pPr>
-              <w:rPr>
-                <w:b/>
-                <w:bCs/>
-                <w:strike/>
-              </w:rPr>
-            </w:pPr>
-            <w:r>
-              <w:rPr>
-                <w:rFonts w:hint="eastAsia"/>
-                <w:b/>
-                <w:bCs/>
-                <w:strike/>
-              </w:rPr>
-              <w:t>CHAT_WITH_IMAGE</w:t>
+          </w:tcPr>
+          <w:p>
+            <w:pPr>
+              <w:rPr>
+                <w:b/>
+                <w:bCs/>
+              </w:rPr>
+            </w:pPr>
+            <w:r>
+              <w:rPr>
+                <w:b/>
+                <w:bCs/>
+              </w:rPr>
+              <w:t>USER_NICK_CHANGE</w:t>
             </w:r>
           </w:p>
         </w:tc>
         <w:tc>
           <w:tcPr>
             <w:tcW w:w="705" w:type="dxa"/>
-            <w:shd w:val="clear" w:color="auto" w:fill="A6A6A6" w:themeFill="background1" w:themeFillShade="A6"/>
-          </w:tcPr>
-          <w:p>
-            <w:pPr>
-              <w:jc w:val="center"/>
-              <w:rPr>
-                <w:b/>
-                <w:bCs/>
-                <w:strike/>
-              </w:rPr>
-            </w:pPr>
-            <w:r>
-              <w:rPr>
-                <w:rFonts w:hint="eastAsia"/>
-                <w:b/>
-                <w:bCs/>
-                <w:strike/>
+          </w:tcPr>
+          <w:p>
+            <w:pPr>
+              <w:jc w:val="center"/>
+              <w:rPr>
+                <w:b/>
+                <w:bCs/>
+              </w:rPr>
+            </w:pPr>
+            <w:r>
+              <w:rPr>
+                <w:rFonts w:hint="eastAsia"/>
+                <w:b/>
+                <w:bCs/>
               </w:rPr>
               <w:t>0</w:t>
             </w:r>
@@ -2878,67 +3133,67 @@
               <w:rPr>
                 <w:b/>
                 <w:bCs/>
-                <w:strike/>
-              </w:rPr>
-              <w:t>x0D</w:t>
+              </w:rPr>
+              <w:t>x0</w:t>
+            </w:r>
+            <w:r>
+              <w:rPr>
+                <w:rFonts w:hint="eastAsia"/>
+                <w:b/>
+                <w:bCs/>
+              </w:rPr>
+              <w:t>F</w:t>
             </w:r>
           </w:p>
         </w:tc>
         <w:tc>
           <w:tcPr>
             <w:tcW w:w="3843" w:type="dxa"/>
-            <w:shd w:val="clear" w:color="auto" w:fill="A6A6A6" w:themeFill="background1" w:themeFillShade="A6"/>
-          </w:tcPr>
-          <w:p>
-            <w:pPr>
-              <w:jc w:val="center"/>
-              <w:rPr>
-                <w:b/>
-                <w:bCs/>
-                <w:strike/>
-              </w:rPr>
-            </w:pPr>
-            <w:r>
-              <w:rPr>
-                <w:rFonts w:hint="eastAsia"/>
-                <w:b/>
-                <w:bCs/>
-                <w:strike/>
-              </w:rPr>
-              <w:t>이미지가 포함된 채팅</w:t>
+          </w:tcPr>
+          <w:p>
+            <w:pPr>
+              <w:jc w:val="center"/>
+              <w:rPr>
+                <w:b/>
+                <w:bCs/>
+              </w:rPr>
+            </w:pPr>
+            <w:r>
+              <w:rPr>
+                <w:rFonts w:hint="eastAsia"/>
+                <w:b/>
+                <w:bCs/>
+              </w:rPr>
+              <w:t>유저 닉네임 변경</w:t>
             </w:r>
           </w:p>
         </w:tc>
         <w:tc>
           <w:tcPr>
             <w:tcW w:w="1372" w:type="dxa"/>
-            <w:shd w:val="clear" w:color="auto" w:fill="A6A6A6" w:themeFill="background1" w:themeFillShade="A6"/>
-          </w:tcPr>
-          <w:p>
-            <w:pPr>
-              <w:jc w:val="center"/>
-              <w:rPr>
-                <w:b/>
-                <w:bCs/>
-                <w:strike/>
-              </w:rPr>
-            </w:pPr>
-            <w:r>
-              <w:rPr>
-                <w:rFonts w:hint="eastAsia"/>
-                <w:b/>
-                <w:bCs/>
-                <w:strike/>
-              </w:rPr>
-              <w:t>B</w:t>
-            </w:r>
-            <w:r>
-              <w:rPr>
-                <w:b/>
-                <w:bCs/>
-                <w:strike/>
-              </w:rPr>
-              <w:t>oth</w:t>
+          </w:tcPr>
+          <w:p>
+            <w:pPr>
+              <w:jc w:val="center"/>
+              <w:rPr>
+                <w:b/>
+                <w:bCs/>
+              </w:rPr>
+            </w:pPr>
+            <w:r>
+              <w:rPr>
+                <w:rFonts w:hint="eastAsia"/>
+                <w:b/>
+                <w:bCs/>
+              </w:rPr>
+              <w:t>C</w:t>
+            </w:r>
+            <w:r>
+              <w:rPr>
+                <w:b/>
+                <w:bCs/>
+              </w:rPr>
+              <w:t xml:space="preserve"> -&gt; S</w:t>
             </w:r>
           </w:p>
         </w:tc>
@@ -2960,10 +3215,18 @@
             </w:pPr>
             <w:r>
               <w:rPr>
-                <w:b/>
-                <w:bCs/>
-              </w:rPr>
-              <w:t>USER_NICK_CHANGE</w:t>
+                <w:rFonts w:hint="eastAsia"/>
+                <w:b/>
+                <w:bCs/>
+              </w:rPr>
+              <w:t>U</w:t>
+            </w:r>
+            <w:r>
+              <w:rPr>
+                <w:b/>
+                <w:bCs/>
+              </w:rPr>
+              <w:t>SER_NICK_CHANGE_SUC</w:t>
             </w:r>
           </w:p>
         </w:tc>
@@ -2992,7 +3255,14 @@
                 <w:b/>
                 <w:bCs/>
               </w:rPr>
-              <w:t>x0E</w:t>
+              <w:t>x</w:t>
+            </w:r>
+            <w:r>
+              <w:rPr>
+                <w:b/>
+                <w:bCs/>
+              </w:rPr>
+              <w:t>10</w:t>
             </w:r>
           </w:p>
         </w:tc>
@@ -3014,7 +3284,7 @@
                 <w:b/>
                 <w:bCs/>
               </w:rPr>
-              <w:t>유저 닉네임 변경</w:t>
+              <w:t>유저 닉네임 변경 요청</w:t>
             </w:r>
           </w:p>
         </w:tc>
@@ -3036,14 +3306,14 @@
                 <w:b/>
                 <w:bCs/>
               </w:rPr>
-              <w:t>C</w:t>
-            </w:r>
-            <w:r>
-              <w:rPr>
-                <w:b/>
-                <w:bCs/>
-              </w:rPr>
-              <w:t xml:space="preserve"> -&gt; S</w:t>
+              <w:t>S</w:t>
+            </w:r>
+            <w:r>
+              <w:rPr>
+                <w:b/>
+                <w:bCs/>
+              </w:rPr>
+              <w:t xml:space="preserve"> -&gt; C</w:t>
             </w:r>
           </w:p>
         </w:tc>
@@ -3076,7 +3346,7 @@
                 <w:b/>
                 <w:bCs/>
               </w:rPr>
-              <w:t>SER_NICK_CHANGE_SUC</w:t>
+              <w:t>SER_NICK_CHANGE_FAIL</w:t>
             </w:r>
           </w:p>
         </w:tc>
@@ -3105,7 +3375,14 @@
                 <w:b/>
                 <w:bCs/>
               </w:rPr>
-              <w:t>x0F</w:t>
+              <w:t>x1</w:t>
+            </w:r>
+            <w:r>
+              <w:rPr>
+                <w:b/>
+                <w:bCs/>
+              </w:rPr>
+              <w:t>1</w:t>
             </w:r>
           </w:p>
         </w:tc>
@@ -3127,7 +3404,7 @@
                 <w:b/>
                 <w:bCs/>
               </w:rPr>
-              <w:t>유저 닉네임 변경 요청</w:t>
+              <w:t>유저 닉네임 변경 실패</w:t>
             </w:r>
           </w:p>
         </w:tc>
@@ -3189,7 +3466,7 @@
                 <w:b/>
                 <w:bCs/>
               </w:rPr>
-              <w:t>SER_NICK_CHANGE_FAIL</w:t>
+              <w:t>SER_PROFILE_CHANGE</w:t>
             </w:r>
           </w:p>
         </w:tc>
@@ -3218,7 +3495,14 @@
                 <w:b/>
                 <w:bCs/>
               </w:rPr>
-              <w:t>x10</w:t>
+              <w:t>x1</w:t>
+            </w:r>
+            <w:r>
+              <w:rPr>
+                <w:b/>
+                <w:bCs/>
+              </w:rPr>
+              <w:t>2</w:t>
             </w:r>
           </w:p>
         </w:tc>
@@ -3240,7 +3524,7 @@
                 <w:b/>
                 <w:bCs/>
               </w:rPr>
-              <w:t>유저 닉네임 변경 실패</w:t>
+              <w:t>유저 프로필 사진 변경 요청</w:t>
             </w:r>
           </w:p>
         </w:tc>
@@ -3262,14 +3546,14 @@
                 <w:b/>
                 <w:bCs/>
               </w:rPr>
-              <w:t>S</w:t>
-            </w:r>
-            <w:r>
-              <w:rPr>
-                <w:b/>
-                <w:bCs/>
-              </w:rPr>
-              <w:t xml:space="preserve"> -&gt; C</w:t>
+              <w:t>C</w:t>
+            </w:r>
+            <w:r>
+              <w:rPr>
+                <w:b/>
+                <w:bCs/>
+              </w:rPr>
+              <w:t xml:space="preserve"> -&gt; S</w:t>
             </w:r>
           </w:p>
         </w:tc>
@@ -3302,7 +3586,7 @@
                 <w:b/>
                 <w:bCs/>
               </w:rPr>
-              <w:t>SER_PROFILE_CHANGE</w:t>
+              <w:t>SER_PROFILE_CHANGE_SUC</w:t>
             </w:r>
           </w:p>
         </w:tc>
@@ -3331,7 +3615,14 @@
                 <w:b/>
                 <w:bCs/>
               </w:rPr>
-              <w:t>x11</w:t>
+              <w:t>x1</w:t>
+            </w:r>
+            <w:r>
+              <w:rPr>
+                <w:b/>
+                <w:bCs/>
+              </w:rPr>
+              <w:t>3</w:t>
             </w:r>
           </w:p>
         </w:tc>
@@ -3353,7 +3644,7 @@
                 <w:b/>
                 <w:bCs/>
               </w:rPr>
-              <w:t>유저 프로필 사진 변경 요청</w:t>
+              <w:t>유저 프로필 사진 변경 성공</w:t>
             </w:r>
           </w:p>
         </w:tc>
@@ -3375,14 +3666,14 @@
                 <w:b/>
                 <w:bCs/>
               </w:rPr>
-              <w:t>C</w:t>
-            </w:r>
-            <w:r>
-              <w:rPr>
-                <w:b/>
-                <w:bCs/>
-              </w:rPr>
-              <w:t xml:space="preserve"> -&gt; S</w:t>
+              <w:t>S</w:t>
+            </w:r>
+            <w:r>
+              <w:rPr>
+                <w:b/>
+                <w:bCs/>
+              </w:rPr>
+              <w:t xml:space="preserve"> -&gt; C</w:t>
             </w:r>
           </w:p>
         </w:tc>
@@ -3415,7 +3706,7 @@
                 <w:b/>
                 <w:bCs/>
               </w:rPr>
-              <w:t>SER_PROFILE_CHANGE_SUC</w:t>
+              <w:t>SER_PROFILE_CHANGE_FAIL</w:t>
             </w:r>
           </w:p>
         </w:tc>
@@ -3444,120 +3735,14 @@
                 <w:b/>
                 <w:bCs/>
               </w:rPr>
-              <w:t>x12</w:t>
-            </w:r>
-          </w:p>
-        </w:tc>
-        <w:tc>
-          <w:tcPr>
-            <w:tcW w:w="3843" w:type="dxa"/>
-          </w:tcPr>
-          <w:p>
-            <w:pPr>
-              <w:jc w:val="center"/>
-              <w:rPr>
-                <w:b/>
-                <w:bCs/>
-              </w:rPr>
-            </w:pPr>
-            <w:r>
-              <w:rPr>
-                <w:rFonts w:hint="eastAsia"/>
-                <w:b/>
-                <w:bCs/>
-              </w:rPr>
-              <w:t>유저 프로필 사진 변경 성공</w:t>
-            </w:r>
-          </w:p>
-        </w:tc>
-        <w:tc>
-          <w:tcPr>
-            <w:tcW w:w="1372" w:type="dxa"/>
-          </w:tcPr>
-          <w:p>
-            <w:pPr>
-              <w:jc w:val="center"/>
-              <w:rPr>
-                <w:b/>
-                <w:bCs/>
-              </w:rPr>
-            </w:pPr>
-            <w:r>
-              <w:rPr>
-                <w:rFonts w:hint="eastAsia"/>
-                <w:b/>
-                <w:bCs/>
-              </w:rPr>
-              <w:t>S</w:t>
-            </w:r>
-            <w:r>
-              <w:rPr>
-                <w:b/>
-                <w:bCs/>
-              </w:rPr>
-              <w:t xml:space="preserve"> -&gt; C</w:t>
-            </w:r>
-          </w:p>
-        </w:tc>
-      </w:tr>
-      <w:tr>
-        <w:trPr>
-          <w:trHeight w:val="285"/>
-        </w:trPr>
-        <w:tc>
-          <w:tcPr>
-            <w:tcW w:w="2986" w:type="dxa"/>
-          </w:tcPr>
-          <w:p>
-            <w:pPr>
-              <w:rPr>
-                <w:b/>
-                <w:bCs/>
-              </w:rPr>
-            </w:pPr>
-            <w:r>
-              <w:rPr>
-                <w:rFonts w:hint="eastAsia"/>
-                <w:b/>
-                <w:bCs/>
-              </w:rPr>
-              <w:t>U</w:t>
-            </w:r>
-            <w:r>
-              <w:rPr>
-                <w:b/>
-                <w:bCs/>
-              </w:rPr>
-              <w:t>SER_PROFILE_CHANGE_FAIL</w:t>
-            </w:r>
-          </w:p>
-        </w:tc>
-        <w:tc>
-          <w:tcPr>
-            <w:tcW w:w="705" w:type="dxa"/>
-          </w:tcPr>
-          <w:p>
-            <w:pPr>
-              <w:jc w:val="center"/>
-              <w:rPr>
-                <w:b/>
-                <w:bCs/>
-              </w:rPr>
-            </w:pPr>
-            <w:r>
-              <w:rPr>
-                <w:rFonts w:hint="eastAsia"/>
-                <w:b/>
-                <w:bCs/>
-              </w:rPr>
-              <w:t>0</w:t>
-            </w:r>
-            <w:r>
-              <w:rPr>
-                <w:b/>
-                <w:bCs/>
-              </w:rPr>
-              <w:t>x13</w:t>
+              <w:t>x1</w:t>
+            </w:r>
+            <w:r>
+              <w:rPr>
+                <w:b/>
+                <w:bCs/>
+              </w:rPr>
+              <w:t>4</w:t>
             </w:r>
           </w:p>
         </w:tc>
@@ -3645,6 +3830,24 @@
         <w:rPr>
           <w:rFonts w:hint="eastAsia"/>
         </w:rPr>
+        <w:t xml:space="preserve">괄호는 </w:t>
+      </w:r>
+      <w:r>
+        <w:t xml:space="preserve">Byte </w:t>
+      </w:r>
+      <w:r>
+        <w:rPr>
+          <w:rFonts w:hint="eastAsia"/>
+        </w:rPr>
+        <w:t>수,</w:t>
+      </w:r>
+      <w:r>
+        <w:t xml:space="preserve"> </w:t>
+      </w:r>
+      <w:r>
+        <w:rPr>
+          <w:rFonts w:hint="eastAsia"/>
+        </w:rPr>
         <w:t>없는 경우 생략)</w:t>
       </w:r>
     </w:p>
@@ -3717,7 +3920,7 @@
         <w:rPr>
           <w:rFonts w:hint="eastAsia"/>
         </w:rPr>
-        <w:t>):</w:t>
+        <w:t>)</w:t>
       </w:r>
       <w:r>
         <w:br/>
@@ -3855,37 +4058,44 @@
         <w:ind w:leftChars="0" w:left="400"/>
       </w:pPr>
       <w:r>
-        <w:t>ROOM_ENTER(0x0</w:t>
-      </w:r>
-      <w:r>
-        <w:t>8</w:t>
-      </w:r>
-      <w:r>
-        <w:t xml:space="preserve">): </w:t>
-      </w:r>
-      <w:r>
-        <w:rPr>
-          <w:rFonts w:hint="eastAsia"/>
-        </w:rPr>
-        <w:t xml:space="preserve">유저 </w:t>
-      </w:r>
-      <w:r>
-        <w:t>ID(</w:t>
-      </w:r>
-      <w:r>
-        <w:t>45</w:t>
-      </w:r>
-      <w:r>
-        <w:t xml:space="preserve">), </w:t>
-      </w:r>
-      <w:r>
-        <w:rPr>
-          <w:rFonts w:hint="eastAsia"/>
-        </w:rPr>
-        <w:t xml:space="preserve">채팅방 </w:t>
-      </w:r>
-      <w:r>
-        <w:t>ID(4)</w:t>
+        <w:rPr>
+          <w:rFonts w:hint="eastAsia"/>
+        </w:rPr>
+        <w:t>R</w:t>
+      </w:r>
+      <w:r>
+        <w:t xml:space="preserve">EGISTER_FAIL(0x05): </w:t>
+      </w:r>
+      <w:r>
+        <w:rPr>
+          <w:rFonts w:hint="eastAsia"/>
+        </w:rPr>
+        <w:t>실패 원인(</w:t>
+      </w:r>
+      <w:r>
+        <w:t>1)</w:t>
+      </w:r>
+      <w:r>
+        <w:br/>
+      </w:r>
+      <w:r>
+        <w:tab/>
+        <w:t>* 0</w:t>
+      </w:r>
+      <w:r>
+        <w:rPr>
+          <w:rFonts w:hint="eastAsia"/>
+        </w:rPr>
+        <w:t>x</w:t>
+      </w:r>
+      <w:r>
+        <w:t xml:space="preserve">01: ID </w:t>
+      </w:r>
+      <w:r>
+        <w:rPr>
+          <w:rFonts w:hint="eastAsia"/>
+        </w:rPr>
+        <w:t>중복</w:t>
       </w:r>
     </w:p>
     <w:p>
@@ -3894,13 +4104,13 @@
         <w:ind w:leftChars="0" w:left="400"/>
       </w:pPr>
       <w:r>
-        <w:rPr>
-          <w:rFonts w:hint="eastAsia"/>
-        </w:rPr>
-        <w:t>R</w:t>
-      </w:r>
-      <w:r>
-        <w:t xml:space="preserve">OOM_SOMEONE_JOINED(0x0B): </w:t>
+        <w:t>ROOM_ENTER(0x0</w:t>
+      </w:r>
+      <w:r>
+        <w:t>8</w:t>
+      </w:r>
+      <w:r>
+        <w:t xml:space="preserve">): </w:t>
       </w:r>
       <w:r>
         <w:rPr>
@@ -3915,7 +4125,24 @@
         <w:t>45</w:t>
       </w:r>
       <w:r>
-        <w:t>)</w:t>
+        <w:t xml:space="preserve">), </w:t>
+      </w:r>
+      <w:proofErr w:type="spellStart"/>
+      <w:r>
+        <w:rPr>
+          <w:rFonts w:hint="eastAsia"/>
+        </w:rPr>
+        <w:t>채팅방</w:t>
+      </w:r>
+      <w:proofErr w:type="spellEnd"/>
+      <w:r>
+        <w:rPr>
+          <w:rFonts w:hint="eastAsia"/>
+        </w:rPr>
+        <w:t xml:space="preserve"> </w:t>
+      </w:r>
+      <w:r>
+        <w:t>ID(4)</w:t>
       </w:r>
     </w:p>
     <w:p>
@@ -3927,70 +4154,22 @@
         <w:rPr>
           <w:rFonts w:hint="eastAsia"/>
         </w:rPr>
-        <w:t>C</w:t>
-      </w:r>
-      <w:r>
-        <w:t xml:space="preserve">HAT(0x0C): </w:t>
-      </w:r>
-      <w:r>
-        <w:rPr>
-          <w:rFonts w:hint="eastAsia"/>
-        </w:rPr>
-        <w:t xml:space="preserve">채팅방 </w:t>
-      </w:r>
-      <w:r>
-        <w:t xml:space="preserve">ID(4), </w:t>
-      </w:r>
-      <w:r>
-        <w:rPr>
-          <w:rFonts w:hint="eastAsia"/>
-        </w:rPr>
-        <w:t>유저 닉네임(</w:t>
-      </w:r>
-      <w:r>
-        <w:t>4</w:t>
-      </w:r>
-      <w:r>
-        <w:t>5</w:t>
-      </w:r>
-      <w:r>
-        <w:t xml:space="preserve">), </w:t>
-      </w:r>
-      <w:r>
-        <w:rPr>
-          <w:rFonts w:hint="eastAsia"/>
-        </w:rPr>
-        <w:t>채팅 메시지(</w:t>
-      </w:r>
-      <w:r>
-        <w:t xml:space="preserve">1024), </w:t>
-      </w:r>
-      <w:r>
-        <w:rPr>
-          <w:rFonts w:hint="eastAsia"/>
-        </w:rPr>
-        <w:t>폰트(</w:t>
-      </w:r>
-      <w:r>
-        <w:t>45)</w:t>
-      </w:r>
-      <w:r>
-        <w:t xml:space="preserve">, </w:t>
-      </w:r>
-      <w:r>
-        <w:rPr>
-          <w:rFonts w:hint="eastAsia"/>
-        </w:rPr>
-        <w:t>이미지 파일 식별코드</w:t>
-      </w:r>
-      <w:r>
-        <w:rPr>
-          <w:rFonts w:hint="eastAsia"/>
-        </w:rPr>
-        <w:t>(</w:t>
-      </w:r>
-      <w:r>
-        <w:t>4</w:t>
+        <w:t>R</w:t>
+      </w:r>
+      <w:r>
+        <w:t xml:space="preserve">OOM_SOMEONE_JOINED(0x0B): </w:t>
+      </w:r>
+      <w:r>
+        <w:rPr>
+          <w:rFonts w:hint="eastAsia"/>
+        </w:rPr>
+        <w:t xml:space="preserve">유저 </w:t>
+      </w:r>
+      <w:r>
+        <w:t>ID(</w:t>
+      </w:r>
+      <w:r>
+        <w:t>45</w:t>
       </w:r>
       <w:r>
         <w:t>)</w:t>
@@ -4005,10 +4184,10 @@
         <w:rPr>
           <w:rFonts w:hint="eastAsia"/>
         </w:rPr>
-        <w:t>U</w:t>
-      </w:r>
-      <w:r>
-        <w:t xml:space="preserve">SER_NICK_CHANGE(0x0E): </w:t>
+        <w:t>C</w:t>
+      </w:r>
+      <w:r>
+        <w:t xml:space="preserve">HAT(0x0C): </w:t>
       </w:r>
       <w:r>
         <w:rPr>
@@ -4019,29 +4198,46 @@
       <w:r>
         <w:t xml:space="preserve">ID(45), </w:t>
       </w:r>
-      <w:r>
-        <w:rPr>
-          <w:rFonts w:hint="eastAsia"/>
-        </w:rPr>
-        <w:t>이전 닉네임(</w:t>
-      </w:r>
-      <w:r>
-        <w:t xml:space="preserve">45), </w:t>
-      </w:r>
-      <w:r>
-        <w:rPr>
-          <w:rFonts w:hint="eastAsia"/>
-        </w:rPr>
-        <w:t>새 닉네임(</w:t>
+      <w:proofErr w:type="spellStart"/>
+      <w:r>
+        <w:rPr>
+          <w:rFonts w:hint="eastAsia"/>
+        </w:rPr>
+        <w:t>채팅방</w:t>
+      </w:r>
+      <w:proofErr w:type="spellEnd"/>
+      <w:r>
+        <w:rPr>
+          <w:rFonts w:hint="eastAsia"/>
+        </w:rPr>
+        <w:t xml:space="preserve"> </w:t>
+      </w:r>
+      <w:r>
+        <w:t xml:space="preserve">ID(4), </w:t>
+      </w:r>
+      <w:r>
+        <w:rPr>
+          <w:rFonts w:hint="eastAsia"/>
+        </w:rPr>
+        <w:t>채팅 메시지(</w:t>
+      </w:r>
+      <w:r>
+        <w:t xml:space="preserve">1024), </w:t>
+      </w:r>
+      <w:r>
+        <w:rPr>
+          <w:rFonts w:hint="eastAsia"/>
+        </w:rPr>
+        <w:t>이미지 파일 식별코드</w:t>
+      </w:r>
+      <w:r>
+        <w:rPr>
+          <w:rFonts w:hint="eastAsia"/>
+        </w:rPr>
+        <w:t>(</w:t>
       </w:r>
       <w:r>
         <w:t>4</w:t>
-      </w:r>
-      <w:r>
-        <w:rPr>
-          <w:rFonts w:hint="eastAsia"/>
-        </w:rPr>
-        <w:t>5</w:t>
       </w:r>
       <w:r>
         <w:t>)</w:t>
@@ -4051,6 +4247,77 @@
       <w:pPr>
         <w:pStyle w:val="a4"/>
         <w:ind w:leftChars="0" w:left="400"/>
+        <w:rPr>
+          <w:rFonts w:hint="eastAsia"/>
+        </w:rPr>
+      </w:pPr>
+      <w:r>
+        <w:rPr>
+          <w:rFonts w:hint="eastAsia"/>
+        </w:rPr>
+        <w:t>C</w:t>
+      </w:r>
+      <w:r>
+        <w:t xml:space="preserve">HAT_SUC(0x0D): </w:t>
+      </w:r>
+      <w:proofErr w:type="spellStart"/>
+      <w:r>
+        <w:rPr>
+          <w:rFonts w:hint="eastAsia"/>
+        </w:rPr>
+        <w:t>채팅방</w:t>
+      </w:r>
+      <w:proofErr w:type="spellEnd"/>
+      <w:r>
+        <w:rPr>
+          <w:rFonts w:hint="eastAsia"/>
+        </w:rPr>
+        <w:t xml:space="preserve"> </w:t>
+      </w:r>
+      <w:r>
+        <w:t xml:space="preserve">ID(4), </w:t>
+      </w:r>
+      <w:r>
+        <w:rPr>
+          <w:rFonts w:hint="eastAsia"/>
+        </w:rPr>
+        <w:t>닉네임</w:t>
+      </w:r>
+      <w:r>
+        <w:t xml:space="preserve">(45), </w:t>
+      </w:r>
+      <w:r>
+        <w:rPr>
+          <w:rFonts w:hint="eastAsia"/>
+        </w:rPr>
+        <w:t>채팅 메시지(</w:t>
+      </w:r>
+      <w:r>
+        <w:t xml:space="preserve">1024), </w:t>
+      </w:r>
+      <w:r>
+        <w:rPr>
+          <w:rFonts w:hint="eastAsia"/>
+        </w:rPr>
+        <w:t>폰트(</w:t>
+      </w:r>
+      <w:r>
+        <w:t xml:space="preserve">45), </w:t>
+      </w:r>
+      <w:r>
+        <w:rPr>
+          <w:rFonts w:hint="eastAsia"/>
+        </w:rPr>
+        <w:t>이미지 파일 식별코드(</w:t>
+      </w:r>
+      <w:r>
+        <w:t>4)</w:t>
+      </w:r>
+    </w:p>
+    <w:p>
+      <w:pPr>
+        <w:pStyle w:val="a4"/>
+        <w:ind w:leftChars="0" w:left="400"/>
       </w:pPr>
       <w:r>
         <w:rPr>
@@ -4059,7 +4326,70 @@
         <w:t>U</w:t>
       </w:r>
       <w:r>
-        <w:t xml:space="preserve">SER_PROFILE_CHANGE(0x11): </w:t>
+        <w:t>SER_NICK_CHANGE(0x0</w:t>
+      </w:r>
+      <w:r>
+        <w:t>F</w:t>
+      </w:r>
+      <w:r>
+        <w:t xml:space="preserve">): </w:t>
+      </w:r>
+      <w:r>
+        <w:rPr>
+          <w:rFonts w:hint="eastAsia"/>
+        </w:rPr>
+        <w:t xml:space="preserve">유저 </w:t>
+      </w:r>
+      <w:r>
+        <w:t xml:space="preserve">ID(45), </w:t>
+      </w:r>
+      <w:r>
+        <w:rPr>
+          <w:rFonts w:hint="eastAsia"/>
+        </w:rPr>
+        <w:t>이전 닉네임(</w:t>
+      </w:r>
+      <w:r>
+        <w:t xml:space="preserve">45), </w:t>
+      </w:r>
+      <w:r>
+        <w:rPr>
+          <w:rFonts w:hint="eastAsia"/>
+        </w:rPr>
+        <w:t>새 닉네임(</w:t>
+      </w:r>
+      <w:r>
+        <w:t>4</w:t>
+      </w:r>
+      <w:r>
+        <w:rPr>
+          <w:rFonts w:hint="eastAsia"/>
+        </w:rPr>
+        <w:t>5</w:t>
+      </w:r>
+      <w:r>
+        <w:t>)</w:t>
+      </w:r>
+    </w:p>
+    <w:p>
+      <w:pPr>
+        <w:pStyle w:val="a4"/>
+        <w:ind w:leftChars="0" w:left="400"/>
+      </w:pPr>
+      <w:r>
+        <w:rPr>
+          <w:rFonts w:hint="eastAsia"/>
+        </w:rPr>
+        <w:t>U</w:t>
+      </w:r>
+      <w:r>
+        <w:t>SER_PROFILE_CHANGE(0x1</w:t>
+      </w:r>
+      <w:r>
+        <w:t>2</w:t>
+      </w:r>
+      <w:r>
+        <w:t xml:space="preserve">): </w:t>
       </w:r>
       <w:r>
         <w:rPr>
@@ -4216,6 +4546,14 @@
           <w:bCs/>
         </w:rPr>
       </w:pPr>
+      <w:r>
+        <w:rPr>
+          <w:rFonts w:hint="eastAsia"/>
+          <w:b/>
+          <w:bCs/>
+        </w:rPr>
+        <w:t>파일을 모두 다운로드한 뒤 이를 이용하는 명령어를 전송하라</w:t>
+      </w:r>
     </w:p>
     <w:p>
       <w:pPr>
@@ -4230,7 +4568,19 @@
         <w:rPr>
           <w:rFonts w:hint="eastAsia"/>
         </w:rPr>
-        <w:t xml:space="preserve">파일을 다운로드 받을 때는 </w:t>
+        <w:t>파일을 다운로드 받</w:t>
+      </w:r>
+      <w:r>
+        <w:rPr>
+          <w:rFonts w:hint="eastAsia"/>
+        </w:rPr>
+        <w:t>는 중일 때</w:t>
+      </w:r>
+      <w:r>
+        <w:rPr>
+          <w:rFonts w:hint="eastAsia"/>
+        </w:rPr>
+        <w:t xml:space="preserve">는 </w:t>
       </w:r>
       <w:r>
         <w:rPr>
@@ -4248,8 +4598,16 @@
         <w:rPr>
           <w:rFonts w:ascii="굴림" w:eastAsia="굴림" w:hAnsi="굴림"/>
         </w:rPr>
-        <w:t>.tmp</w:t>
-      </w:r>
+        <w:t>.</w:t>
+      </w:r>
+      <w:proofErr w:type="spellStart"/>
+      <w:r>
+        <w:rPr>
+          <w:rFonts w:ascii="굴림" w:eastAsia="굴림" w:hAnsi="굴림"/>
+        </w:rPr>
+        <w:t>tmp</w:t>
+      </w:r>
+      <w:proofErr w:type="spellEnd"/>
       <w:r>
         <w:rPr>
           <w:rFonts w:hint="eastAsia"/>
@@ -4270,19 +4628,51 @@
         <w:rPr>
           <w:rFonts w:hint="eastAsia"/>
         </w:rPr>
-        <w:t xml:space="preserve">파일을 모두 다운로드 받은 후에는 </w:t>
-      </w:r>
-      <w:r>
-        <w:rPr>
-          <w:rFonts w:hint="eastAsia"/>
-        </w:rPr>
-        <w:t xml:space="preserve">해당 </w:t>
-      </w:r>
-      <w:r>
-        <w:rPr>
-          <w:rFonts w:hint="eastAsia"/>
-        </w:rPr>
-        <w:t>파일 이름을 적절히 변경하라.</w:t>
+        <w:t xml:space="preserve">파일을 모두 다운로드 받은 후에는 파일 이름을 </w:t>
+      </w:r>
+      <w:r>
+        <w:rPr>
+          <w:rFonts w:ascii="굴림" w:eastAsia="굴림" w:hAnsi="굴림" w:hint="eastAsia"/>
+        </w:rPr>
+        <w:t>(식별자 코드</w:t>
+      </w:r>
+      <w:proofErr w:type="gramStart"/>
+      <w:r>
+        <w:rPr>
+          <w:rFonts w:ascii="굴림" w:eastAsia="굴림" w:hAnsi="굴림" w:hint="eastAsia"/>
+        </w:rPr>
+        <w:t>)</w:t>
+      </w:r>
+      <w:r>
+        <w:rPr>
+          <w:rFonts w:ascii="굴림" w:eastAsia="굴림" w:hAnsi="굴림"/>
+        </w:rPr>
+        <w:t>.</w:t>
+      </w:r>
+      <w:r>
+        <w:rPr>
+          <w:rFonts w:ascii="굴림" w:eastAsia="굴림" w:hAnsi="굴림"/>
+        </w:rPr>
+        <w:t>(</w:t>
+      </w:r>
+      <w:proofErr w:type="gramEnd"/>
+      <w:r>
+        <w:rPr>
+          <w:rFonts w:ascii="굴림" w:eastAsia="굴림" w:hAnsi="굴림" w:hint="eastAsia"/>
+        </w:rPr>
+        <w:t>확장자)</w:t>
+      </w:r>
+      <w:r>
+        <w:rPr>
+          <w:rFonts w:hint="eastAsia"/>
+        </w:rPr>
+        <w:t xml:space="preserve">로 </w:t>
+      </w:r>
+      <w:r>
+        <w:rPr>
+          <w:rFonts w:hint="eastAsia"/>
+        </w:rPr>
+        <w:t>변경하라.</w:t>
       </w:r>
     </w:p>
     <w:sectPr>

--- a/문서/프로그램 프로토콜.docx
+++ b/문서/프로그램 프로토콜.docx
@@ -58,7 +58,6 @@
       <w:tblGrid>
         <w:gridCol w:w="1247"/>
         <w:gridCol w:w="1285"/>
-        <w:gridCol w:w="1556"/>
         <w:gridCol w:w="3295"/>
         <w:gridCol w:w="1473"/>
       </w:tblGrid>
@@ -127,36 +126,6 @@
         </w:tc>
         <w:tc>
           <w:tcPr>
-            <w:tcW w:w="1556" w:type="dxa"/>
-            <w:shd w:val="clear" w:color="auto" w:fill="DEEAF6" w:themeFill="accent5" w:themeFillTint="33"/>
-          </w:tcPr>
-          <w:p>
-            <w:pPr>
-              <w:jc w:val="center"/>
-              <w:rPr>
-                <w:b/>
-                <w:bCs/>
-              </w:rPr>
-            </w:pPr>
-            <w:r>
-              <w:rPr>
-                <w:rFonts w:hint="eastAsia"/>
-                <w:b/>
-                <w:bCs/>
-              </w:rPr>
-              <w:t>Wh</w:t>
-            </w:r>
-            <w:r>
-              <w:rPr>
-                <w:b/>
-                <w:bCs/>
-              </w:rPr>
-              <w:t>at</w:t>
-            </w:r>
-          </w:p>
-        </w:tc>
-        <w:tc>
-          <w:tcPr>
             <w:tcW w:w="3295" w:type="dxa"/>
             <w:shd w:val="clear" w:color="auto" w:fill="DEEAF6" w:themeFill="accent5" w:themeFillTint="33"/>
             <w:vAlign w:val="center"/>
@@ -253,35 +222,6 @@
         </w:tc>
         <w:tc>
           <w:tcPr>
-            <w:tcW w:w="1556" w:type="dxa"/>
-          </w:tcPr>
-          <w:p>
-            <w:pPr>
-              <w:jc w:val="center"/>
-              <w:rPr>
-                <w:b/>
-                <w:bCs/>
-              </w:rPr>
-            </w:pPr>
-            <w:r>
-              <w:rPr>
-                <w:rFonts w:hint="eastAsia"/>
-                <w:b/>
-                <w:bCs/>
-              </w:rPr>
-              <w:t>Q</w:t>
-            </w:r>
-            <w:r>
-              <w:rPr>
-                <w:b/>
-                <w:bCs/>
-              </w:rPr>
-              <w:t>uery</w:t>
-            </w:r>
-          </w:p>
-        </w:tc>
-        <w:tc>
-          <w:tcPr>
             <w:tcW w:w="3295" w:type="dxa"/>
             <w:vAlign w:val="center"/>
           </w:tcPr>
@@ -392,37 +332,6 @@
         </w:tc>
         <w:tc>
           <w:tcPr>
-            <w:tcW w:w="1556" w:type="dxa"/>
-          </w:tcPr>
-          <w:p>
-            <w:pPr>
-              <w:jc w:val="center"/>
-              <w:rPr>
-                <w:b/>
-                <w:bCs/>
-              </w:rPr>
-            </w:pPr>
-            <w:proofErr w:type="spellStart"/>
-            <w:r>
-              <w:rPr>
-                <w:rFonts w:hint="eastAsia"/>
-                <w:b/>
-                <w:bCs/>
-              </w:rPr>
-              <w:t>Q</w:t>
-            </w:r>
-            <w:r>
-              <w:rPr>
-                <w:b/>
-                <w:bCs/>
-              </w:rPr>
-              <w:t>ueryResult</w:t>
-            </w:r>
-            <w:proofErr w:type="spellEnd"/>
-          </w:p>
-        </w:tc>
-        <w:tc>
-          <w:tcPr>
             <w:tcW w:w="3295" w:type="dxa"/>
             <w:vMerge w:val="restart"/>
             <w:vAlign w:val="center"/>
@@ -511,35 +420,6 @@
         </w:tc>
         <w:tc>
           <w:tcPr>
-            <w:tcW w:w="1556" w:type="dxa"/>
-          </w:tcPr>
-          <w:p>
-            <w:pPr>
-              <w:jc w:val="center"/>
-              <w:rPr>
-                <w:b/>
-                <w:bCs/>
-              </w:rPr>
-            </w:pPr>
-            <w:r>
-              <w:rPr>
-                <w:rFonts w:hint="eastAsia"/>
-                <w:b/>
-                <w:bCs/>
-              </w:rPr>
-              <w:t>C</w:t>
-            </w:r>
-            <w:r>
-              <w:rPr>
-                <w:b/>
-                <w:bCs/>
-              </w:rPr>
-              <w:t>ommand</w:t>
-            </w:r>
-          </w:p>
-        </w:tc>
-        <w:tc>
-          <w:tcPr>
             <w:tcW w:w="3295" w:type="dxa"/>
             <w:vMerge/>
             <w:vAlign w:val="center"/>
@@ -627,35 +507,6 @@
         </w:tc>
         <w:tc>
           <w:tcPr>
-            <w:tcW w:w="1556" w:type="dxa"/>
-          </w:tcPr>
-          <w:p>
-            <w:pPr>
-              <w:jc w:val="center"/>
-              <w:rPr>
-                <w:b/>
-                <w:bCs/>
-              </w:rPr>
-            </w:pPr>
-            <w:r>
-              <w:rPr>
-                <w:rFonts w:hint="eastAsia"/>
-                <w:b/>
-                <w:bCs/>
-              </w:rPr>
-              <w:t>C</w:t>
-            </w:r>
-            <w:r>
-              <w:rPr>
-                <w:b/>
-                <w:bCs/>
-              </w:rPr>
-              <w:t>ommand</w:t>
-            </w:r>
-          </w:p>
-        </w:tc>
-        <w:tc>
-          <w:tcPr>
             <w:tcW w:w="3295" w:type="dxa"/>
             <w:vAlign w:val="center"/>
           </w:tcPr>
@@ -697,294 +548,6 @@
                 <w:bCs/>
               </w:rPr>
               <w:t>50344</w:t>
-            </w:r>
-          </w:p>
-        </w:tc>
-      </w:tr>
-      <w:tr>
-        <w:tc>
-          <w:tcPr>
-            <w:tcW w:w="1247" w:type="dxa"/>
-            <w:vAlign w:val="center"/>
-          </w:tcPr>
-          <w:p>
-            <w:pPr>
-              <w:jc w:val="center"/>
-              <w:rPr>
-                <w:b/>
-                <w:bCs/>
-              </w:rPr>
-            </w:pPr>
-            <w:r>
-              <w:rPr>
-                <w:rFonts w:hint="eastAsia"/>
-                <w:b/>
-                <w:bCs/>
-              </w:rPr>
-              <w:t>C</w:t>
-            </w:r>
-            <w:r>
-              <w:rPr>
-                <w:b/>
-                <w:bCs/>
-              </w:rPr>
-              <w:t>lient</w:t>
-            </w:r>
-          </w:p>
-        </w:tc>
-        <w:tc>
-          <w:tcPr>
-            <w:tcW w:w="1285" w:type="dxa"/>
-            <w:vAlign w:val="center"/>
-          </w:tcPr>
-          <w:p>
-            <w:pPr>
-              <w:jc w:val="center"/>
-              <w:rPr>
-                <w:b/>
-                <w:bCs/>
-              </w:rPr>
-            </w:pPr>
-            <w:r>
-              <w:rPr>
-                <w:rFonts w:hint="eastAsia"/>
-                <w:b/>
-                <w:bCs/>
-              </w:rPr>
-              <w:t>S</w:t>
-            </w:r>
-            <w:r>
-              <w:rPr>
-                <w:b/>
-                <w:bCs/>
-              </w:rPr>
-              <w:t>erver</w:t>
-            </w:r>
-          </w:p>
-        </w:tc>
-        <w:tc>
-          <w:tcPr>
-            <w:tcW w:w="1556" w:type="dxa"/>
-          </w:tcPr>
-          <w:p>
-            <w:pPr>
-              <w:jc w:val="center"/>
-              <w:rPr>
-                <w:b/>
-                <w:bCs/>
-              </w:rPr>
-            </w:pPr>
-            <w:r>
-              <w:rPr>
-                <w:rFonts w:hint="eastAsia"/>
-                <w:b/>
-                <w:bCs/>
-              </w:rPr>
-              <w:t>F</w:t>
-            </w:r>
-            <w:r>
-              <w:rPr>
-                <w:b/>
-                <w:bCs/>
-              </w:rPr>
-              <w:t>ile</w:t>
-            </w:r>
-          </w:p>
-        </w:tc>
-        <w:tc>
-          <w:tcPr>
-            <w:tcW w:w="3295" w:type="dxa"/>
-            <w:vAlign w:val="center"/>
-          </w:tcPr>
-          <w:p>
-            <w:pPr>
-              <w:jc w:val="center"/>
-              <w:rPr>
-                <w:b/>
-                <w:bCs/>
-              </w:rPr>
-            </w:pPr>
-            <w:r>
-              <w:rPr>
-                <w:rFonts w:hint="eastAsia"/>
-                <w:b/>
-                <w:bCs/>
-              </w:rPr>
-              <w:t>(서버 주소)</w:t>
-            </w:r>
-          </w:p>
-        </w:tc>
-        <w:tc>
-          <w:tcPr>
-            <w:tcW w:w="1473" w:type="dxa"/>
-            <w:vAlign w:val="center"/>
-          </w:tcPr>
-          <w:p>
-            <w:pPr>
-              <w:jc w:val="center"/>
-              <w:rPr>
-                <w:b/>
-                <w:bCs/>
-              </w:rPr>
-            </w:pPr>
-            <w:r>
-              <w:rPr>
-                <w:rFonts w:hint="eastAsia"/>
-                <w:b/>
-                <w:bCs/>
-              </w:rPr>
-              <w:t>5</w:t>
-            </w:r>
-            <w:r>
-              <w:rPr>
-                <w:b/>
-                <w:bCs/>
-              </w:rPr>
-              <w:t>0345</w:t>
-            </w:r>
-          </w:p>
-        </w:tc>
-      </w:tr>
-      <w:tr>
-        <w:tc>
-          <w:tcPr>
-            <w:tcW w:w="1247" w:type="dxa"/>
-            <w:vAlign w:val="center"/>
-          </w:tcPr>
-          <w:p>
-            <w:pPr>
-              <w:jc w:val="center"/>
-              <w:rPr>
-                <w:b/>
-                <w:bCs/>
-              </w:rPr>
-            </w:pPr>
-            <w:r>
-              <w:rPr>
-                <w:rFonts w:hint="eastAsia"/>
-                <w:b/>
-                <w:bCs/>
-              </w:rPr>
-              <w:t>C</w:t>
-            </w:r>
-            <w:r>
-              <w:rPr>
-                <w:b/>
-                <w:bCs/>
-              </w:rPr>
-              <w:t>lient</w:t>
-            </w:r>
-          </w:p>
-        </w:tc>
-        <w:tc>
-          <w:tcPr>
-            <w:tcW w:w="1285" w:type="dxa"/>
-            <w:vAlign w:val="center"/>
-          </w:tcPr>
-          <w:p>
-            <w:pPr>
-              <w:jc w:val="center"/>
-              <w:rPr>
-                <w:b/>
-                <w:bCs/>
-              </w:rPr>
-            </w:pPr>
-            <w:r>
-              <w:rPr>
-                <w:rFonts w:hint="eastAsia"/>
-                <w:b/>
-                <w:bCs/>
-              </w:rPr>
-              <w:t>S</w:t>
-            </w:r>
-            <w:r>
-              <w:rPr>
-                <w:b/>
-                <w:bCs/>
-              </w:rPr>
-              <w:t>erver</w:t>
-            </w:r>
-          </w:p>
-        </w:tc>
-        <w:tc>
-          <w:tcPr>
-            <w:tcW w:w="1556" w:type="dxa"/>
-          </w:tcPr>
-          <w:p>
-            <w:pPr>
-              <w:jc w:val="center"/>
-              <w:rPr>
-                <w:b/>
-                <w:bCs/>
-              </w:rPr>
-            </w:pPr>
-            <w:r>
-              <w:rPr>
-                <w:rFonts w:hint="eastAsia"/>
-                <w:b/>
-                <w:bCs/>
-              </w:rPr>
-              <w:t>F</w:t>
-            </w:r>
-            <w:r>
-              <w:rPr>
-                <w:b/>
-                <w:bCs/>
-              </w:rPr>
-              <w:t>ile</w:t>
-            </w:r>
-          </w:p>
-        </w:tc>
-        <w:tc>
-          <w:tcPr>
-            <w:tcW w:w="3295" w:type="dxa"/>
-            <w:vAlign w:val="center"/>
-          </w:tcPr>
-          <w:p>
-            <w:pPr>
-              <w:jc w:val="center"/>
-              <w:rPr>
-                <w:b/>
-                <w:bCs/>
-              </w:rPr>
-            </w:pPr>
-            <w:r>
-              <w:rPr>
-                <w:rFonts w:hint="eastAsia"/>
-                <w:b/>
-                <w:bCs/>
-              </w:rPr>
-              <w:t>(사용자마다 다름)</w:t>
-            </w:r>
-          </w:p>
-        </w:tc>
-        <w:tc>
-          <w:tcPr>
-            <w:tcW w:w="1473" w:type="dxa"/>
-            <w:vAlign w:val="center"/>
-          </w:tcPr>
-          <w:p>
-            <w:pPr>
-              <w:jc w:val="center"/>
-              <w:rPr>
-                <w:b/>
-                <w:bCs/>
-              </w:rPr>
-            </w:pPr>
-            <w:r>
-              <w:rPr>
-                <w:rFonts w:hint="eastAsia"/>
-                <w:b/>
-                <w:bCs/>
-              </w:rPr>
-              <w:t>5</w:t>
-            </w:r>
-            <w:r>
-              <w:rPr>
-                <w:b/>
-                <w:bCs/>
-              </w:rPr>
-              <w:t>0346</w:t>
             </w:r>
           </w:p>
         </w:tc>
@@ -2757,7 +2320,6 @@
                 <w:b/>
                 <w:bCs/>
               </w:rPr>
-              <w:lastRenderedPageBreak/>
               <w:t>CHAT</w:t>
             </w:r>
           </w:p>
@@ -2862,7 +2424,6 @@
           <w:p>
             <w:pPr>
               <w:rPr>
-                <w:rFonts w:hint="eastAsia"/>
                 <w:b/>
                 <w:bCs/>
               </w:rPr>
@@ -2892,7 +2453,6 @@
             <w:pPr>
               <w:jc w:val="center"/>
               <w:rPr>
-                <w:rFonts w:hint="eastAsia"/>
                 <w:b/>
                 <w:bCs/>
               </w:rPr>
@@ -2922,7 +2482,6 @@
             <w:pPr>
               <w:jc w:val="center"/>
               <w:rPr>
-                <w:rFonts w:hint="eastAsia"/>
                 <w:b/>
                 <w:bCs/>
               </w:rPr>
@@ -2945,7 +2504,6 @@
             <w:pPr>
               <w:jc w:val="center"/>
               <w:rPr>
-                <w:rFonts w:hint="eastAsia"/>
                 <w:b/>
                 <w:bCs/>
               </w:rPr>
@@ -2979,17 +2537,17 @@
           <w:p>
             <w:pPr>
               <w:rPr>
-                <w:rFonts w:hint="eastAsia"/>
-                <w:b/>
-                <w:bCs/>
-              </w:rPr>
-            </w:pPr>
-            <w:r>
-              <w:rPr>
-                <w:rFonts w:hint="eastAsia"/>
-                <w:b/>
-                <w:bCs/>
-              </w:rPr>
+                <w:b/>
+                <w:bCs/>
+              </w:rPr>
+            </w:pPr>
+            <w:r>
+              <w:rPr>
+                <w:rFonts w:hint="eastAsia"/>
+                <w:b/>
+                <w:bCs/>
+              </w:rPr>
+              <w:lastRenderedPageBreak/>
               <w:t>C</w:t>
             </w:r>
             <w:r>
@@ -3009,7 +2567,6 @@
             <w:pPr>
               <w:jc w:val="center"/>
               <w:rPr>
-                <w:rFonts w:hint="eastAsia"/>
                 <w:b/>
                 <w:bCs/>
               </w:rPr>
@@ -3039,7 +2596,6 @@
             <w:pPr>
               <w:jc w:val="center"/>
               <w:rPr>
-                <w:rFonts w:hint="eastAsia"/>
                 <w:b/>
                 <w:bCs/>
               </w:rPr>
@@ -3062,7 +2618,6 @@
             <w:pPr>
               <w:jc w:val="center"/>
               <w:rPr>
-                <w:rFonts w:hint="eastAsia"/>
                 <w:b/>
                 <w:bCs/>
               </w:rPr>
@@ -4247,9 +3802,6 @@
       <w:pPr>
         <w:pStyle w:val="a4"/>
         <w:ind w:leftChars="0" w:left="400"/>
-        <w:rPr>
-          <w:rFonts w:hint="eastAsia"/>
-        </w:rPr>
       </w:pPr>
       <w:r>
         <w:rPr>
